--- a/programa_curso_fundamentos_logica.docx
+++ b/programa_curso_fundamentos_logica.docx
@@ -1245,18 +1245,6 @@
                 </w:r>
               </w:sdtContent>
             </w:sdt>
-          </w:p>
-          <w:p>
-            <w:pPr>
-              <w:pStyle w:val="Normal"/>
-              <w:widowControl/>
-              <w:spacing w:before="0" w:after="0"/>
-              <w:contextualSpacing/>
-              <w:jc w:val="left"/>
-              <w:rPr>
-                <w:rFonts w:ascii="Calibri" w:hAnsi="Calibri"/>
-              </w:rPr>
-            </w:pPr>
             <w:sdt>
               <w:sdtPr>
                 <w:placeholder>
@@ -1276,19 +1264,6 @@
                     <w:szCs w:val="20"/>
                     <w:lang w:val="es-CO" w:eastAsia="es-ES" w:bidi="ar-SA"/>
                   </w:rPr>
-                </w:r>
-                <w:r>
-                  <w:rPr>
-                    <w:rFonts w:eastAsia="Calibri" w:cs="Calibri" w:ascii="Calibri" w:hAnsi="Calibri"/>
-                    <w:b/>
-                    <w:bCs/>
-                    <w:color w:themeColor="text1" w:val="000000"/>
-                    <w:kern w:val="0"/>
-                    <w:sz w:val="20"/>
-                    <w:szCs w:val="20"/>
-                    <w:lang w:val="es-CO" w:eastAsia="es-ES" w:bidi="ar-SA"/>
-                  </w:rPr>
-                  <w:t>En caso de elegir “Otro”, indique cuál.</w:t>
                 </w:r>
                 <w:r>
                   <w:rPr>
@@ -2426,7 +2401,6 @@
                   <w:docPart w:val="27EE9E9930094F388BD19C9630602FE4"/>
                 </w:placeholder>
                 <w:id w:val="1265809342"/>
-                <w:showingPlcHdr/>
               </w:sdtPr>
               <w:sdtContent>
                 <w:r>
@@ -2439,6 +2413,15 @@
                 </w:r>
                 <w:r>
                   <w:rPr>
+                    <w:rFonts w:eastAsia="Times New Roman" w:cs="Times New Roman" w:ascii="Calibri" w:hAnsi="Calibri" w:asciiTheme="minorHAnsi" w:hAnsiTheme="minorHAnsi"/>
+                    <w:kern w:val="0"/>
+                    <w:szCs w:val="20"/>
+                    <w:lang w:val="es-ES" w:eastAsia="es-ES" w:bidi="ar-SA"/>
+                  </w:rPr>
+                  <w:t>80</w:t>
+                </w:r>
+                <w:r>
+                  <w:rPr>
                     <w:rStyle w:val="PlaceholderText"/>
                     <w:rFonts w:eastAsia="Times New Roman" w:cs="Times New Roman" w:ascii="Calibri" w:hAnsi="Calibri"/>
                     <w:kern w:val="0"/>
@@ -2446,7 +2429,6 @@
                     <w:szCs w:val="20"/>
                     <w:lang w:val="es-ES" w:eastAsia="es-ES" w:bidi="ar-SA"/>
                   </w:rPr>
-                  <w:t>Número</w:t>
                 </w:r>
               </w:sdtContent>
             </w:sdt>
@@ -2505,7 +2487,6 @@
                 <w:placeholder>
                   <w:docPart w:val="F7481A5E57C1465FAB531476BE7C6637"/>
                 </w:placeholder>
-                <w:showingPlcHdr/>
                 <w:text/>
               </w:sdtPr>
               <w:sdtContent>
@@ -2528,7 +2509,7 @@
                     <w:szCs w:val="20"/>
                     <w:lang w:val="es-ES" w:eastAsia="es-ES" w:bidi="ar-SA"/>
                   </w:rPr>
-                  <w:t>Número</w:t>
+                  <w:t>0</w:t>
                 </w:r>
               </w:sdtContent>
             </w:sdt>
@@ -2588,7 +2569,6 @@
                   <w:docPart w:val="32D5647E08BB4071BC9F5D391CE1D9AC"/>
                 </w:placeholder>
                 <w:id w:val="1788384500"/>
-                <w:showingPlcHdr/>
               </w:sdtPr>
               <w:sdtContent>
                 <w:r>
@@ -2601,6 +2581,15 @@
                 </w:r>
                 <w:r>
                   <w:rPr>
+                    <w:rFonts w:eastAsia="Times New Roman" w:cs="Times New Roman" w:ascii="Calibri" w:hAnsi="Calibri" w:asciiTheme="minorHAnsi" w:hAnsiTheme="minorHAnsi"/>
+                    <w:kern w:val="0"/>
+                    <w:szCs w:val="20"/>
+                    <w:lang w:val="es-ES" w:eastAsia="es-ES" w:bidi="ar-SA"/>
+                  </w:rPr>
+                  <w:t>80</w:t>
+                </w:r>
+                <w:r>
+                  <w:rPr>
                     <w:rStyle w:val="PlaceholderText"/>
                     <w:rFonts w:eastAsia="Times New Roman" w:cs="Times New Roman" w:ascii="Calibri" w:hAnsi="Calibri"/>
                     <w:kern w:val="0"/>
@@ -2608,7 +2597,6 @@
                     <w:szCs w:val="20"/>
                     <w:lang w:val="es-ES" w:eastAsia="es-ES" w:bidi="ar-SA"/>
                   </w:rPr>
-                  <w:t>Número</w:t>
                 </w:r>
               </w:sdtContent>
             </w:sdt>
@@ -3387,14 +3375,20 @@
               <w:spacing w:before="0" w:after="0"/>
               <w:jc w:val="both"/>
               <w:rPr>
-                <w:rFonts w:ascii="Calibri" w:hAnsi="Calibri" w:asciiTheme="minorHAnsi" w:hAnsiTheme="minorHAnsi"/>
-                <w:sz w:val="22"/>
-                <w:szCs w:val="22"/>
-              </w:rPr>
-            </w:pPr>
-            <w:r>
-              <w:rPr>
-                <w:rFonts w:eastAsia="Times New Roman" w:cs="Times New Roman" w:ascii="Calibri" w:hAnsi="Calibri"/>
+                <w:rFonts w:ascii="Calibri" w:hAnsi="Calibri" w:eastAsia="Times New Roman" w:cs="Times New Roman" w:asciiTheme="minorHAnsi" w:hAnsiTheme="minorHAnsi"/>
+                <w:b/>
+                <w:bCs/>
+                <w:kern w:val="0"/>
+                <w:sz w:val="22"/>
+                <w:szCs w:val="22"/>
+                <w:lang w:val="es-ES" w:eastAsia="es-ES" w:bidi="ar-SA"/>
+              </w:rPr>
+            </w:pPr>
+            <w:r>
+              <w:rPr>
+                <w:rFonts w:eastAsia="Times New Roman" w:cs="Times New Roman" w:ascii="Calibri" w:hAnsi="Calibri"/>
+                <w:b/>
+                <w:bCs/>
                 <w:kern w:val="0"/>
                 <w:sz w:val="22"/>
                 <w:szCs w:val="22"/>
@@ -3432,14 +3426,20 @@
               <w:spacing w:before="0" w:after="0"/>
               <w:jc w:val="both"/>
               <w:rPr>
-                <w:rFonts w:ascii="Calibri" w:hAnsi="Calibri" w:asciiTheme="minorHAnsi" w:hAnsiTheme="minorHAnsi"/>
-                <w:sz w:val="22"/>
-                <w:szCs w:val="22"/>
-              </w:rPr>
-            </w:pPr>
-            <w:r>
-              <w:rPr>
-                <w:rFonts w:eastAsia="Times New Roman" w:cs="Times New Roman" w:ascii="Calibri" w:hAnsi="Calibri"/>
+                <w:rFonts w:ascii="Calibri" w:hAnsi="Calibri" w:eastAsia="Times New Roman" w:cs="Times New Roman" w:asciiTheme="minorHAnsi" w:hAnsiTheme="minorHAnsi"/>
+                <w:b/>
+                <w:bCs/>
+                <w:kern w:val="0"/>
+                <w:sz w:val="22"/>
+                <w:szCs w:val="22"/>
+                <w:lang w:val="es-ES" w:eastAsia="es-ES" w:bidi="ar-SA"/>
+              </w:rPr>
+            </w:pPr>
+            <w:r>
+              <w:rPr>
+                <w:rFonts w:eastAsia="Times New Roman" w:cs="Times New Roman" w:ascii="Calibri" w:hAnsi="Calibri"/>
+                <w:b/>
+                <w:bCs/>
                 <w:kern w:val="0"/>
                 <w:sz w:val="22"/>
                 <w:szCs w:val="22"/>
@@ -3567,14 +3567,20 @@
               <w:spacing w:before="0" w:after="0"/>
               <w:jc w:val="both"/>
               <w:rPr>
-                <w:rFonts w:ascii="Calibri" w:hAnsi="Calibri" w:asciiTheme="minorHAnsi" w:hAnsiTheme="minorHAnsi"/>
-                <w:sz w:val="22"/>
-                <w:szCs w:val="22"/>
-              </w:rPr>
-            </w:pPr>
-            <w:r>
-              <w:rPr>
-                <w:rFonts w:eastAsia="Times New Roman" w:cs="Times New Roman" w:ascii="Calibri" w:hAnsi="Calibri"/>
+                <w:rFonts w:ascii="Calibri" w:hAnsi="Calibri" w:eastAsia="Times New Roman" w:cs="Times New Roman" w:asciiTheme="minorHAnsi" w:hAnsiTheme="minorHAnsi"/>
+                <w:b/>
+                <w:bCs/>
+                <w:kern w:val="0"/>
+                <w:sz w:val="22"/>
+                <w:szCs w:val="22"/>
+                <w:lang w:val="es-ES" w:eastAsia="es-ES" w:bidi="ar-SA"/>
+              </w:rPr>
+            </w:pPr>
+            <w:r>
+              <w:rPr>
+                <w:rFonts w:eastAsia="Times New Roman" w:cs="Times New Roman" w:ascii="Calibri" w:hAnsi="Calibri"/>
+                <w:b/>
+                <w:bCs/>
                 <w:kern w:val="0"/>
                 <w:sz w:val="22"/>
                 <w:szCs w:val="22"/>
@@ -3603,7 +3609,19 @@
                 <w:szCs w:val="22"/>
                 <w:lang w:val="es-ES" w:eastAsia="es-ES" w:bidi="ar-SA"/>
               </w:rPr>
-              <w:t>1. **Lógica Matemática**</w:t>
+              <w:t xml:space="preserve">1. </w:t>
+            </w:r>
+            <w:r>
+              <w:rPr>
+                <w:rFonts w:eastAsia="Times New Roman" w:cs="Times New Roman" w:ascii="Calibri" w:hAnsi="Calibri"/>
+                <w:b/>
+                <w:bCs/>
+                <w:kern w:val="0"/>
+                <w:sz w:val="22"/>
+                <w:szCs w:val="22"/>
+                <w:lang w:val="es-ES" w:eastAsia="es-ES" w:bidi="ar-SA"/>
+              </w:rPr>
+              <w:t>**Lógica Matemática**</w:t>
             </w:r>
           </w:p>
           <w:p>
@@ -3998,14 +4016,20 @@
               <w:spacing w:before="0" w:after="0"/>
               <w:jc w:val="both"/>
               <w:rPr>
-                <w:rFonts w:ascii="Calibri" w:hAnsi="Calibri" w:asciiTheme="minorHAnsi" w:hAnsiTheme="minorHAnsi"/>
-                <w:sz w:val="22"/>
-                <w:szCs w:val="22"/>
-              </w:rPr>
-            </w:pPr>
-            <w:r>
-              <w:rPr>
-                <w:rFonts w:eastAsia="Times New Roman" w:cs="Times New Roman" w:ascii="Calibri" w:hAnsi="Calibri"/>
+                <w:rFonts w:ascii="Calibri" w:hAnsi="Calibri" w:eastAsia="Times New Roman" w:cs="Times New Roman" w:asciiTheme="minorHAnsi" w:hAnsiTheme="minorHAnsi"/>
+                <w:b/>
+                <w:bCs/>
+                <w:kern w:val="0"/>
+                <w:sz w:val="22"/>
+                <w:szCs w:val="22"/>
+                <w:lang w:val="es-ES" w:eastAsia="es-ES" w:bidi="ar-SA"/>
+              </w:rPr>
+            </w:pPr>
+            <w:r>
+              <w:rPr>
+                <w:rFonts w:eastAsia="Times New Roman" w:cs="Times New Roman" w:ascii="Calibri" w:hAnsi="Calibri"/>
+                <w:b/>
+                <w:bCs/>
                 <w:kern w:val="0"/>
                 <w:sz w:val="22"/>
                 <w:szCs w:val="22"/>
@@ -4208,14 +4232,20 @@
               <w:spacing w:before="0" w:after="0"/>
               <w:jc w:val="both"/>
               <w:rPr>
-                <w:rFonts w:ascii="Calibri" w:hAnsi="Calibri" w:asciiTheme="minorHAnsi" w:hAnsiTheme="minorHAnsi"/>
-                <w:sz w:val="22"/>
-                <w:szCs w:val="22"/>
-              </w:rPr>
-            </w:pPr>
-            <w:r>
-              <w:rPr>
-                <w:rFonts w:eastAsia="Times New Roman" w:cs="Times New Roman" w:ascii="Calibri" w:hAnsi="Calibri"/>
+                <w:rFonts w:ascii="Calibri" w:hAnsi="Calibri" w:eastAsia="Times New Roman" w:cs="Times New Roman" w:asciiTheme="minorHAnsi" w:hAnsiTheme="minorHAnsi"/>
+                <w:b/>
+                <w:bCs/>
+                <w:kern w:val="0"/>
+                <w:sz w:val="22"/>
+                <w:szCs w:val="22"/>
+                <w:lang w:val="es-ES" w:eastAsia="es-ES" w:bidi="ar-SA"/>
+              </w:rPr>
+            </w:pPr>
+            <w:r>
+              <w:rPr>
+                <w:rFonts w:eastAsia="Times New Roman" w:cs="Times New Roman" w:ascii="Calibri" w:hAnsi="Calibri"/>
+                <w:b/>
+                <w:bCs/>
                 <w:kern w:val="0"/>
                 <w:sz w:val="22"/>
                 <w:szCs w:val="22"/>
@@ -4244,6 +4274,16 @@
                 <w:szCs w:val="22"/>
                 <w:lang w:val="es-ES" w:eastAsia="es-ES" w:bidi="ar-SA"/>
               </w:rPr>
+              <w:t xml:space="preserve">  </w:t>
+            </w:r>
+            <w:r>
+              <w:rPr>
+                <w:rFonts w:eastAsia="Times New Roman" w:cs="Times New Roman" w:ascii="Calibri" w:hAnsi="Calibri"/>
+                <w:kern w:val="0"/>
+                <w:sz w:val="22"/>
+                <w:szCs w:val="22"/>
+                <w:lang w:val="es-ES" w:eastAsia="es-ES" w:bidi="ar-SA"/>
+              </w:rPr>
               <w:t>- Introducción a los conjuntos</w:t>
             </w:r>
           </w:p>
@@ -4267,6 +4307,16 @@
                 <w:szCs w:val="22"/>
                 <w:lang w:val="es-ES" w:eastAsia="es-ES" w:bidi="ar-SA"/>
               </w:rPr>
+              <w:t xml:space="preserve">    </w:t>
+            </w:r>
+            <w:r>
+              <w:rPr>
+                <w:rFonts w:eastAsia="Times New Roman" w:cs="Times New Roman" w:ascii="Calibri" w:hAnsi="Calibri"/>
+                <w:kern w:val="0"/>
+                <w:sz w:val="22"/>
+                <w:szCs w:val="22"/>
+                <w:lang w:val="es-ES" w:eastAsia="es-ES" w:bidi="ar-SA"/>
+              </w:rPr>
               <w:t>- Algunos conjuntos importantes</w:t>
             </w:r>
           </w:p>
@@ -4290,6 +4340,16 @@
                 <w:szCs w:val="22"/>
                 <w:lang w:val="es-ES" w:eastAsia="es-ES" w:bidi="ar-SA"/>
               </w:rPr>
+              <w:t xml:space="preserve">  </w:t>
+            </w:r>
+            <w:r>
+              <w:rPr>
+                <w:rFonts w:eastAsia="Times New Roman" w:cs="Times New Roman" w:ascii="Calibri" w:hAnsi="Calibri"/>
+                <w:kern w:val="0"/>
+                <w:sz w:val="22"/>
+                <w:szCs w:val="22"/>
+                <w:lang w:val="es-ES" w:eastAsia="es-ES" w:bidi="ar-SA"/>
+              </w:rPr>
               <w:t>- Inclusión y subconjuntos</w:t>
             </w:r>
           </w:p>
@@ -4313,6 +4373,39 @@
                 <w:szCs w:val="22"/>
                 <w:lang w:val="es-ES" w:eastAsia="es-ES" w:bidi="ar-SA"/>
               </w:rPr>
+              <w:t xml:space="preserve">    </w:t>
+            </w:r>
+            <w:r>
+              <w:rPr>
+                <w:rFonts w:eastAsia="Times New Roman" w:cs="Times New Roman" w:ascii="Calibri" w:hAnsi="Calibri"/>
+                <w:kern w:val="0"/>
+                <w:sz w:val="22"/>
+                <w:szCs w:val="22"/>
+                <w:lang w:val="es-ES" w:eastAsia="es-ES" w:bidi="ar-SA"/>
+              </w:rPr>
+              <w:t>- Propiedades de la inclusión</w:t>
+            </w:r>
+          </w:p>
+          <w:p>
+            <w:pPr>
+              <w:pStyle w:val="Normal"/>
+              <w:widowControl/>
+              <w:spacing w:before="0" w:after="0"/>
+              <w:jc w:val="both"/>
+              <w:rPr>
+                <w:rFonts w:ascii="Calibri" w:hAnsi="Calibri" w:asciiTheme="minorHAnsi" w:hAnsiTheme="minorHAnsi"/>
+                <w:sz w:val="22"/>
+                <w:szCs w:val="22"/>
+              </w:rPr>
+            </w:pPr>
+            <w:r>
+              <w:rPr>
+                <w:rFonts w:eastAsia="Times New Roman" w:cs="Times New Roman" w:ascii="Calibri" w:hAnsi="Calibri"/>
+                <w:kern w:val="0"/>
+                <w:sz w:val="22"/>
+                <w:szCs w:val="22"/>
+                <w:lang w:val="es-ES" w:eastAsia="es-ES" w:bidi="ar-SA"/>
+              </w:rPr>
               <w:t xml:space="preserve">  </w:t>
             </w:r>
             <w:r>
@@ -4323,29 +4416,6 @@
                 <w:szCs w:val="22"/>
                 <w:lang w:val="es-ES" w:eastAsia="es-ES" w:bidi="ar-SA"/>
               </w:rPr>
-              <w:t>- Propiedades de la inclusión</w:t>
-            </w:r>
-          </w:p>
-          <w:p>
-            <w:pPr>
-              <w:pStyle w:val="Normal"/>
-              <w:widowControl/>
-              <w:spacing w:before="0" w:after="0"/>
-              <w:jc w:val="both"/>
-              <w:rPr>
-                <w:rFonts w:ascii="Calibri" w:hAnsi="Calibri" w:asciiTheme="minorHAnsi" w:hAnsiTheme="minorHAnsi"/>
-                <w:sz w:val="22"/>
-                <w:szCs w:val="22"/>
-              </w:rPr>
-            </w:pPr>
-            <w:r>
-              <w:rPr>
-                <w:rFonts w:eastAsia="Times New Roman" w:cs="Times New Roman" w:ascii="Calibri" w:hAnsi="Calibri"/>
-                <w:kern w:val="0"/>
-                <w:sz w:val="22"/>
-                <w:szCs w:val="22"/>
-                <w:lang w:val="es-ES" w:eastAsia="es-ES" w:bidi="ar-SA"/>
-              </w:rPr>
               <w:t>- Relaciones de igualdad</w:t>
             </w:r>
           </w:p>
@@ -4369,7 +4439,7 @@
                 <w:szCs w:val="22"/>
                 <w:lang w:val="es-ES" w:eastAsia="es-ES" w:bidi="ar-SA"/>
               </w:rPr>
-              <w:t xml:space="preserve">  </w:t>
+              <w:t xml:space="preserve">    </w:t>
             </w:r>
             <w:r>
               <w:rPr>
@@ -4457,14 +4527,20 @@
               <w:spacing w:before="0" w:after="0"/>
               <w:jc w:val="both"/>
               <w:rPr>
-                <w:rFonts w:ascii="Calibri" w:hAnsi="Calibri" w:asciiTheme="minorHAnsi" w:hAnsiTheme="minorHAnsi"/>
-                <w:sz w:val="22"/>
-                <w:szCs w:val="22"/>
-              </w:rPr>
-            </w:pPr>
-            <w:r>
-              <w:rPr>
-                <w:rFonts w:eastAsia="Times New Roman" w:cs="Times New Roman" w:ascii="Calibri" w:hAnsi="Calibri"/>
+                <w:rFonts w:ascii="Calibri" w:hAnsi="Calibri" w:eastAsia="Times New Roman" w:cs="Times New Roman" w:asciiTheme="minorHAnsi" w:hAnsiTheme="minorHAnsi"/>
+                <w:b/>
+                <w:bCs/>
+                <w:kern w:val="0"/>
+                <w:sz w:val="22"/>
+                <w:szCs w:val="22"/>
+                <w:lang w:val="es-ES" w:eastAsia="es-ES" w:bidi="ar-SA"/>
+              </w:rPr>
+            </w:pPr>
+            <w:r>
+              <w:rPr>
+                <w:rFonts w:eastAsia="Times New Roman" w:cs="Times New Roman" w:ascii="Calibri" w:hAnsi="Calibri"/>
+                <w:b/>
+                <w:bCs/>
                 <w:kern w:val="0"/>
                 <w:sz w:val="22"/>
                 <w:szCs w:val="22"/>
@@ -4503,36 +4579,48 @@
               <w:spacing w:before="0" w:after="0"/>
               <w:jc w:val="both"/>
               <w:rPr>
-                <w:rFonts w:ascii="Calibri" w:hAnsi="Calibri" w:asciiTheme="minorHAnsi" w:hAnsiTheme="minorHAnsi"/>
-                <w:sz w:val="22"/>
-                <w:szCs w:val="22"/>
-              </w:rPr>
-            </w:pPr>
-            <w:r>
-              <w:rPr>
-                <w:rFonts w:eastAsia="Times New Roman" w:cs="Times New Roman" w:ascii="Calibri" w:hAnsi="Calibri"/>
-                <w:kern w:val="0"/>
-                <w:sz w:val="22"/>
-                <w:szCs w:val="22"/>
-                <w:lang w:val="es-ES" w:eastAsia="es-ES" w:bidi="ar-SA"/>
-              </w:rPr>
-            </w:r>
-          </w:p>
-          <w:p>
-            <w:pPr>
-              <w:pStyle w:val="Normal"/>
-              <w:widowControl/>
-              <w:spacing w:before="0" w:after="0"/>
-              <w:jc w:val="both"/>
-              <w:rPr>
-                <w:rFonts w:ascii="Calibri" w:hAnsi="Calibri" w:asciiTheme="minorHAnsi" w:hAnsiTheme="minorHAnsi"/>
-                <w:sz w:val="22"/>
-                <w:szCs w:val="22"/>
-              </w:rPr>
-            </w:pPr>
-            <w:r>
-              <w:rPr>
-                <w:rFonts w:eastAsia="Times New Roman" w:cs="Times New Roman" w:ascii="Calibri" w:hAnsi="Calibri"/>
+                <w:rFonts w:ascii="Calibri" w:hAnsi="Calibri" w:eastAsia="Times New Roman" w:cs="Times New Roman" w:asciiTheme="minorHAnsi" w:hAnsiTheme="minorHAnsi"/>
+                <w:b/>
+                <w:bCs/>
+                <w:kern w:val="0"/>
+                <w:sz w:val="22"/>
+                <w:szCs w:val="22"/>
+                <w:lang w:val="es-ES" w:eastAsia="es-ES" w:bidi="ar-SA"/>
+              </w:rPr>
+            </w:pPr>
+            <w:r>
+              <w:rPr>
+                <w:rFonts w:eastAsia="Times New Roman" w:cs="Times New Roman" w:ascii="Calibri" w:hAnsi="Calibri"/>
+                <w:b/>
+                <w:bCs/>
+                <w:kern w:val="0"/>
+                <w:sz w:val="22"/>
+                <w:szCs w:val="22"/>
+                <w:lang w:val="es-ES" w:eastAsia="es-ES" w:bidi="ar-SA"/>
+              </w:rPr>
+            </w:r>
+          </w:p>
+          <w:p>
+            <w:pPr>
+              <w:pStyle w:val="Normal"/>
+              <w:widowControl/>
+              <w:spacing w:before="0" w:after="0"/>
+              <w:jc w:val="both"/>
+              <w:rPr>
+                <w:rFonts w:ascii="Calibri" w:hAnsi="Calibri" w:eastAsia="Times New Roman" w:cs="Times New Roman" w:asciiTheme="minorHAnsi" w:hAnsiTheme="minorHAnsi"/>
+                <w:b/>
+                <w:bCs/>
+                <w:kern w:val="0"/>
+                <w:sz w:val="22"/>
+                <w:szCs w:val="22"/>
+                <w:lang w:val="es-ES" w:eastAsia="es-ES" w:bidi="ar-SA"/>
+              </w:rPr>
+            </w:pPr>
+            <w:r>
+              <w:rPr>
+                <w:rFonts w:eastAsia="Times New Roman" w:cs="Times New Roman" w:ascii="Calibri" w:hAnsi="Calibri"/>
+                <w:b/>
+                <w:bCs/>
                 <w:kern w:val="0"/>
                 <w:sz w:val="22"/>
                 <w:szCs w:val="22"/>
@@ -4561,46 +4649,72 @@
                 <w:szCs w:val="22"/>
                 <w:lang w:val="es-ES" w:eastAsia="es-ES" w:bidi="ar-SA"/>
               </w:rPr>
-              <w:t>La enseñanza de este curso se concibe como un proceso de adquisición de lenguajes para la comunicación científica y la resolución de problemas reales. Por ello, los estudiantes aprenderán y utilizarán herramientas como Python, LaTeX, Markdown, y Git en inglés, integrando la programación y el uso de plataformas colaborativas en su formación.</w:t>
-            </w:r>
-          </w:p>
-          <w:p>
-            <w:pPr>
-              <w:pStyle w:val="Normal"/>
-              <w:widowControl/>
-              <w:spacing w:before="0" w:after="0"/>
-              <w:jc w:val="both"/>
-              <w:rPr>
-                <w:rFonts w:ascii="Calibri" w:hAnsi="Calibri" w:asciiTheme="minorHAnsi" w:hAnsiTheme="minorHAnsi"/>
-                <w:sz w:val="22"/>
-                <w:szCs w:val="22"/>
-              </w:rPr>
-            </w:pPr>
-            <w:r>
-              <w:rPr>
-                <w:rFonts w:eastAsia="Times New Roman" w:cs="Times New Roman" w:ascii="Calibri" w:hAnsi="Calibri"/>
-                <w:kern w:val="0"/>
-                <w:sz w:val="22"/>
-                <w:szCs w:val="22"/>
-                <w:lang w:val="es-ES" w:eastAsia="es-ES" w:bidi="ar-SA"/>
-              </w:rPr>
-            </w:r>
-          </w:p>
-          <w:p>
-            <w:pPr>
-              <w:pStyle w:val="Normal"/>
-              <w:widowControl/>
-              <w:spacing w:before="0" w:after="0"/>
-              <w:jc w:val="both"/>
-              <w:rPr>
-                <w:rFonts w:ascii="Calibri" w:hAnsi="Calibri" w:asciiTheme="minorHAnsi" w:hAnsiTheme="minorHAnsi"/>
-                <w:sz w:val="22"/>
-                <w:szCs w:val="22"/>
-              </w:rPr>
-            </w:pPr>
-            <w:r>
-              <w:rPr>
-                <w:rFonts w:eastAsia="Times New Roman" w:cs="Times New Roman" w:ascii="Calibri" w:hAnsi="Calibri"/>
+              <w:t xml:space="preserve">La enseñanza de este curso se concibe como un proceso de adquisición de lenguajes para la comunicación científica y la resolución de problemas reales. Por ello, los estudiantes aprenderán y utilizarán herramientas como Python, LaTeX, Markdown, y Git </w:t>
+            </w:r>
+            <w:r>
+              <w:rPr>
+                <w:rFonts w:eastAsia="Times New Roman" w:cs="Times New Roman" w:ascii="Calibri" w:hAnsi="Calibri"/>
+                <w:kern w:val="0"/>
+                <w:sz w:val="22"/>
+                <w:szCs w:val="22"/>
+                <w:lang w:val="es-ES" w:eastAsia="es-ES" w:bidi="ar-SA"/>
+              </w:rPr>
+              <w:t>y el lenguaje</w:t>
+            </w:r>
+            <w:r>
+              <w:rPr>
+                <w:rFonts w:eastAsia="Times New Roman" w:cs="Times New Roman" w:ascii="Calibri" w:hAnsi="Calibri"/>
+                <w:kern w:val="0"/>
+                <w:sz w:val="22"/>
+                <w:szCs w:val="22"/>
+                <w:lang w:val="es-ES" w:eastAsia="es-ES" w:bidi="ar-SA"/>
+              </w:rPr>
+              <w:t xml:space="preserve"> inglés, integrando la programación y el uso de plataformas colaborativas en su formación.</w:t>
+            </w:r>
+          </w:p>
+          <w:p>
+            <w:pPr>
+              <w:pStyle w:val="Normal"/>
+              <w:widowControl/>
+              <w:spacing w:before="0" w:after="0"/>
+              <w:jc w:val="both"/>
+              <w:rPr>
+                <w:rFonts w:ascii="Calibri" w:hAnsi="Calibri" w:asciiTheme="minorHAnsi" w:hAnsiTheme="minorHAnsi"/>
+                <w:sz w:val="22"/>
+                <w:szCs w:val="22"/>
+              </w:rPr>
+            </w:pPr>
+            <w:r>
+              <w:rPr>
+                <w:rFonts w:eastAsia="Times New Roman" w:cs="Times New Roman" w:ascii="Calibri" w:hAnsi="Calibri"/>
+                <w:kern w:val="0"/>
+                <w:sz w:val="22"/>
+                <w:szCs w:val="22"/>
+                <w:lang w:val="es-ES" w:eastAsia="es-ES" w:bidi="ar-SA"/>
+              </w:rPr>
+            </w:r>
+          </w:p>
+          <w:p>
+            <w:pPr>
+              <w:pStyle w:val="Normal"/>
+              <w:widowControl/>
+              <w:spacing w:before="0" w:after="0"/>
+              <w:jc w:val="both"/>
+              <w:rPr>
+                <w:rFonts w:ascii="Calibri" w:hAnsi="Calibri" w:eastAsia="Times New Roman" w:cs="Times New Roman" w:asciiTheme="minorHAnsi" w:hAnsiTheme="minorHAnsi"/>
+                <w:b/>
+                <w:bCs/>
+                <w:kern w:val="0"/>
+                <w:sz w:val="22"/>
+                <w:szCs w:val="22"/>
+                <w:lang w:val="es-ES" w:eastAsia="es-ES" w:bidi="ar-SA"/>
+              </w:rPr>
+            </w:pPr>
+            <w:r>
+              <w:rPr>
+                <w:rFonts w:eastAsia="Times New Roman" w:cs="Times New Roman" w:ascii="Calibri" w:hAnsi="Calibri"/>
+                <w:b/>
+                <w:bCs/>
                 <w:kern w:val="0"/>
                 <w:sz w:val="22"/>
                 <w:szCs w:val="22"/>
@@ -4934,7 +5048,29 @@
                 <w:szCs w:val="22"/>
                 <w:lang w:val="es-ES" w:eastAsia="es-ES" w:bidi="ar-SA"/>
               </w:rPr>
-              <w:t>Las intencionalidades formativas para el curso de **Fundamentos de Lógica Matemática** se diseñan teniendo en cuenta el Proyecto Educativo del Programa (PEP) de la Licenciatura en Matemáticas de la Facultad de Educación de la Universidad de Antioquia. Estas intencionalidades se estructuran en torno a los problemas de formación, propósitos de formación, y objetivos que guían el desarrollo del curso, así como en las capacidades y competencias que se esperan desarrollar en los estudiantes.</w:t>
+              <w:t xml:space="preserve">Las intencionalidades formativas para el curso de </w:t>
+            </w:r>
+            <w:r>
+              <w:rPr>
+                <w:rFonts w:eastAsia="Times New Roman" w:cs="Times New Roman" w:ascii="Calibri" w:hAnsi="Calibri"/>
+                <w:b/>
+                <w:bCs/>
+                <w:kern w:val="0"/>
+                <w:sz w:val="22"/>
+                <w:szCs w:val="22"/>
+                <w:lang w:val="es-ES" w:eastAsia="es-ES" w:bidi="ar-SA"/>
+              </w:rPr>
+              <w:t xml:space="preserve">**Fundamentos de Lógica Matemática** </w:t>
+            </w:r>
+            <w:r>
+              <w:rPr>
+                <w:rFonts w:eastAsia="Times New Roman" w:cs="Times New Roman" w:ascii="Calibri" w:hAnsi="Calibri"/>
+                <w:kern w:val="0"/>
+                <w:sz w:val="22"/>
+                <w:szCs w:val="22"/>
+                <w:lang w:val="es-ES" w:eastAsia="es-ES" w:bidi="ar-SA"/>
+              </w:rPr>
+              <w:t>se diseñan teniendo en cuenta el Proyecto Educativo del Programa (PEP) de la Licenciatura en Matemáticas de la Facultad de Educación de la Universidad de Antioquia. Estas intencionalidades se estructuran en torno a los problemas de formación, propósitos de formación, y objetivos que guían el desarrollo del curso, así como en las capacidades y competencias que se esperan desarrollar en los estudiantes.</w:t>
             </w:r>
           </w:p>
           <w:p>
@@ -5101,7 +5237,29 @@
                 <w:szCs w:val="22"/>
                 <w:lang w:val="es-ES" w:eastAsia="es-ES" w:bidi="ar-SA"/>
               </w:rPr>
-              <w:t>- **Consolidación de la Base Conceptual:** Cómo garantizar que los estudiantes desarrollen una comprensión profunda de los conceptos fundamentales de la lógica matemática y la teoría de conjuntos, esenciales para su futuro desempeño como educadores.</w:t>
+              <w:t>-</w:t>
+            </w:r>
+            <w:r>
+              <w:rPr>
+                <w:rFonts w:eastAsia="Times New Roman" w:cs="Times New Roman" w:ascii="Calibri" w:hAnsi="Calibri"/>
+                <w:b/>
+                <w:bCs/>
+                <w:kern w:val="0"/>
+                <w:sz w:val="22"/>
+                <w:szCs w:val="22"/>
+                <w:lang w:val="es-ES" w:eastAsia="es-ES" w:bidi="ar-SA"/>
+              </w:rPr>
+              <w:t xml:space="preserve"> Consolidación de la Base Conceptual:</w:t>
+            </w:r>
+            <w:r>
+              <w:rPr>
+                <w:rFonts w:eastAsia="Times New Roman" w:cs="Times New Roman" w:ascii="Calibri" w:hAnsi="Calibri"/>
+                <w:kern w:val="0"/>
+                <w:sz w:val="22"/>
+                <w:szCs w:val="22"/>
+                <w:lang w:val="es-ES" w:eastAsia="es-ES" w:bidi="ar-SA"/>
+              </w:rPr>
+              <w:t xml:space="preserve"> Cómo garantizar que los estudiantes desarrollen una comprensión profunda de los conceptos fundamentales de la lógica matemática y la teoría de conjuntos, esenciales para su futuro desempeño como educadores.</w:t>
             </w:r>
           </w:p>
           <w:p>
@@ -5458,7 +5616,27 @@
                 <w:szCs w:val="22"/>
                 <w:lang w:val="es-ES" w:eastAsia="es-ES" w:bidi="ar-SA"/>
               </w:rPr>
-              <w:t xml:space="preserve"> Facilitar el uso de Python, LaTeX, Markdown, y Git en inglés como lenguajes para la comunicación científica y la resolución de problemas matemáticos.</w:t>
+              <w:t xml:space="preserve"> Facilitar el uso de Python, LaTeX, Markdown, y Git </w:t>
+            </w:r>
+            <w:r>
+              <w:rPr>
+                <w:rFonts w:eastAsia="Times New Roman" w:cs="Times New Roman" w:ascii="Calibri" w:hAnsi="Calibri"/>
+                <w:kern w:val="0"/>
+                <w:sz w:val="22"/>
+                <w:szCs w:val="22"/>
+                <w:lang w:val="es-ES" w:eastAsia="es-ES" w:bidi="ar-SA"/>
+              </w:rPr>
+              <w:t xml:space="preserve">y el </w:t>
+            </w:r>
+            <w:r>
+              <w:rPr>
+                <w:rFonts w:eastAsia="Times New Roman" w:cs="Times New Roman" w:ascii="Calibri" w:hAnsi="Calibri"/>
+                <w:kern w:val="0"/>
+                <w:sz w:val="22"/>
+                <w:szCs w:val="22"/>
+                <w:lang w:val="es-ES" w:eastAsia="es-ES" w:bidi="ar-SA"/>
+              </w:rPr>
+              <w:t>inglés como lenguajes para la comunicación científica y la resolución de problemas matemáticos.</w:t>
             </w:r>
           </w:p>
           <w:p>
@@ -5980,141 +6158,6 @@
               <w:spacing w:before="0" w:after="0"/>
               <w:jc w:val="both"/>
               <w:rPr>
-                <w:rFonts w:ascii="Calibri" w:hAnsi="Calibri" w:asciiTheme="minorHAnsi" w:hAnsiTheme="minorHAnsi"/>
-                <w:sz w:val="22"/>
-                <w:szCs w:val="22"/>
-              </w:rPr>
-            </w:pPr>
-            <w:r>
-              <w:rPr>
-                <w:rFonts w:eastAsia="Times New Roman" w:cs="Times New Roman" w:ascii="Calibri" w:hAnsi="Calibri"/>
-                <w:kern w:val="0"/>
-                <w:sz w:val="22"/>
-                <w:szCs w:val="22"/>
-                <w:lang w:val="es-ES" w:eastAsia="es-ES" w:bidi="ar-SA"/>
-              </w:rPr>
-              <w:t>**Aportes del Curso a la Formación Integral y a la Formación en Investigación**</w:t>
-            </w:r>
-          </w:p>
-          <w:p>
-            <w:pPr>
-              <w:pStyle w:val="Normal"/>
-              <w:widowControl/>
-              <w:spacing w:before="0" w:after="0"/>
-              <w:jc w:val="both"/>
-              <w:rPr>
-                <w:rFonts w:ascii="Calibri" w:hAnsi="Calibri" w:asciiTheme="minorHAnsi" w:hAnsiTheme="minorHAnsi"/>
-                <w:sz w:val="22"/>
-                <w:szCs w:val="22"/>
-              </w:rPr>
-            </w:pPr>
-            <w:r>
-              <w:rPr>
-                <w:rFonts w:eastAsia="Times New Roman" w:cs="Times New Roman" w:ascii="Calibri" w:hAnsi="Calibri"/>
-                <w:kern w:val="0"/>
-                <w:sz w:val="22"/>
-                <w:szCs w:val="22"/>
-                <w:lang w:val="es-ES" w:eastAsia="es-ES" w:bidi="ar-SA"/>
-              </w:rPr>
-            </w:r>
-          </w:p>
-          <w:p>
-            <w:pPr>
-              <w:pStyle w:val="Normal"/>
-              <w:widowControl/>
-              <w:spacing w:before="0" w:after="0"/>
-              <w:jc w:val="both"/>
-              <w:rPr>
-                <w:rFonts w:ascii="Calibri" w:hAnsi="Calibri" w:asciiTheme="minorHAnsi" w:hAnsiTheme="minorHAnsi"/>
-                <w:sz w:val="22"/>
-                <w:szCs w:val="22"/>
-              </w:rPr>
-            </w:pPr>
-            <w:r>
-              <w:rPr>
-                <w:rFonts w:eastAsia="Times New Roman" w:cs="Times New Roman" w:ascii="Calibri" w:hAnsi="Calibri"/>
-                <w:kern w:val="0"/>
-                <w:sz w:val="22"/>
-                <w:szCs w:val="22"/>
-                <w:lang w:val="es-ES" w:eastAsia="es-ES" w:bidi="ar-SA"/>
-              </w:rPr>
-              <w:t>### **Aportes a la Formación Integral**</w:t>
-            </w:r>
-          </w:p>
-          <w:p>
-            <w:pPr>
-              <w:pStyle w:val="Normal"/>
-              <w:widowControl/>
-              <w:spacing w:before="0" w:after="0"/>
-              <w:jc w:val="both"/>
-              <w:rPr>
-                <w:rFonts w:ascii="Calibri" w:hAnsi="Calibri" w:asciiTheme="minorHAnsi" w:hAnsiTheme="minorHAnsi"/>
-                <w:sz w:val="22"/>
-                <w:szCs w:val="22"/>
-              </w:rPr>
-            </w:pPr>
-            <w:r>
-              <w:rPr>
-                <w:rFonts w:eastAsia="Times New Roman" w:cs="Times New Roman" w:ascii="Calibri" w:hAnsi="Calibri"/>
-                <w:kern w:val="0"/>
-                <w:sz w:val="22"/>
-                <w:szCs w:val="22"/>
-                <w:lang w:val="es-ES" w:eastAsia="es-ES" w:bidi="ar-SA"/>
-              </w:rPr>
-            </w:r>
-          </w:p>
-          <w:p>
-            <w:pPr>
-              <w:pStyle w:val="Normal"/>
-              <w:widowControl/>
-              <w:spacing w:before="0" w:after="0"/>
-              <w:jc w:val="both"/>
-              <w:rPr>
-                <w:rFonts w:ascii="Calibri" w:hAnsi="Calibri" w:asciiTheme="minorHAnsi" w:hAnsiTheme="minorHAnsi"/>
-                <w:sz w:val="22"/>
-                <w:szCs w:val="22"/>
-              </w:rPr>
-            </w:pPr>
-            <w:r>
-              <w:rPr>
-                <w:rFonts w:eastAsia="Times New Roman" w:cs="Times New Roman" w:ascii="Calibri" w:hAnsi="Calibri"/>
-                <w:kern w:val="0"/>
-                <w:sz w:val="22"/>
-                <w:szCs w:val="22"/>
-                <w:lang w:val="es-ES" w:eastAsia="es-ES" w:bidi="ar-SA"/>
-              </w:rPr>
-              <w:t>El curso de **Fundamentos de Lógica Matemática** contribuye significativamente a la formación integral de los estudiantes, abordando no solo el desarrollo de competencias técnicas en matemáticas, sino también aspectos éticos, políticos, estéticos, y lógicos. Estos componentes se integran en el proceso educativo para formar profesionales capaces de reflexionar críticamente y actuar de manera responsable en sus prácticas docentes y en la sociedad.</w:t>
-            </w:r>
-          </w:p>
-          <w:p>
-            <w:pPr>
-              <w:pStyle w:val="Normal"/>
-              <w:widowControl/>
-              <w:spacing w:before="0" w:after="0"/>
-              <w:jc w:val="both"/>
-              <w:rPr>
-                <w:rFonts w:ascii="Calibri" w:hAnsi="Calibri" w:asciiTheme="minorHAnsi" w:hAnsiTheme="minorHAnsi"/>
-                <w:sz w:val="22"/>
-                <w:szCs w:val="22"/>
-              </w:rPr>
-            </w:pPr>
-            <w:r>
-              <w:rPr>
-                <w:rFonts w:eastAsia="Times New Roman" w:cs="Times New Roman" w:ascii="Calibri" w:hAnsi="Calibri"/>
-                <w:kern w:val="0"/>
-                <w:sz w:val="22"/>
-                <w:szCs w:val="22"/>
-                <w:lang w:val="es-ES" w:eastAsia="es-ES" w:bidi="ar-SA"/>
-              </w:rPr>
-            </w:r>
-          </w:p>
-          <w:p>
-            <w:pPr>
-              <w:pStyle w:val="Normal"/>
-              <w:widowControl/>
-              <w:spacing w:before="0" w:after="0"/>
-              <w:jc w:val="both"/>
-              <w:rPr>
                 <w:rFonts w:ascii="Calibri" w:hAnsi="Calibri" w:eastAsia="Times New Roman" w:cs="Times New Roman" w:asciiTheme="minorHAnsi" w:hAnsiTheme="minorHAnsi"/>
                 <w:b/>
                 <w:bCs/>
@@ -6134,6 +6177,175 @@
                 <w:szCs w:val="22"/>
                 <w:lang w:val="es-ES" w:eastAsia="es-ES" w:bidi="ar-SA"/>
               </w:rPr>
+              <w:t>Aportes del Curso a la Formación Integral y a la Formación en Investigación</w:t>
+            </w:r>
+          </w:p>
+          <w:p>
+            <w:pPr>
+              <w:pStyle w:val="Normal"/>
+              <w:widowControl/>
+              <w:spacing w:before="0" w:after="0"/>
+              <w:jc w:val="both"/>
+              <w:rPr>
+                <w:rFonts w:ascii="Calibri" w:hAnsi="Calibri" w:asciiTheme="minorHAnsi" w:hAnsiTheme="minorHAnsi"/>
+                <w:sz w:val="22"/>
+                <w:szCs w:val="22"/>
+              </w:rPr>
+            </w:pPr>
+            <w:r>
+              <w:rPr>
+                <w:rFonts w:eastAsia="Times New Roman" w:cs="Times New Roman" w:ascii="Calibri" w:hAnsi="Calibri"/>
+                <w:kern w:val="0"/>
+                <w:sz w:val="22"/>
+                <w:szCs w:val="22"/>
+                <w:lang w:val="es-ES" w:eastAsia="es-ES" w:bidi="ar-SA"/>
+              </w:rPr>
+            </w:r>
+          </w:p>
+          <w:p>
+            <w:pPr>
+              <w:pStyle w:val="Normal"/>
+              <w:widowControl/>
+              <w:spacing w:before="0" w:after="0"/>
+              <w:jc w:val="both"/>
+              <w:rPr>
+                <w:rFonts w:ascii="Calibri" w:hAnsi="Calibri" w:eastAsia="Times New Roman" w:cs="Times New Roman" w:asciiTheme="minorHAnsi" w:hAnsiTheme="minorHAnsi"/>
+                <w:b/>
+                <w:bCs/>
+                <w:kern w:val="0"/>
+                <w:sz w:val="22"/>
+                <w:szCs w:val="22"/>
+                <w:lang w:val="es-ES" w:eastAsia="es-ES" w:bidi="ar-SA"/>
+              </w:rPr>
+            </w:pPr>
+            <w:r>
+              <w:rPr>
+                <w:rFonts w:eastAsia="Times New Roman" w:cs="Times New Roman" w:ascii="Calibri" w:hAnsi="Calibri"/>
+                <w:b/>
+                <w:bCs/>
+                <w:kern w:val="0"/>
+                <w:sz w:val="22"/>
+                <w:szCs w:val="22"/>
+                <w:lang w:val="es-ES" w:eastAsia="es-ES" w:bidi="ar-SA"/>
+              </w:rPr>
+              <w:t>Aportes a la Formación Integral</w:t>
+            </w:r>
+          </w:p>
+          <w:p>
+            <w:pPr>
+              <w:pStyle w:val="Normal"/>
+              <w:widowControl/>
+              <w:spacing w:before="0" w:after="0"/>
+              <w:jc w:val="both"/>
+              <w:rPr>
+                <w:rFonts w:ascii="Calibri" w:hAnsi="Calibri" w:asciiTheme="minorHAnsi" w:hAnsiTheme="minorHAnsi"/>
+                <w:sz w:val="22"/>
+                <w:szCs w:val="22"/>
+              </w:rPr>
+            </w:pPr>
+            <w:r>
+              <w:rPr>
+                <w:rFonts w:eastAsia="Times New Roman" w:cs="Times New Roman" w:ascii="Calibri" w:hAnsi="Calibri"/>
+                <w:kern w:val="0"/>
+                <w:sz w:val="22"/>
+                <w:szCs w:val="22"/>
+                <w:lang w:val="es-ES" w:eastAsia="es-ES" w:bidi="ar-SA"/>
+              </w:rPr>
+            </w:r>
+          </w:p>
+          <w:p>
+            <w:pPr>
+              <w:pStyle w:val="Normal"/>
+              <w:widowControl/>
+              <w:spacing w:before="0" w:after="0"/>
+              <w:jc w:val="both"/>
+              <w:rPr>
+                <w:rFonts w:ascii="Calibri" w:hAnsi="Calibri" w:asciiTheme="minorHAnsi" w:hAnsiTheme="minorHAnsi"/>
+                <w:sz w:val="22"/>
+                <w:szCs w:val="22"/>
+              </w:rPr>
+            </w:pPr>
+            <w:r>
+              <w:rPr>
+                <w:rFonts w:eastAsia="Times New Roman" w:cs="Times New Roman" w:ascii="Calibri" w:hAnsi="Calibri"/>
+                <w:kern w:val="0"/>
+                <w:sz w:val="22"/>
+                <w:szCs w:val="22"/>
+                <w:lang w:val="es-ES" w:eastAsia="es-ES" w:bidi="ar-SA"/>
+              </w:rPr>
+              <w:t xml:space="preserve">El curso de </w:t>
+            </w:r>
+            <w:r>
+              <w:rPr>
+                <w:rFonts w:eastAsia="Times New Roman" w:cs="Times New Roman" w:ascii="Calibri" w:hAnsi="Calibri"/>
+                <w:b/>
+                <w:bCs/>
+                <w:kern w:val="0"/>
+                <w:sz w:val="22"/>
+                <w:szCs w:val="22"/>
+                <w:lang w:val="es-ES" w:eastAsia="es-ES" w:bidi="ar-SA"/>
+              </w:rPr>
+              <w:t>Fundamentos de Lógica Matemática</w:t>
+            </w:r>
+            <w:r>
+              <w:rPr>
+                <w:rFonts w:eastAsia="Times New Roman" w:cs="Times New Roman" w:ascii="Calibri" w:hAnsi="Calibri"/>
+                <w:kern w:val="0"/>
+                <w:sz w:val="22"/>
+                <w:szCs w:val="22"/>
+                <w:lang w:val="es-ES" w:eastAsia="es-ES" w:bidi="ar-SA"/>
+              </w:rPr>
+              <w:t xml:space="preserve"> contribuye significativamente a la formación integral de los estudiantes, abordando no solo el desarrollo de competencias técnicas en matemáticas, sino también aspectos éticos, políticos, estéticos, y lógicos. Estos componentes se integran en el proceso educativo para formar profesionales capaces de reflexionar críticamente y actuar de manera responsable en sus prácticas docentes y en la sociedad.</w:t>
+            </w:r>
+          </w:p>
+          <w:p>
+            <w:pPr>
+              <w:pStyle w:val="Normal"/>
+              <w:widowControl/>
+              <w:spacing w:before="0" w:after="0"/>
+              <w:jc w:val="both"/>
+              <w:rPr>
+                <w:rFonts w:ascii="Calibri" w:hAnsi="Calibri" w:asciiTheme="minorHAnsi" w:hAnsiTheme="minorHAnsi"/>
+                <w:sz w:val="22"/>
+                <w:szCs w:val="22"/>
+              </w:rPr>
+            </w:pPr>
+            <w:r>
+              <w:rPr>
+                <w:rFonts w:eastAsia="Times New Roman" w:cs="Times New Roman" w:ascii="Calibri" w:hAnsi="Calibri"/>
+                <w:kern w:val="0"/>
+                <w:sz w:val="22"/>
+                <w:szCs w:val="22"/>
+                <w:lang w:val="es-ES" w:eastAsia="es-ES" w:bidi="ar-SA"/>
+              </w:rPr>
+            </w:r>
+          </w:p>
+          <w:p>
+            <w:pPr>
+              <w:pStyle w:val="Normal"/>
+              <w:widowControl/>
+              <w:spacing w:before="0" w:after="0"/>
+              <w:jc w:val="both"/>
+              <w:rPr>
+                <w:rFonts w:ascii="Calibri" w:hAnsi="Calibri" w:eastAsia="Times New Roman" w:cs="Times New Roman" w:asciiTheme="minorHAnsi" w:hAnsiTheme="minorHAnsi"/>
+                <w:b/>
+                <w:bCs/>
+                <w:kern w:val="0"/>
+                <w:sz w:val="22"/>
+                <w:szCs w:val="22"/>
+                <w:lang w:val="es-ES" w:eastAsia="es-ES" w:bidi="ar-SA"/>
+              </w:rPr>
+            </w:pPr>
+            <w:r>
+              <w:rPr>
+                <w:rFonts w:eastAsia="Times New Roman" w:cs="Times New Roman" w:ascii="Calibri" w:hAnsi="Calibri"/>
+                <w:b/>
+                <w:bCs/>
+                <w:kern w:val="0"/>
+                <w:sz w:val="22"/>
+                <w:szCs w:val="22"/>
+                <w:lang w:val="es-ES" w:eastAsia="es-ES" w:bidi="ar-SA"/>
+              </w:rPr>
               <w:t>Racionalidad Ética</w:t>
             </w:r>
           </w:p>
@@ -6308,12 +6520,24 @@
             <w:r>
               <w:rPr>
                 <w:rFonts w:eastAsia="Times New Roman" w:cs="Times New Roman" w:ascii="Calibri" w:hAnsi="Calibri"/>
-                <w:kern w:val="0"/>
-                <w:sz w:val="22"/>
-                <w:szCs w:val="22"/>
-                <w:lang w:val="es-ES" w:eastAsia="es-ES" w:bidi="ar-SA"/>
-              </w:rPr>
-              <w:t>- **Formación de Ciudadanos Críticos:** Al desarrollar habilidades críticas a través del análisis lógico y la resolución de problemas, el curso prepara a los estudiantes para ser ciudadanos informados y críticos, capaces de participar activamente en debates y decisiones que afectan su comunidad y el ámbito educativo.</w:t>
+                <w:b/>
+                <w:bCs/>
+                <w:kern w:val="0"/>
+                <w:sz w:val="22"/>
+                <w:szCs w:val="22"/>
+                <w:lang w:val="es-ES" w:eastAsia="es-ES" w:bidi="ar-SA"/>
+              </w:rPr>
+              <w:t xml:space="preserve">- Formación de Ciudadanos Críticos: </w:t>
+            </w:r>
+            <w:r>
+              <w:rPr>
+                <w:rFonts w:eastAsia="Times New Roman" w:cs="Times New Roman" w:ascii="Calibri" w:hAnsi="Calibri"/>
+                <w:kern w:val="0"/>
+                <w:sz w:val="22"/>
+                <w:szCs w:val="22"/>
+                <w:lang w:val="es-ES" w:eastAsia="es-ES" w:bidi="ar-SA"/>
+              </w:rPr>
+              <w:t>Al desarrollar habilidades críticas a través del análisis lógico y la resolución de problemas, el curso prepara a los estudiantes para ser ciudadanos informados y críticos, capaces de participar activamente en debates y decisiones que afectan su comunidad y el ámbito educativo.</w:t>
             </w:r>
           </w:p>
           <w:p>
@@ -6364,7 +6588,7 @@
                 <w:szCs w:val="22"/>
                 <w:lang w:val="es-ES" w:eastAsia="es-ES" w:bidi="ar-SA"/>
               </w:rPr>
-              <w:t>#### **Racionalidad Estética**</w:t>
+              <w:t>Racionalidad Estética</w:t>
             </w:r>
           </w:p>
           <w:p>
@@ -6424,7 +6648,7 @@
                 <w:szCs w:val="22"/>
                 <w:lang w:val="es-ES" w:eastAsia="es-ES" w:bidi="ar-SA"/>
               </w:rPr>
-              <w:t xml:space="preserve">- **Presentación Clara y Elegante:** </w:t>
+              <w:t xml:space="preserve">- Presentación Clara y Elegante: </w:t>
             </w:r>
             <w:r>
               <w:rPr>
@@ -6485,7 +6709,7 @@
                 <w:szCs w:val="22"/>
                 <w:lang w:val="es-ES" w:eastAsia="es-ES" w:bidi="ar-SA"/>
               </w:rPr>
-              <w:t>#### **Racionalidad Lógica**</w:t>
+              <w:t>Racionalidad Lógica</w:t>
             </w:r>
           </w:p>
           <w:p>
@@ -6606,7 +6830,7 @@
                 <w:szCs w:val="22"/>
                 <w:lang w:val="es-ES" w:eastAsia="es-ES" w:bidi="ar-SA"/>
               </w:rPr>
-              <w:t>### **Aportes a la Formación en Investigación**</w:t>
+              <w:t>Aportes a la Formación en Investigación</w:t>
             </w:r>
           </w:p>
           <w:p>
@@ -6702,32 +6926,60 @@
                 <w:szCs w:val="22"/>
                 <w:lang w:val="es-ES" w:eastAsia="es-ES" w:bidi="ar-SA"/>
               </w:rPr>
-              <w:t>#### **Desarrollo de Habilidades de Investigación**</w:t>
-            </w:r>
-          </w:p>
-          <w:p>
-            <w:pPr>
-              <w:pStyle w:val="Normal"/>
-              <w:widowControl/>
-              <w:spacing w:before="0" w:after="0"/>
-              <w:jc w:val="both"/>
-              <w:rPr>
-                <w:rFonts w:ascii="Calibri" w:hAnsi="Calibri" w:asciiTheme="minorHAnsi" w:hAnsiTheme="minorHAnsi"/>
-                <w:sz w:val="22"/>
-                <w:szCs w:val="22"/>
-              </w:rPr>
-            </w:pPr>
-            <w:r>
-              <w:rPr>
-                <w:rFonts w:eastAsia="Times New Roman" w:cs="Times New Roman" w:ascii="Calibri" w:hAnsi="Calibri"/>
-                <w:b/>
-                <w:bCs/>
-                <w:kern w:val="0"/>
-                <w:sz w:val="22"/>
-                <w:szCs w:val="22"/>
-                <w:lang w:val="es-ES" w:eastAsia="es-ES" w:bidi="ar-SA"/>
-              </w:rPr>
-              <w:t xml:space="preserve">- **Formulación de Problemas y Conjeturas:** </w:t>
+              <w:t xml:space="preserve">Desarrollo de Habilidades de Investigación  </w:t>
+            </w:r>
+          </w:p>
+          <w:p>
+            <w:pPr>
+              <w:pStyle w:val="Normal"/>
+              <w:widowControl/>
+              <w:spacing w:before="0" w:after="0"/>
+              <w:jc w:val="both"/>
+              <w:rPr>
+                <w:rFonts w:ascii="Calibri" w:hAnsi="Calibri" w:eastAsia="Times New Roman" w:cs="Times New Roman" w:asciiTheme="minorHAnsi" w:hAnsiTheme="minorHAnsi"/>
+                <w:b/>
+                <w:bCs/>
+                <w:kern w:val="0"/>
+                <w:sz w:val="22"/>
+                <w:szCs w:val="22"/>
+                <w:lang w:val="es-ES" w:eastAsia="es-ES" w:bidi="ar-SA"/>
+              </w:rPr>
+            </w:pPr>
+            <w:r>
+              <w:rPr>
+                <w:rFonts w:eastAsia="Times New Roman" w:cs="Times New Roman" w:ascii="Calibri" w:hAnsi="Calibri"/>
+                <w:b/>
+                <w:bCs/>
+                <w:kern w:val="0"/>
+                <w:sz w:val="22"/>
+                <w:szCs w:val="22"/>
+                <w:lang w:val="es-ES" w:eastAsia="es-ES" w:bidi="ar-SA"/>
+              </w:rPr>
+            </w:r>
+          </w:p>
+          <w:p>
+            <w:pPr>
+              <w:pStyle w:val="Normal"/>
+              <w:widowControl/>
+              <w:spacing w:before="0" w:after="0"/>
+              <w:jc w:val="both"/>
+              <w:rPr>
+                <w:rFonts w:ascii="Calibri" w:hAnsi="Calibri" w:asciiTheme="minorHAnsi" w:hAnsiTheme="minorHAnsi"/>
+                <w:sz w:val="22"/>
+                <w:szCs w:val="22"/>
+              </w:rPr>
+            </w:pPr>
+            <w:r>
+              <w:rPr>
+                <w:rFonts w:eastAsia="Times New Roman" w:cs="Times New Roman" w:ascii="Calibri" w:hAnsi="Calibri"/>
+                <w:b/>
+                <w:bCs/>
+                <w:kern w:val="0"/>
+                <w:sz w:val="22"/>
+                <w:szCs w:val="22"/>
+                <w:lang w:val="es-ES" w:eastAsia="es-ES" w:bidi="ar-SA"/>
+              </w:rPr>
+              <w:t xml:space="preserve">- Formulación de Problemas y Conjeturas: </w:t>
             </w:r>
             <w:r>
               <w:rPr>
@@ -6755,14 +7007,36 @@
             <w:r>
               <w:rPr>
                 <w:rFonts w:eastAsia="Times New Roman" w:cs="Times New Roman" w:ascii="Calibri" w:hAnsi="Calibri"/>
-                <w:b/>
-                <w:bCs/>
-                <w:kern w:val="0"/>
-                <w:sz w:val="22"/>
-                <w:szCs w:val="22"/>
-                <w:lang w:val="es-ES" w:eastAsia="es-ES" w:bidi="ar-SA"/>
-              </w:rPr>
-              <w:t>- **Uso de Herramientas Tecnológicas en la Investigación:**</w:t>
+                <w:kern w:val="0"/>
+                <w:sz w:val="22"/>
+                <w:szCs w:val="22"/>
+                <w:lang w:val="es-ES" w:eastAsia="es-ES" w:bidi="ar-SA"/>
+              </w:rPr>
+            </w:r>
+          </w:p>
+          <w:p>
+            <w:pPr>
+              <w:pStyle w:val="Normal"/>
+              <w:widowControl/>
+              <w:spacing w:before="0" w:after="0"/>
+              <w:jc w:val="both"/>
+              <w:rPr>
+                <w:rFonts w:ascii="Calibri" w:hAnsi="Calibri" w:asciiTheme="minorHAnsi" w:hAnsiTheme="minorHAnsi"/>
+                <w:sz w:val="22"/>
+                <w:szCs w:val="22"/>
+              </w:rPr>
+            </w:pPr>
+            <w:r>
+              <w:rPr>
+                <w:rFonts w:eastAsia="Times New Roman" w:cs="Times New Roman" w:ascii="Calibri" w:hAnsi="Calibri"/>
+                <w:b/>
+                <w:bCs/>
+                <w:kern w:val="0"/>
+                <w:sz w:val="22"/>
+                <w:szCs w:val="22"/>
+                <w:lang w:val="es-ES" w:eastAsia="es-ES" w:bidi="ar-SA"/>
+              </w:rPr>
+              <w:t>- Uso de Herramientas Tecnológicas en la Investigación:</w:t>
             </w:r>
             <w:r>
               <w:rPr>
@@ -6790,14 +7064,36 @@
             <w:r>
               <w:rPr>
                 <w:rFonts w:eastAsia="Times New Roman" w:cs="Times New Roman" w:ascii="Calibri" w:hAnsi="Calibri"/>
-                <w:b/>
-                <w:bCs/>
-                <w:kern w:val="0"/>
-                <w:sz w:val="22"/>
-                <w:szCs w:val="22"/>
-                <w:lang w:val="es-ES" w:eastAsia="es-ES" w:bidi="ar-SA"/>
-              </w:rPr>
-              <w:t xml:space="preserve">- **Análisis Crítico de Resultados:** </w:t>
+                <w:kern w:val="0"/>
+                <w:sz w:val="22"/>
+                <w:szCs w:val="22"/>
+                <w:lang w:val="es-ES" w:eastAsia="es-ES" w:bidi="ar-SA"/>
+              </w:rPr>
+            </w:r>
+          </w:p>
+          <w:p>
+            <w:pPr>
+              <w:pStyle w:val="Normal"/>
+              <w:widowControl/>
+              <w:spacing w:before="0" w:after="0"/>
+              <w:jc w:val="both"/>
+              <w:rPr>
+                <w:rFonts w:ascii="Calibri" w:hAnsi="Calibri" w:asciiTheme="minorHAnsi" w:hAnsiTheme="minorHAnsi"/>
+                <w:sz w:val="22"/>
+                <w:szCs w:val="22"/>
+              </w:rPr>
+            </w:pPr>
+            <w:r>
+              <w:rPr>
+                <w:rFonts w:eastAsia="Times New Roman" w:cs="Times New Roman" w:ascii="Calibri" w:hAnsi="Calibri"/>
+                <w:b/>
+                <w:bCs/>
+                <w:kern w:val="0"/>
+                <w:sz w:val="22"/>
+                <w:szCs w:val="22"/>
+                <w:lang w:val="es-ES" w:eastAsia="es-ES" w:bidi="ar-SA"/>
+              </w:rPr>
+              <w:t xml:space="preserve">- Análisis Crítico de Resultados: </w:t>
             </w:r>
             <w:r>
               <w:rPr>
@@ -6858,32 +7154,60 @@
                 <w:szCs w:val="22"/>
                 <w:lang w:val="es-ES" w:eastAsia="es-ES" w:bidi="ar-SA"/>
               </w:rPr>
-              <w:t>#### **Contribución a la Cultura Investigativa**</w:t>
-            </w:r>
-          </w:p>
-          <w:p>
-            <w:pPr>
-              <w:pStyle w:val="Normal"/>
-              <w:widowControl/>
-              <w:spacing w:before="0" w:after="0"/>
-              <w:jc w:val="both"/>
-              <w:rPr>
-                <w:rFonts w:ascii="Calibri" w:hAnsi="Calibri" w:asciiTheme="minorHAnsi" w:hAnsiTheme="minorHAnsi"/>
-                <w:sz w:val="22"/>
-                <w:szCs w:val="22"/>
-              </w:rPr>
-            </w:pPr>
-            <w:r>
-              <w:rPr>
-                <w:rFonts w:eastAsia="Times New Roman" w:cs="Times New Roman" w:ascii="Calibri" w:hAnsi="Calibri"/>
-                <w:b/>
-                <w:bCs/>
-                <w:kern w:val="0"/>
-                <w:sz w:val="22"/>
-                <w:szCs w:val="22"/>
-                <w:lang w:val="es-ES" w:eastAsia="es-ES" w:bidi="ar-SA"/>
-              </w:rPr>
-              <w:t>- **Investigación Educativa en Matemáticas:**</w:t>
+              <w:t xml:space="preserve">Contribución a la Cultura Investigativa  </w:t>
+            </w:r>
+          </w:p>
+          <w:p>
+            <w:pPr>
+              <w:pStyle w:val="Normal"/>
+              <w:widowControl/>
+              <w:spacing w:before="0" w:after="0"/>
+              <w:jc w:val="both"/>
+              <w:rPr>
+                <w:rFonts w:ascii="Calibri" w:hAnsi="Calibri" w:eastAsia="Times New Roman" w:cs="Times New Roman" w:asciiTheme="minorHAnsi" w:hAnsiTheme="minorHAnsi"/>
+                <w:b/>
+                <w:bCs/>
+                <w:kern w:val="0"/>
+                <w:sz w:val="22"/>
+                <w:szCs w:val="22"/>
+                <w:lang w:val="es-ES" w:eastAsia="es-ES" w:bidi="ar-SA"/>
+              </w:rPr>
+            </w:pPr>
+            <w:r>
+              <w:rPr>
+                <w:rFonts w:eastAsia="Times New Roman" w:cs="Times New Roman" w:ascii="Calibri" w:hAnsi="Calibri"/>
+                <w:b/>
+                <w:bCs/>
+                <w:kern w:val="0"/>
+                <w:sz w:val="22"/>
+                <w:szCs w:val="22"/>
+                <w:lang w:val="es-ES" w:eastAsia="es-ES" w:bidi="ar-SA"/>
+              </w:rPr>
+            </w:r>
+          </w:p>
+          <w:p>
+            <w:pPr>
+              <w:pStyle w:val="Normal"/>
+              <w:widowControl/>
+              <w:spacing w:before="0" w:after="0"/>
+              <w:jc w:val="both"/>
+              <w:rPr>
+                <w:rFonts w:ascii="Calibri" w:hAnsi="Calibri" w:asciiTheme="minorHAnsi" w:hAnsiTheme="minorHAnsi"/>
+                <w:sz w:val="22"/>
+                <w:szCs w:val="22"/>
+              </w:rPr>
+            </w:pPr>
+            <w:r>
+              <w:rPr>
+                <w:rFonts w:eastAsia="Times New Roman" w:cs="Times New Roman" w:ascii="Calibri" w:hAnsi="Calibri"/>
+                <w:b/>
+                <w:bCs/>
+                <w:kern w:val="0"/>
+                <w:sz w:val="22"/>
+                <w:szCs w:val="22"/>
+                <w:lang w:val="es-ES" w:eastAsia="es-ES" w:bidi="ar-SA"/>
+              </w:rPr>
+              <w:t>- Investigación Educativa en Matemáticas:</w:t>
             </w:r>
             <w:r>
               <w:rPr>
@@ -6911,14 +7235,36 @@
             <w:r>
               <w:rPr>
                 <w:rFonts w:eastAsia="Times New Roman" w:cs="Times New Roman" w:ascii="Calibri" w:hAnsi="Calibri"/>
-                <w:b/>
-                <w:bCs/>
-                <w:kern w:val="0"/>
-                <w:sz w:val="22"/>
-                <w:szCs w:val="22"/>
-                <w:lang w:val="es-ES" w:eastAsia="es-ES" w:bidi="ar-SA"/>
-              </w:rPr>
-              <w:t>- **Producción y Difusión del Conocimiento:**</w:t>
+                <w:kern w:val="0"/>
+                <w:sz w:val="22"/>
+                <w:szCs w:val="22"/>
+                <w:lang w:val="es-ES" w:eastAsia="es-ES" w:bidi="ar-SA"/>
+              </w:rPr>
+            </w:r>
+          </w:p>
+          <w:p>
+            <w:pPr>
+              <w:pStyle w:val="Normal"/>
+              <w:widowControl/>
+              <w:spacing w:before="0" w:after="0"/>
+              <w:jc w:val="both"/>
+              <w:rPr>
+                <w:rFonts w:ascii="Calibri" w:hAnsi="Calibri" w:asciiTheme="minorHAnsi" w:hAnsiTheme="minorHAnsi"/>
+                <w:sz w:val="22"/>
+                <w:szCs w:val="22"/>
+              </w:rPr>
+            </w:pPr>
+            <w:r>
+              <w:rPr>
+                <w:rFonts w:eastAsia="Times New Roman" w:cs="Times New Roman" w:ascii="Calibri" w:hAnsi="Calibri"/>
+                <w:b/>
+                <w:bCs/>
+                <w:kern w:val="0"/>
+                <w:sz w:val="22"/>
+                <w:szCs w:val="22"/>
+                <w:lang w:val="es-ES" w:eastAsia="es-ES" w:bidi="ar-SA"/>
+              </w:rPr>
+              <w:t>- Producción y Difusión del Conocimiento:</w:t>
             </w:r>
             <w:r>
               <w:rPr>
@@ -7151,142 +7497,176 @@
                 <w:szCs w:val="22"/>
                 <w:lang w:val="es-ES" w:eastAsia="es-ES" w:bidi="ar-SA"/>
               </w:rPr>
-              <w:t>**Descripción de los Conocimientos y/o Saberes en el Curso de Fundamentos de Lógica Matemática**</w:t>
-            </w:r>
-          </w:p>
-          <w:p>
-            <w:pPr>
-              <w:pStyle w:val="Normal"/>
-              <w:widowControl/>
-              <w:spacing w:before="0" w:after="0"/>
-              <w:jc w:val="both"/>
-              <w:rPr>
-                <w:rFonts w:ascii="Calibri" w:hAnsi="Calibri" w:asciiTheme="minorHAnsi" w:hAnsiTheme="minorHAnsi"/>
-                <w:sz w:val="22"/>
-                <w:szCs w:val="22"/>
-              </w:rPr>
-            </w:pPr>
-            <w:r>
-              <w:rPr>
-                <w:rFonts w:eastAsia="Times New Roman" w:cs="Times New Roman" w:ascii="Calibri" w:hAnsi="Calibri"/>
-                <w:kern w:val="0"/>
-                <w:sz w:val="22"/>
-                <w:szCs w:val="22"/>
-                <w:lang w:val="es-ES" w:eastAsia="es-ES" w:bidi="ar-SA"/>
-              </w:rPr>
-            </w:r>
-          </w:p>
-          <w:p>
-            <w:pPr>
-              <w:pStyle w:val="Normal"/>
-              <w:widowControl/>
-              <w:spacing w:before="0" w:after="0"/>
-              <w:jc w:val="both"/>
-              <w:rPr>
-                <w:rFonts w:ascii="Calibri" w:hAnsi="Calibri" w:asciiTheme="minorHAnsi" w:hAnsiTheme="minorHAnsi"/>
-                <w:sz w:val="22"/>
-                <w:szCs w:val="22"/>
-              </w:rPr>
-            </w:pPr>
-            <w:r>
-              <w:rPr>
-                <w:rFonts w:eastAsia="Times New Roman" w:cs="Times New Roman" w:ascii="Calibri" w:hAnsi="Calibri"/>
-                <w:kern w:val="0"/>
-                <w:sz w:val="22"/>
-                <w:szCs w:val="22"/>
-                <w:lang w:val="es-ES" w:eastAsia="es-ES" w:bidi="ar-SA"/>
-              </w:rPr>
-              <w:t>El curso de **Fundamentos de Lógica Matemática** se organiza en torno a varios ejes problémicos y saberes clave que son esenciales para la formación de los futuros licenciados en matemáticas. Estos conocimientos están estructurados en proyectos, contenidos y temas que permiten a los estudiantes desarrollar una comprensión profunda y aplicable de la lógica matemática y la teoría de conjuntos, además de habilidades pedagógicas y tecnológicas. A continuación, se describen estos elementos.</w:t>
-            </w:r>
-          </w:p>
-          <w:p>
-            <w:pPr>
-              <w:pStyle w:val="Normal"/>
-              <w:widowControl/>
-              <w:spacing w:before="0" w:after="0"/>
-              <w:jc w:val="both"/>
-              <w:rPr>
-                <w:rFonts w:ascii="Calibri" w:hAnsi="Calibri" w:asciiTheme="minorHAnsi" w:hAnsiTheme="minorHAnsi"/>
-                <w:sz w:val="22"/>
-                <w:szCs w:val="22"/>
-              </w:rPr>
-            </w:pPr>
-            <w:r>
-              <w:rPr>
-                <w:rFonts w:eastAsia="Times New Roman" w:cs="Times New Roman" w:ascii="Calibri" w:hAnsi="Calibri"/>
-                <w:kern w:val="0"/>
-                <w:sz w:val="22"/>
-                <w:szCs w:val="22"/>
-                <w:lang w:val="es-ES" w:eastAsia="es-ES" w:bidi="ar-SA"/>
-              </w:rPr>
-            </w:r>
-          </w:p>
-          <w:p>
-            <w:pPr>
-              <w:pStyle w:val="Normal"/>
-              <w:widowControl/>
-              <w:spacing w:before="0" w:after="0"/>
-              <w:jc w:val="both"/>
-              <w:rPr>
-                <w:rFonts w:ascii="Calibri" w:hAnsi="Calibri" w:asciiTheme="minorHAnsi" w:hAnsiTheme="minorHAnsi"/>
-                <w:sz w:val="22"/>
-                <w:szCs w:val="22"/>
-              </w:rPr>
-            </w:pPr>
-            <w:r>
-              <w:rPr>
-                <w:rFonts w:eastAsia="Times New Roman" w:cs="Times New Roman" w:ascii="Calibri" w:hAnsi="Calibri"/>
-                <w:kern w:val="0"/>
-                <w:sz w:val="22"/>
-                <w:szCs w:val="22"/>
-                <w:lang w:val="es-ES" w:eastAsia="es-ES" w:bidi="ar-SA"/>
-              </w:rPr>
-              <w:t>### **Ejes Problémicos**</w:t>
-            </w:r>
-          </w:p>
-          <w:p>
-            <w:pPr>
-              <w:pStyle w:val="Normal"/>
-              <w:widowControl/>
-              <w:spacing w:before="0" w:after="0"/>
-              <w:jc w:val="both"/>
-              <w:rPr>
-                <w:rFonts w:ascii="Calibri" w:hAnsi="Calibri" w:asciiTheme="minorHAnsi" w:hAnsiTheme="minorHAnsi"/>
-                <w:sz w:val="22"/>
-                <w:szCs w:val="22"/>
-              </w:rPr>
-            </w:pPr>
-            <w:r>
-              <w:rPr>
-                <w:rFonts w:eastAsia="Times New Roman" w:cs="Times New Roman" w:ascii="Calibri" w:hAnsi="Calibri"/>
-                <w:kern w:val="0"/>
-                <w:sz w:val="22"/>
-                <w:szCs w:val="22"/>
-                <w:lang w:val="es-ES" w:eastAsia="es-ES" w:bidi="ar-SA"/>
-              </w:rPr>
-            </w:r>
-          </w:p>
-          <w:p>
-            <w:pPr>
-              <w:pStyle w:val="Normal"/>
-              <w:widowControl/>
-              <w:spacing w:before="0" w:after="0"/>
-              <w:jc w:val="both"/>
-              <w:rPr>
-                <w:rFonts w:ascii="Calibri" w:hAnsi="Calibri" w:asciiTheme="minorHAnsi" w:hAnsiTheme="minorHAnsi"/>
-                <w:sz w:val="22"/>
-                <w:szCs w:val="22"/>
-              </w:rPr>
-            </w:pPr>
-            <w:r>
-              <w:rPr>
-                <w:rFonts w:eastAsia="Times New Roman" w:cs="Times New Roman" w:ascii="Calibri" w:hAnsi="Calibri"/>
-                <w:kern w:val="0"/>
-                <w:sz w:val="22"/>
-                <w:szCs w:val="22"/>
-                <w:lang w:val="es-ES" w:eastAsia="es-ES" w:bidi="ar-SA"/>
-              </w:rPr>
-              <w:t>1. **¿Cómo desarrollar el pensamiento lógico en el contexto educativo?**</w:t>
+              <w:t xml:space="preserve">El curso de </w:t>
+            </w:r>
+            <w:r>
+              <w:rPr>
+                <w:rFonts w:eastAsia="Times New Roman" w:cs="Times New Roman" w:ascii="Calibri" w:hAnsi="Calibri"/>
+                <w:b/>
+                <w:bCs/>
+                <w:kern w:val="0"/>
+                <w:sz w:val="22"/>
+                <w:szCs w:val="22"/>
+                <w:lang w:val="es-ES" w:eastAsia="es-ES" w:bidi="ar-SA"/>
+              </w:rPr>
+              <w:t>Fundamentos de Lógica Matemática</w:t>
+            </w:r>
+            <w:r>
+              <w:rPr>
+                <w:rFonts w:eastAsia="Times New Roman" w:cs="Times New Roman" w:ascii="Calibri" w:hAnsi="Calibri"/>
+                <w:kern w:val="0"/>
+                <w:sz w:val="22"/>
+                <w:szCs w:val="22"/>
+                <w:lang w:val="es-ES" w:eastAsia="es-ES" w:bidi="ar-SA"/>
+              </w:rPr>
+              <w:t xml:space="preserve"> se organiza en torno a varios ejes problémicos y saberes clave que son esenciales para la formación de los futuros licenciados en matemáticas. Estos conocimientos están estructurados en proyectos, contenidos y temas que permiten a los estudiantes desarrollar una comprensión profunda y aplicable de la lógica matemática y la teoría de conjuntos, además de habilidades pedagógicas y tecnológicas. A continuación, se describen estos elementos.</w:t>
+            </w:r>
+          </w:p>
+          <w:p>
+            <w:pPr>
+              <w:pStyle w:val="Normal"/>
+              <w:widowControl/>
+              <w:spacing w:before="0" w:after="0"/>
+              <w:jc w:val="both"/>
+              <w:rPr>
+                <w:rFonts w:ascii="Calibri" w:hAnsi="Calibri" w:asciiTheme="minorHAnsi" w:hAnsiTheme="minorHAnsi"/>
+                <w:sz w:val="22"/>
+                <w:szCs w:val="22"/>
+              </w:rPr>
+            </w:pPr>
+            <w:r>
+              <w:rPr>
+                <w:rFonts w:eastAsia="Times New Roman" w:cs="Times New Roman" w:ascii="Calibri" w:hAnsi="Calibri"/>
+                <w:kern w:val="0"/>
+                <w:sz w:val="22"/>
+                <w:szCs w:val="22"/>
+                <w:lang w:val="es-ES" w:eastAsia="es-ES" w:bidi="ar-SA"/>
+              </w:rPr>
+              <w:t xml:space="preserve">  </w:t>
+            </w:r>
+          </w:p>
+          <w:p>
+            <w:pPr>
+              <w:pStyle w:val="Normal"/>
+              <w:widowControl/>
+              <w:spacing w:before="0" w:after="0"/>
+              <w:jc w:val="both"/>
+              <w:rPr>
+                <w:rFonts w:ascii="Calibri" w:hAnsi="Calibri" w:asciiTheme="minorHAnsi" w:hAnsiTheme="minorHAnsi"/>
+                <w:sz w:val="22"/>
+                <w:szCs w:val="22"/>
+              </w:rPr>
+            </w:pPr>
+            <w:r>
+              <w:rPr>
+                <w:rFonts w:eastAsia="Times New Roman" w:cs="Times New Roman" w:ascii="Calibri" w:hAnsi="Calibri"/>
+                <w:kern w:val="0"/>
+                <w:sz w:val="22"/>
+                <w:szCs w:val="22"/>
+                <w:lang w:val="es-ES" w:eastAsia="es-ES" w:bidi="ar-SA"/>
+              </w:rPr>
+            </w:r>
+          </w:p>
+          <w:p>
+            <w:pPr>
+              <w:pStyle w:val="Normal"/>
+              <w:widowControl/>
+              <w:spacing w:before="0" w:after="0"/>
+              <w:jc w:val="both"/>
+              <w:rPr>
+                <w:rFonts w:ascii="Calibri" w:hAnsi="Calibri" w:asciiTheme="minorHAnsi" w:hAnsiTheme="minorHAnsi"/>
+                <w:sz w:val="22"/>
+                <w:szCs w:val="22"/>
+              </w:rPr>
+            </w:pPr>
+            <w:r>
+              <w:rPr>
+                <w:rFonts w:eastAsia="Times New Roman" w:cs="Times New Roman" w:ascii="Calibri" w:hAnsi="Calibri"/>
+                <w:kern w:val="0"/>
+                <w:sz w:val="22"/>
+                <w:szCs w:val="22"/>
+                <w:lang w:val="es-ES" w:eastAsia="es-ES" w:bidi="ar-SA"/>
+              </w:rPr>
+            </w:r>
+          </w:p>
+          <w:p>
+            <w:pPr>
+              <w:pStyle w:val="Normal"/>
+              <w:widowControl/>
+              <w:spacing w:before="0" w:after="0"/>
+              <w:jc w:val="both"/>
+              <w:rPr>
+                <w:rFonts w:ascii="Calibri" w:hAnsi="Calibri" w:eastAsia="Times New Roman" w:cs="Times New Roman" w:asciiTheme="minorHAnsi" w:hAnsiTheme="minorHAnsi"/>
+                <w:b/>
+                <w:bCs/>
+                <w:kern w:val="0"/>
+                <w:sz w:val="22"/>
+                <w:szCs w:val="22"/>
+                <w:lang w:val="es-ES" w:eastAsia="es-ES" w:bidi="ar-SA"/>
+              </w:rPr>
+            </w:pPr>
+            <w:r>
+              <w:rPr>
+                <w:rFonts w:eastAsia="Times New Roman" w:cs="Times New Roman" w:ascii="Calibri" w:hAnsi="Calibri"/>
+                <w:b/>
+                <w:bCs/>
+                <w:kern w:val="0"/>
+                <w:sz w:val="22"/>
+                <w:szCs w:val="22"/>
+                <w:lang w:val="es-ES" w:eastAsia="es-ES" w:bidi="ar-SA"/>
+              </w:rPr>
+              <w:t>Ejes Problémicos</w:t>
+            </w:r>
+          </w:p>
+          <w:p>
+            <w:pPr>
+              <w:pStyle w:val="Normal"/>
+              <w:widowControl/>
+              <w:spacing w:before="0" w:after="0"/>
+              <w:jc w:val="both"/>
+              <w:rPr>
+                <w:rFonts w:ascii="Calibri" w:hAnsi="Calibri" w:asciiTheme="minorHAnsi" w:hAnsiTheme="minorHAnsi"/>
+                <w:sz w:val="22"/>
+                <w:szCs w:val="22"/>
+              </w:rPr>
+            </w:pPr>
+            <w:r>
+              <w:rPr>
+                <w:rFonts w:eastAsia="Times New Roman" w:cs="Times New Roman" w:ascii="Calibri" w:hAnsi="Calibri"/>
+                <w:kern w:val="0"/>
+                <w:sz w:val="22"/>
+                <w:szCs w:val="22"/>
+                <w:lang w:val="es-ES" w:eastAsia="es-ES" w:bidi="ar-SA"/>
+              </w:rPr>
+            </w:r>
+          </w:p>
+          <w:p>
+            <w:pPr>
+              <w:pStyle w:val="Normal"/>
+              <w:widowControl/>
+              <w:spacing w:before="0" w:after="0"/>
+              <w:jc w:val="both"/>
+              <w:rPr>
+                <w:rFonts w:ascii="Calibri" w:hAnsi="Calibri" w:eastAsia="Times New Roman" w:cs="Times New Roman" w:asciiTheme="minorHAnsi" w:hAnsiTheme="minorHAnsi"/>
+                <w:b/>
+                <w:bCs/>
+                <w:kern w:val="0"/>
+                <w:sz w:val="22"/>
+                <w:szCs w:val="22"/>
+                <w:lang w:val="es-ES" w:eastAsia="es-ES" w:bidi="ar-SA"/>
+              </w:rPr>
+            </w:pPr>
+            <w:r>
+              <w:rPr>
+                <w:rFonts w:eastAsia="Times New Roman" w:cs="Times New Roman" w:ascii="Calibri" w:hAnsi="Calibri"/>
+                <w:b/>
+                <w:bCs/>
+                <w:kern w:val="0"/>
+                <w:sz w:val="22"/>
+                <w:szCs w:val="22"/>
+                <w:lang w:val="es-ES" w:eastAsia="es-ES" w:bidi="ar-SA"/>
+              </w:rPr>
+              <w:t>1. ¿Cómo desarrollar el pensamiento lógico en el contexto educativo?</w:t>
             </w:r>
           </w:p>
           <w:p>
@@ -7364,7 +7744,19 @@
                 <w:szCs w:val="22"/>
                 <w:lang w:val="es-ES" w:eastAsia="es-ES" w:bidi="ar-SA"/>
               </w:rPr>
-              <w:t>2. **¿De qué manera las herramientas tecnológicas pueden potenciar el aprendizaje de la lógica matemática?**</w:t>
+              <w:t xml:space="preserve">2. </w:t>
+            </w:r>
+            <w:r>
+              <w:rPr>
+                <w:rFonts w:eastAsia="Times New Roman" w:cs="Times New Roman" w:ascii="Calibri" w:hAnsi="Calibri"/>
+                <w:b/>
+                <w:bCs/>
+                <w:kern w:val="0"/>
+                <w:sz w:val="22"/>
+                <w:szCs w:val="22"/>
+                <w:lang w:val="es-ES" w:eastAsia="es-ES" w:bidi="ar-SA"/>
+              </w:rPr>
+              <w:t>¿De qué manera las herramientas tecnológicas pueden potenciar el aprendizaje de la lógica matemática?</w:t>
             </w:r>
           </w:p>
           <w:p>
@@ -7429,20 +7821,26 @@
               <w:spacing w:before="0" w:after="0"/>
               <w:jc w:val="both"/>
               <w:rPr>
-                <w:rFonts w:ascii="Calibri" w:hAnsi="Calibri" w:asciiTheme="minorHAnsi" w:hAnsiTheme="minorHAnsi"/>
-                <w:sz w:val="22"/>
-                <w:szCs w:val="22"/>
-              </w:rPr>
-            </w:pPr>
-            <w:r>
-              <w:rPr>
-                <w:rFonts w:eastAsia="Times New Roman" w:cs="Times New Roman" w:ascii="Calibri" w:hAnsi="Calibri"/>
-                <w:kern w:val="0"/>
-                <w:sz w:val="22"/>
-                <w:szCs w:val="22"/>
-                <w:lang w:val="es-ES" w:eastAsia="es-ES" w:bidi="ar-SA"/>
-              </w:rPr>
-              <w:t>3. **¿Cómo enseñar la teoría de conjuntos y la lógica como lenguajes para la comunicación científica y la resolución de problemas reales?**</w:t>
+                <w:rFonts w:ascii="Calibri" w:hAnsi="Calibri" w:eastAsia="Times New Roman" w:cs="Times New Roman" w:asciiTheme="minorHAnsi" w:hAnsiTheme="minorHAnsi"/>
+                <w:b/>
+                <w:bCs/>
+                <w:kern w:val="0"/>
+                <w:sz w:val="22"/>
+                <w:szCs w:val="22"/>
+                <w:lang w:val="es-ES" w:eastAsia="es-ES" w:bidi="ar-SA"/>
+              </w:rPr>
+            </w:pPr>
+            <w:r>
+              <w:rPr>
+                <w:rFonts w:eastAsia="Times New Roman" w:cs="Times New Roman" w:ascii="Calibri" w:hAnsi="Calibri"/>
+                <w:b/>
+                <w:bCs/>
+                <w:kern w:val="0"/>
+                <w:sz w:val="22"/>
+                <w:szCs w:val="22"/>
+                <w:lang w:val="es-ES" w:eastAsia="es-ES" w:bidi="ar-SA"/>
+              </w:rPr>
+              <w:t>3. ¿Cómo enseñar la teoría de conjuntos y la lógica como lenguajes para la comunicación científica y la resolución de problemas reales?</w:t>
             </w:r>
           </w:p>
           <w:p>
@@ -7507,65 +7905,77 @@
               <w:spacing w:before="0" w:after="0"/>
               <w:jc w:val="both"/>
               <w:rPr>
-                <w:rFonts w:ascii="Calibri" w:hAnsi="Calibri" w:asciiTheme="minorHAnsi" w:hAnsiTheme="minorHAnsi"/>
-                <w:sz w:val="22"/>
-                <w:szCs w:val="22"/>
-              </w:rPr>
-            </w:pPr>
-            <w:r>
-              <w:rPr>
-                <w:rFonts w:eastAsia="Times New Roman" w:cs="Times New Roman" w:ascii="Calibri" w:hAnsi="Calibri"/>
-                <w:kern w:val="0"/>
-                <w:sz w:val="22"/>
-                <w:szCs w:val="22"/>
-                <w:lang w:val="es-ES" w:eastAsia="es-ES" w:bidi="ar-SA"/>
-              </w:rPr>
-              <w:t>### **Saberes**</w:t>
-            </w:r>
-          </w:p>
-          <w:p>
-            <w:pPr>
-              <w:pStyle w:val="Normal"/>
-              <w:widowControl/>
-              <w:spacing w:before="0" w:after="0"/>
-              <w:jc w:val="both"/>
-              <w:rPr>
-                <w:rFonts w:ascii="Calibri" w:hAnsi="Calibri" w:asciiTheme="minorHAnsi" w:hAnsiTheme="minorHAnsi"/>
-                <w:sz w:val="22"/>
-                <w:szCs w:val="22"/>
-              </w:rPr>
-            </w:pPr>
-            <w:r>
-              <w:rPr>
-                <w:rFonts w:eastAsia="Times New Roman" w:cs="Times New Roman" w:ascii="Calibri" w:hAnsi="Calibri"/>
-                <w:kern w:val="0"/>
-                <w:sz w:val="22"/>
-                <w:szCs w:val="22"/>
-                <w:lang w:val="es-ES" w:eastAsia="es-ES" w:bidi="ar-SA"/>
-              </w:rPr>
-            </w:r>
-          </w:p>
-          <w:p>
-            <w:pPr>
-              <w:pStyle w:val="Normal"/>
-              <w:widowControl/>
-              <w:spacing w:before="0" w:after="0"/>
-              <w:jc w:val="both"/>
-              <w:rPr>
-                <w:rFonts w:ascii="Calibri" w:hAnsi="Calibri" w:asciiTheme="minorHAnsi" w:hAnsiTheme="minorHAnsi"/>
-                <w:sz w:val="22"/>
-                <w:szCs w:val="22"/>
-              </w:rPr>
-            </w:pPr>
-            <w:r>
-              <w:rPr>
-                <w:rFonts w:eastAsia="Times New Roman" w:cs="Times New Roman" w:ascii="Calibri" w:hAnsi="Calibri"/>
-                <w:kern w:val="0"/>
-                <w:sz w:val="22"/>
-                <w:szCs w:val="22"/>
-                <w:lang w:val="es-ES" w:eastAsia="es-ES" w:bidi="ar-SA"/>
-              </w:rPr>
-              <w:t>1. **Lógica Matemática**</w:t>
+                <w:rFonts w:ascii="Calibri" w:hAnsi="Calibri" w:eastAsia="Times New Roman" w:cs="Times New Roman" w:asciiTheme="minorHAnsi" w:hAnsiTheme="minorHAnsi"/>
+                <w:b/>
+                <w:bCs/>
+                <w:kern w:val="0"/>
+                <w:sz w:val="22"/>
+                <w:szCs w:val="22"/>
+                <w:lang w:val="es-ES" w:eastAsia="es-ES" w:bidi="ar-SA"/>
+              </w:rPr>
+            </w:pPr>
+            <w:r>
+              <w:rPr>
+                <w:rFonts w:eastAsia="Times New Roman" w:cs="Times New Roman" w:ascii="Calibri" w:hAnsi="Calibri"/>
+                <w:b/>
+                <w:bCs/>
+                <w:kern w:val="0"/>
+                <w:sz w:val="22"/>
+                <w:szCs w:val="22"/>
+                <w:lang w:val="es-ES" w:eastAsia="es-ES" w:bidi="ar-SA"/>
+              </w:rPr>
+              <w:t>Saberes</w:t>
+            </w:r>
+          </w:p>
+          <w:p>
+            <w:pPr>
+              <w:pStyle w:val="Normal"/>
+              <w:widowControl/>
+              <w:spacing w:before="0" w:after="0"/>
+              <w:jc w:val="both"/>
+              <w:rPr>
+                <w:rFonts w:ascii="Calibri" w:hAnsi="Calibri" w:asciiTheme="minorHAnsi" w:hAnsiTheme="minorHAnsi"/>
+                <w:sz w:val="22"/>
+                <w:szCs w:val="22"/>
+              </w:rPr>
+            </w:pPr>
+            <w:r>
+              <w:rPr>
+                <w:rFonts w:eastAsia="Times New Roman" w:cs="Times New Roman" w:ascii="Calibri" w:hAnsi="Calibri"/>
+                <w:kern w:val="0"/>
+                <w:sz w:val="22"/>
+                <w:szCs w:val="22"/>
+                <w:lang w:val="es-ES" w:eastAsia="es-ES" w:bidi="ar-SA"/>
+              </w:rPr>
+            </w:r>
+          </w:p>
+          <w:p>
+            <w:pPr>
+              <w:pStyle w:val="Normal"/>
+              <w:widowControl/>
+              <w:spacing w:before="0" w:after="0"/>
+              <w:jc w:val="both"/>
+              <w:rPr>
+                <w:rFonts w:ascii="Calibri" w:hAnsi="Calibri" w:eastAsia="Times New Roman" w:cs="Times New Roman" w:asciiTheme="minorHAnsi" w:hAnsiTheme="minorHAnsi"/>
+                <w:b/>
+                <w:bCs/>
+                <w:kern w:val="0"/>
+                <w:sz w:val="22"/>
+                <w:szCs w:val="22"/>
+                <w:lang w:val="es-ES" w:eastAsia="es-ES" w:bidi="ar-SA"/>
+              </w:rPr>
+            </w:pPr>
+            <w:r>
+              <w:rPr>
+                <w:rFonts w:eastAsia="Times New Roman" w:cs="Times New Roman" w:ascii="Calibri" w:hAnsi="Calibri"/>
+                <w:b/>
+                <w:bCs/>
+                <w:kern w:val="0"/>
+                <w:sz w:val="22"/>
+                <w:szCs w:val="22"/>
+                <w:lang w:val="es-ES" w:eastAsia="es-ES" w:bidi="ar-SA"/>
+              </w:rPr>
+              <w:t>1. Lógica Matemática</w:t>
             </w:r>
           </w:p>
           <w:p>
@@ -7593,12 +8003,24 @@
             <w:r>
               <w:rPr>
                 <w:rFonts w:eastAsia="Times New Roman" w:cs="Times New Roman" w:ascii="Calibri" w:hAnsi="Calibri"/>
-                <w:kern w:val="0"/>
-                <w:sz w:val="22"/>
-                <w:szCs w:val="22"/>
-                <w:lang w:val="es-ES" w:eastAsia="es-ES" w:bidi="ar-SA"/>
-              </w:rPr>
-              <w:t>- **Elementos de la Lógica:** Se abordan los componentes básicos de la lógica matemática, incluyendo proposiciones, operaciones lógicas, y tablas de verdad, que son fundamentales para el desarrollo del pensamiento lógico.</w:t>
+                <w:b/>
+                <w:bCs/>
+                <w:kern w:val="0"/>
+                <w:sz w:val="22"/>
+                <w:szCs w:val="22"/>
+                <w:lang w:val="es-ES" w:eastAsia="es-ES" w:bidi="ar-SA"/>
+              </w:rPr>
+              <w:t>- **Elementos de la Lógica:**</w:t>
+            </w:r>
+            <w:r>
+              <w:rPr>
+                <w:rFonts w:eastAsia="Times New Roman" w:cs="Times New Roman" w:ascii="Calibri" w:hAnsi="Calibri"/>
+                <w:kern w:val="0"/>
+                <w:sz w:val="22"/>
+                <w:szCs w:val="22"/>
+                <w:lang w:val="es-ES" w:eastAsia="es-ES" w:bidi="ar-SA"/>
+              </w:rPr>
+              <w:t xml:space="preserve"> Se abordan los componentes básicos de la lógica matemática, incluyendo proposiciones, operaciones lógicas, y tablas de verdad, que son fundamentales para el desarrollo del pensamiento lógico.</w:t>
             </w:r>
           </w:p>
           <w:p>
@@ -7663,14 +8085,20 @@
               <w:spacing w:before="0" w:after="0"/>
               <w:jc w:val="both"/>
               <w:rPr>
-                <w:rFonts w:ascii="Calibri" w:hAnsi="Calibri" w:asciiTheme="minorHAnsi" w:hAnsiTheme="minorHAnsi"/>
-                <w:sz w:val="22"/>
-                <w:szCs w:val="22"/>
-              </w:rPr>
-            </w:pPr>
-            <w:r>
-              <w:rPr>
-                <w:rFonts w:eastAsia="Times New Roman" w:cs="Times New Roman" w:ascii="Calibri" w:hAnsi="Calibri"/>
+                <w:rFonts w:ascii="Calibri" w:hAnsi="Calibri" w:eastAsia="Times New Roman" w:cs="Times New Roman" w:asciiTheme="minorHAnsi" w:hAnsiTheme="minorHAnsi"/>
+                <w:b/>
+                <w:bCs/>
+                <w:kern w:val="0"/>
+                <w:sz w:val="22"/>
+                <w:szCs w:val="22"/>
+                <w:lang w:val="es-ES" w:eastAsia="es-ES" w:bidi="ar-SA"/>
+              </w:rPr>
+            </w:pPr>
+            <w:r>
+              <w:rPr>
+                <w:rFonts w:eastAsia="Times New Roman" w:cs="Times New Roman" w:ascii="Calibri" w:hAnsi="Calibri"/>
+                <w:b/>
+                <w:bCs/>
                 <w:kern w:val="0"/>
                 <w:sz w:val="22"/>
                 <w:szCs w:val="22"/>
@@ -7774,14 +8202,20 @@
               <w:spacing w:before="0" w:after="0"/>
               <w:jc w:val="both"/>
               <w:rPr>
-                <w:rFonts w:ascii="Calibri" w:hAnsi="Calibri" w:asciiTheme="minorHAnsi" w:hAnsiTheme="minorHAnsi"/>
-                <w:sz w:val="22"/>
-                <w:szCs w:val="22"/>
-              </w:rPr>
-            </w:pPr>
-            <w:r>
-              <w:rPr>
-                <w:rFonts w:eastAsia="Times New Roman" w:cs="Times New Roman" w:ascii="Calibri" w:hAnsi="Calibri"/>
+                <w:rFonts w:ascii="Calibri" w:hAnsi="Calibri" w:eastAsia="Times New Roman" w:cs="Times New Roman" w:asciiTheme="minorHAnsi" w:hAnsiTheme="minorHAnsi"/>
+                <w:b/>
+                <w:bCs/>
+                <w:kern w:val="0"/>
+                <w:sz w:val="22"/>
+                <w:szCs w:val="22"/>
+                <w:lang w:val="es-ES" w:eastAsia="es-ES" w:bidi="ar-SA"/>
+              </w:rPr>
+            </w:pPr>
+            <w:r>
+              <w:rPr>
+                <w:rFonts w:eastAsia="Times New Roman" w:cs="Times New Roman" w:ascii="Calibri" w:hAnsi="Calibri"/>
+                <w:b/>
+                <w:bCs/>
                 <w:kern w:val="0"/>
                 <w:sz w:val="22"/>
                 <w:szCs w:val="22"/>
@@ -7815,12 +8249,24 @@
             <w:r>
               <w:rPr>
                 <w:rFonts w:eastAsia="Times New Roman" w:cs="Times New Roman" w:ascii="Calibri" w:hAnsi="Calibri"/>
-                <w:kern w:val="0"/>
-                <w:sz w:val="22"/>
-                <w:szCs w:val="22"/>
-                <w:lang w:val="es-ES" w:eastAsia="es-ES" w:bidi="ar-SA"/>
-              </w:rPr>
-              <w:t>- **Conjuntos e Inclusión:** Los estudiantes adquieren conocimientos sobre conjuntos, inclusión, y relaciones de igualdad, que son la base para la comprensión de estructuras matemáticas más complejas.</w:t>
+                <w:b/>
+                <w:bCs/>
+                <w:kern w:val="0"/>
+                <w:sz w:val="22"/>
+                <w:szCs w:val="22"/>
+                <w:lang w:val="es-ES" w:eastAsia="es-ES" w:bidi="ar-SA"/>
+              </w:rPr>
+              <w:t xml:space="preserve">- **Conjuntos e Inclusión:** </w:t>
+            </w:r>
+            <w:r>
+              <w:rPr>
+                <w:rFonts w:eastAsia="Times New Roman" w:cs="Times New Roman" w:ascii="Calibri" w:hAnsi="Calibri"/>
+                <w:kern w:val="0"/>
+                <w:sz w:val="22"/>
+                <w:szCs w:val="22"/>
+                <w:lang w:val="es-ES" w:eastAsia="es-ES" w:bidi="ar-SA"/>
+              </w:rPr>
+              <w:t>Los estudiantes adquieren conocimientos sobre conjuntos, inclusión, y relaciones de igualdad, que son la base para la comprensión de estructuras matemáticas más complejas.</w:t>
             </w:r>
           </w:p>
           <w:p>
@@ -7885,14 +8331,20 @@
               <w:spacing w:before="0" w:after="0"/>
               <w:jc w:val="both"/>
               <w:rPr>
-                <w:rFonts w:ascii="Calibri" w:hAnsi="Calibri" w:asciiTheme="minorHAnsi" w:hAnsiTheme="minorHAnsi"/>
-                <w:sz w:val="22"/>
-                <w:szCs w:val="22"/>
-              </w:rPr>
-            </w:pPr>
-            <w:r>
-              <w:rPr>
-                <w:rFonts w:eastAsia="Times New Roman" w:cs="Times New Roman" w:ascii="Calibri" w:hAnsi="Calibri"/>
+                <w:rFonts w:ascii="Calibri" w:hAnsi="Calibri" w:eastAsia="Times New Roman" w:cs="Times New Roman" w:asciiTheme="minorHAnsi" w:hAnsiTheme="minorHAnsi"/>
+                <w:b/>
+                <w:bCs/>
+                <w:kern w:val="0"/>
+                <w:sz w:val="22"/>
+                <w:szCs w:val="22"/>
+                <w:lang w:val="es-ES" w:eastAsia="es-ES" w:bidi="ar-SA"/>
+              </w:rPr>
+            </w:pPr>
+            <w:r>
+              <w:rPr>
+                <w:rFonts w:eastAsia="Times New Roman" w:cs="Times New Roman" w:ascii="Calibri" w:hAnsi="Calibri"/>
+                <w:b/>
+                <w:bCs/>
                 <w:kern w:val="0"/>
                 <w:sz w:val="22"/>
                 <w:szCs w:val="22"/>
@@ -7930,14 +8382,20 @@
               <w:spacing w:before="0" w:after="0"/>
               <w:jc w:val="both"/>
               <w:rPr>
-                <w:rFonts w:ascii="Calibri" w:hAnsi="Calibri" w:asciiTheme="minorHAnsi" w:hAnsiTheme="minorHAnsi"/>
-                <w:sz w:val="22"/>
-                <w:szCs w:val="22"/>
-              </w:rPr>
-            </w:pPr>
-            <w:r>
-              <w:rPr>
-                <w:rFonts w:eastAsia="Times New Roman" w:cs="Times New Roman" w:ascii="Calibri" w:hAnsi="Calibri"/>
+                <w:rFonts w:ascii="Calibri" w:hAnsi="Calibri" w:eastAsia="Times New Roman" w:cs="Times New Roman" w:asciiTheme="minorHAnsi" w:hAnsiTheme="minorHAnsi"/>
+                <w:b/>
+                <w:bCs/>
+                <w:kern w:val="0"/>
+                <w:sz w:val="22"/>
+                <w:szCs w:val="22"/>
+                <w:lang w:val="es-ES" w:eastAsia="es-ES" w:bidi="ar-SA"/>
+              </w:rPr>
+            </w:pPr>
+            <w:r>
+              <w:rPr>
+                <w:rFonts w:eastAsia="Times New Roman" w:cs="Times New Roman" w:ascii="Calibri" w:hAnsi="Calibri"/>
+                <w:b/>
+                <w:bCs/>
                 <w:kern w:val="0"/>
                 <w:sz w:val="22"/>
                 <w:szCs w:val="22"/>
@@ -7971,12 +8429,24 @@
             <w:r>
               <w:rPr>
                 <w:rFonts w:eastAsia="Times New Roman" w:cs="Times New Roman" w:ascii="Calibri" w:hAnsi="Calibri"/>
-                <w:kern w:val="0"/>
-                <w:sz w:val="22"/>
-                <w:szCs w:val="22"/>
-                <w:lang w:val="es-ES" w:eastAsia="es-ES" w:bidi="ar-SA"/>
-              </w:rPr>
-              <w:t>- **Desarrollo de Cuadernos Jupyter:** Como parte del curso, los estudiantes participan en proyectos que implican la creación de cuadernos Jupyter, donde aplican conceptos de lógica matemática utilizando Python. Estos proyectos fomentan tanto la comprensión teórica como la capacidad de aplicar conocimientos en entornos digitales.</w:t>
+                <w:b/>
+                <w:bCs/>
+                <w:kern w:val="0"/>
+                <w:sz w:val="22"/>
+                <w:szCs w:val="22"/>
+                <w:lang w:val="es-ES" w:eastAsia="es-ES" w:bidi="ar-SA"/>
+              </w:rPr>
+              <w:t>- **Desarrollo de Cuadernos Jupyter:**</w:t>
+            </w:r>
+            <w:r>
+              <w:rPr>
+                <w:rFonts w:eastAsia="Times New Roman" w:cs="Times New Roman" w:ascii="Calibri" w:hAnsi="Calibri"/>
+                <w:kern w:val="0"/>
+                <w:sz w:val="22"/>
+                <w:szCs w:val="22"/>
+                <w:lang w:val="es-ES" w:eastAsia="es-ES" w:bidi="ar-SA"/>
+              </w:rPr>
+              <w:t xml:space="preserve"> Como parte del curso, los estudiantes participan en proyectos que implican la creación de cuadernos Jupyter, donde aplican conceptos de lógica matemática utilizando Python. Estos proyectos fomentan tanto la comprensión teórica como la capacidad de aplicar conocimientos en entornos digitales.</w:t>
             </w:r>
           </w:p>
           <w:p>
@@ -8004,51 +8474,69 @@
             <w:r>
               <w:rPr>
                 <w:rFonts w:eastAsia="Times New Roman" w:cs="Times New Roman" w:ascii="Calibri" w:hAnsi="Calibri"/>
-                <w:kern w:val="0"/>
-                <w:sz w:val="22"/>
-                <w:szCs w:val="22"/>
-                <w:lang w:val="es-ES" w:eastAsia="es-ES" w:bidi="ar-SA"/>
-              </w:rPr>
-              <w:t>- **Publicación y Colaboración en GitHub:** Los estudiantes trabajan en la creación y publicación de recursos educativos en GitHub, desarrollando habilidades en la gestión de proyectos colaborativos y en la difusión abierta del conocimiento.</w:t>
-            </w:r>
-          </w:p>
-          <w:p>
-            <w:pPr>
-              <w:pStyle w:val="Normal"/>
-              <w:widowControl/>
-              <w:spacing w:before="0" w:after="0"/>
-              <w:jc w:val="both"/>
-              <w:rPr>
-                <w:rFonts w:ascii="Calibri" w:hAnsi="Calibri" w:asciiTheme="minorHAnsi" w:hAnsiTheme="minorHAnsi"/>
-                <w:sz w:val="22"/>
-                <w:szCs w:val="22"/>
-              </w:rPr>
-            </w:pPr>
-            <w:r>
-              <w:rPr>
-                <w:rFonts w:eastAsia="Times New Roman" w:cs="Times New Roman" w:ascii="Calibri" w:hAnsi="Calibri"/>
-                <w:kern w:val="0"/>
-                <w:sz w:val="22"/>
-                <w:szCs w:val="22"/>
-                <w:lang w:val="es-ES" w:eastAsia="es-ES" w:bidi="ar-SA"/>
-              </w:rPr>
-            </w:r>
-          </w:p>
-          <w:p>
-            <w:pPr>
-              <w:pStyle w:val="Normal"/>
-              <w:widowControl/>
-              <w:spacing w:before="0" w:after="0"/>
-              <w:jc w:val="both"/>
-              <w:rPr>
-                <w:rFonts w:ascii="Calibri" w:hAnsi="Calibri" w:asciiTheme="minorHAnsi" w:hAnsiTheme="minorHAnsi"/>
-                <w:sz w:val="22"/>
-                <w:szCs w:val="22"/>
-              </w:rPr>
-            </w:pPr>
-            <w:r>
-              <w:rPr>
-                <w:rFonts w:eastAsia="Times New Roman" w:cs="Times New Roman" w:ascii="Calibri" w:hAnsi="Calibri"/>
+                <w:b/>
+                <w:bCs/>
+                <w:kern w:val="0"/>
+                <w:sz w:val="22"/>
+                <w:szCs w:val="22"/>
+                <w:lang w:val="es-ES" w:eastAsia="es-ES" w:bidi="ar-SA"/>
+              </w:rPr>
+              <w:t>- **Publicación y Colaboración en GitHub:**</w:t>
+            </w:r>
+            <w:r>
+              <w:rPr>
+                <w:rFonts w:eastAsia="Times New Roman" w:cs="Times New Roman" w:ascii="Calibri" w:hAnsi="Calibri"/>
+                <w:kern w:val="0"/>
+                <w:sz w:val="22"/>
+                <w:szCs w:val="22"/>
+                <w:lang w:val="es-ES" w:eastAsia="es-ES" w:bidi="ar-SA"/>
+              </w:rPr>
+              <w:t xml:space="preserve"> Los estudiantes trabajan en la creación y publicación de recursos educativos en GitHub, desarrollando habilidades en la gestión de proyectos colaborativos y en la difusión abierta del conocimiento.</w:t>
+            </w:r>
+          </w:p>
+          <w:p>
+            <w:pPr>
+              <w:pStyle w:val="Normal"/>
+              <w:widowControl/>
+              <w:spacing w:before="0" w:after="0"/>
+              <w:jc w:val="both"/>
+              <w:rPr>
+                <w:rFonts w:ascii="Calibri" w:hAnsi="Calibri" w:asciiTheme="minorHAnsi" w:hAnsiTheme="minorHAnsi"/>
+                <w:sz w:val="22"/>
+                <w:szCs w:val="22"/>
+              </w:rPr>
+            </w:pPr>
+            <w:r>
+              <w:rPr>
+                <w:rFonts w:eastAsia="Times New Roman" w:cs="Times New Roman" w:ascii="Calibri" w:hAnsi="Calibri"/>
+                <w:kern w:val="0"/>
+                <w:sz w:val="22"/>
+                <w:szCs w:val="22"/>
+                <w:lang w:val="es-ES" w:eastAsia="es-ES" w:bidi="ar-SA"/>
+              </w:rPr>
+            </w:r>
+          </w:p>
+          <w:p>
+            <w:pPr>
+              <w:pStyle w:val="Normal"/>
+              <w:widowControl/>
+              <w:spacing w:before="0" w:after="0"/>
+              <w:jc w:val="both"/>
+              <w:rPr>
+                <w:rFonts w:ascii="Calibri" w:hAnsi="Calibri" w:eastAsia="Times New Roman" w:cs="Times New Roman" w:asciiTheme="minorHAnsi" w:hAnsiTheme="minorHAnsi"/>
+                <w:b/>
+                <w:bCs/>
+                <w:kern w:val="0"/>
+                <w:sz w:val="22"/>
+                <w:szCs w:val="22"/>
+                <w:lang w:val="es-ES" w:eastAsia="es-ES" w:bidi="ar-SA"/>
+              </w:rPr>
+            </w:pPr>
+            <w:r>
+              <w:rPr>
+                <w:rFonts w:eastAsia="Times New Roman" w:cs="Times New Roman" w:ascii="Calibri" w:hAnsi="Calibri"/>
+                <w:b/>
+                <w:bCs/>
                 <w:kern w:val="0"/>
                 <w:sz w:val="22"/>
                 <w:szCs w:val="22"/>
@@ -8082,12 +8570,24 @@
             <w:r>
               <w:rPr>
                 <w:rFonts w:eastAsia="Times New Roman" w:cs="Times New Roman" w:ascii="Calibri" w:hAnsi="Calibri"/>
-                <w:kern w:val="0"/>
-                <w:sz w:val="22"/>
-                <w:szCs w:val="22"/>
-                <w:lang w:val="es-ES" w:eastAsia="es-ES" w:bidi="ar-SA"/>
-              </w:rPr>
-              <w:t>- **Resolución de Problemas con Métodos Lógicos:** Los estudiantes participan en la resolución de problemas complejos que requieren el uso de métodos de demostración y razonamiento lógico. Estos casos se diseñan para aplicar los conocimientos adquiridos y fomentar un enfoque crítico y sistemático.</w:t>
+                <w:b/>
+                <w:bCs/>
+                <w:kern w:val="0"/>
+                <w:sz w:val="22"/>
+                <w:szCs w:val="22"/>
+                <w:lang w:val="es-ES" w:eastAsia="es-ES" w:bidi="ar-SA"/>
+              </w:rPr>
+              <w:t>- **Resolución de Problemas con Métodos Lógicos:**</w:t>
+            </w:r>
+            <w:r>
+              <w:rPr>
+                <w:rFonts w:eastAsia="Times New Roman" w:cs="Times New Roman" w:ascii="Calibri" w:hAnsi="Calibri"/>
+                <w:kern w:val="0"/>
+                <w:sz w:val="22"/>
+                <w:szCs w:val="22"/>
+                <w:lang w:val="es-ES" w:eastAsia="es-ES" w:bidi="ar-SA"/>
+              </w:rPr>
+              <w:t xml:space="preserve"> Los estudiantes participan en la resolución de problemas complejos que requieren el uso de métodos de demostración y razonamiento lógico. Estos casos se diseñan para aplicar los conocimientos adquiridos y fomentar un enfoque crítico y sistemático.</w:t>
             </w:r>
           </w:p>
           <w:p>
@@ -8115,102 +8615,126 @@
             <w:r>
               <w:rPr>
                 <w:rFonts w:eastAsia="Times New Roman" w:cs="Times New Roman" w:ascii="Calibri" w:hAnsi="Calibri"/>
-                <w:kern w:val="0"/>
-                <w:sz w:val="22"/>
-                <w:szCs w:val="22"/>
-                <w:lang w:val="es-ES" w:eastAsia="es-ES" w:bidi="ar-SA"/>
-              </w:rPr>
-              <w:t>- **Proyectos Basados en ABP:** A través de la metodología de Aprendizaje Basado en Problemas (ABP), los estudiantes desarrollan proyectos donde aplican la lógica matemática y la teoría de conjuntos para resolver problemas reales, lo que refuerza la conexión entre teoría y práctica.</w:t>
-            </w:r>
-          </w:p>
-          <w:p>
-            <w:pPr>
-              <w:pStyle w:val="Normal"/>
-              <w:widowControl/>
-              <w:spacing w:before="0" w:after="0"/>
-              <w:jc w:val="both"/>
-              <w:rPr>
-                <w:rFonts w:ascii="Calibri" w:hAnsi="Calibri" w:asciiTheme="minorHAnsi" w:hAnsiTheme="minorHAnsi"/>
-                <w:sz w:val="22"/>
-                <w:szCs w:val="22"/>
-              </w:rPr>
-            </w:pPr>
-            <w:r>
-              <w:rPr>
-                <w:rFonts w:eastAsia="Times New Roman" w:cs="Times New Roman" w:ascii="Calibri" w:hAnsi="Calibri"/>
-                <w:kern w:val="0"/>
-                <w:sz w:val="22"/>
-                <w:szCs w:val="22"/>
-                <w:lang w:val="es-ES" w:eastAsia="es-ES" w:bidi="ar-SA"/>
-              </w:rPr>
-            </w:r>
-          </w:p>
-          <w:p>
-            <w:pPr>
-              <w:pStyle w:val="Normal"/>
-              <w:widowControl/>
-              <w:spacing w:before="0" w:after="0"/>
-              <w:jc w:val="both"/>
-              <w:rPr>
-                <w:rFonts w:ascii="Calibri" w:hAnsi="Calibri" w:asciiTheme="minorHAnsi" w:hAnsiTheme="minorHAnsi"/>
-                <w:sz w:val="22"/>
-                <w:szCs w:val="22"/>
-              </w:rPr>
-            </w:pPr>
-            <w:r>
-              <w:rPr>
-                <w:rFonts w:eastAsia="Times New Roman" w:cs="Times New Roman" w:ascii="Calibri" w:hAnsi="Calibri"/>
-                <w:kern w:val="0"/>
-                <w:sz w:val="22"/>
-                <w:szCs w:val="22"/>
-                <w:lang w:val="es-ES" w:eastAsia="es-ES" w:bidi="ar-SA"/>
-              </w:rPr>
-              <w:t>### **Temas**</w:t>
-            </w:r>
-          </w:p>
-          <w:p>
-            <w:pPr>
-              <w:pStyle w:val="Normal"/>
-              <w:widowControl/>
-              <w:spacing w:before="0" w:after="0"/>
-              <w:jc w:val="both"/>
-              <w:rPr>
-                <w:rFonts w:ascii="Calibri" w:hAnsi="Calibri" w:asciiTheme="minorHAnsi" w:hAnsiTheme="minorHAnsi"/>
-                <w:sz w:val="22"/>
-                <w:szCs w:val="22"/>
-              </w:rPr>
-            </w:pPr>
-            <w:r>
-              <w:rPr>
-                <w:rFonts w:eastAsia="Times New Roman" w:cs="Times New Roman" w:ascii="Calibri" w:hAnsi="Calibri"/>
-                <w:kern w:val="0"/>
-                <w:sz w:val="22"/>
-                <w:szCs w:val="22"/>
-                <w:lang w:val="es-ES" w:eastAsia="es-ES" w:bidi="ar-SA"/>
-              </w:rPr>
-            </w:r>
-          </w:p>
-          <w:p>
-            <w:pPr>
-              <w:pStyle w:val="Normal"/>
-              <w:widowControl/>
-              <w:spacing w:before="0" w:after="0"/>
-              <w:jc w:val="both"/>
-              <w:rPr>
-                <w:rFonts w:ascii="Calibri" w:hAnsi="Calibri" w:asciiTheme="minorHAnsi" w:hAnsiTheme="minorHAnsi"/>
-                <w:sz w:val="22"/>
-                <w:szCs w:val="22"/>
-              </w:rPr>
-            </w:pPr>
-            <w:r>
-              <w:rPr>
-                <w:rFonts w:eastAsia="Times New Roman" w:cs="Times New Roman" w:ascii="Calibri" w:hAnsi="Calibri"/>
-                <w:kern w:val="0"/>
-                <w:sz w:val="22"/>
-                <w:szCs w:val="22"/>
-                <w:lang w:val="es-ES" w:eastAsia="es-ES" w:bidi="ar-SA"/>
-              </w:rPr>
-              <w:t>1. **Lógica Matemática**</w:t>
+                <w:b/>
+                <w:bCs/>
+                <w:kern w:val="0"/>
+                <w:sz w:val="22"/>
+                <w:szCs w:val="22"/>
+                <w:lang w:val="es-ES" w:eastAsia="es-ES" w:bidi="ar-SA"/>
+              </w:rPr>
+              <w:t>- **Proyectos Basados en ABP:**</w:t>
+            </w:r>
+            <w:r>
+              <w:rPr>
+                <w:rFonts w:eastAsia="Times New Roman" w:cs="Times New Roman" w:ascii="Calibri" w:hAnsi="Calibri"/>
+                <w:kern w:val="0"/>
+                <w:sz w:val="22"/>
+                <w:szCs w:val="22"/>
+                <w:lang w:val="es-ES" w:eastAsia="es-ES" w:bidi="ar-SA"/>
+              </w:rPr>
+              <w:t xml:space="preserve"> A través de la metodología de Aprendizaje Basado en Problemas (ABP), los estudiantes desarrollan proyectos donde aplican la lógica matemática y la teoría de conjuntos para resolver problemas reales, lo que refuerza la conexión entre teoría y práctica.</w:t>
+            </w:r>
+          </w:p>
+          <w:p>
+            <w:pPr>
+              <w:pStyle w:val="Normal"/>
+              <w:widowControl/>
+              <w:spacing w:before="0" w:after="0"/>
+              <w:jc w:val="both"/>
+              <w:rPr>
+                <w:rFonts w:ascii="Calibri" w:hAnsi="Calibri" w:asciiTheme="minorHAnsi" w:hAnsiTheme="minorHAnsi"/>
+                <w:sz w:val="22"/>
+                <w:szCs w:val="22"/>
+              </w:rPr>
+            </w:pPr>
+            <w:r>
+              <w:rPr>
+                <w:rFonts w:eastAsia="Times New Roman" w:cs="Times New Roman" w:ascii="Calibri" w:hAnsi="Calibri"/>
+                <w:kern w:val="0"/>
+                <w:sz w:val="22"/>
+                <w:szCs w:val="22"/>
+                <w:lang w:val="es-ES" w:eastAsia="es-ES" w:bidi="ar-SA"/>
+              </w:rPr>
+            </w:r>
+          </w:p>
+          <w:p>
+            <w:pPr>
+              <w:pStyle w:val="Normal"/>
+              <w:widowControl/>
+              <w:spacing w:before="0" w:after="0"/>
+              <w:jc w:val="both"/>
+              <w:rPr>
+                <w:rFonts w:ascii="Calibri" w:hAnsi="Calibri" w:eastAsia="Times New Roman" w:cs="Times New Roman" w:asciiTheme="minorHAnsi" w:hAnsiTheme="minorHAnsi"/>
+                <w:b/>
+                <w:bCs/>
+                <w:kern w:val="0"/>
+                <w:sz w:val="22"/>
+                <w:szCs w:val="22"/>
+                <w:lang w:val="es-ES" w:eastAsia="es-ES" w:bidi="ar-SA"/>
+              </w:rPr>
+            </w:pPr>
+            <w:r>
+              <w:rPr>
+                <w:rFonts w:eastAsia="Times New Roman" w:cs="Times New Roman" w:ascii="Calibri" w:hAnsi="Calibri"/>
+                <w:b/>
+                <w:bCs/>
+                <w:kern w:val="0"/>
+                <w:sz w:val="22"/>
+                <w:szCs w:val="22"/>
+                <w:lang w:val="es-ES" w:eastAsia="es-ES" w:bidi="ar-SA"/>
+              </w:rPr>
+              <w:t>Temas</w:t>
+            </w:r>
+          </w:p>
+          <w:p>
+            <w:pPr>
+              <w:pStyle w:val="Normal"/>
+              <w:widowControl/>
+              <w:spacing w:before="0" w:after="0"/>
+              <w:jc w:val="both"/>
+              <w:rPr>
+                <w:rFonts w:ascii="Calibri" w:hAnsi="Calibri" w:asciiTheme="minorHAnsi" w:hAnsiTheme="minorHAnsi"/>
+                <w:sz w:val="22"/>
+                <w:szCs w:val="22"/>
+              </w:rPr>
+            </w:pPr>
+            <w:r>
+              <w:rPr>
+                <w:rFonts w:eastAsia="Times New Roman" w:cs="Times New Roman" w:ascii="Calibri" w:hAnsi="Calibri"/>
+                <w:kern w:val="0"/>
+                <w:sz w:val="22"/>
+                <w:szCs w:val="22"/>
+                <w:lang w:val="es-ES" w:eastAsia="es-ES" w:bidi="ar-SA"/>
+              </w:rPr>
+            </w:r>
+          </w:p>
+          <w:p>
+            <w:pPr>
+              <w:pStyle w:val="Normal"/>
+              <w:widowControl/>
+              <w:spacing w:before="0" w:after="0"/>
+              <w:jc w:val="both"/>
+              <w:rPr>
+                <w:rFonts w:ascii="Calibri" w:hAnsi="Calibri" w:eastAsia="Times New Roman" w:cs="Times New Roman" w:asciiTheme="minorHAnsi" w:hAnsiTheme="minorHAnsi"/>
+                <w:b/>
+                <w:bCs/>
+                <w:kern w:val="0"/>
+                <w:sz w:val="22"/>
+                <w:szCs w:val="22"/>
+                <w:lang w:val="es-ES" w:eastAsia="es-ES" w:bidi="ar-SA"/>
+              </w:rPr>
+            </w:pPr>
+            <w:r>
+              <w:rPr>
+                <w:rFonts w:eastAsia="Times New Roman" w:cs="Times New Roman" w:ascii="Calibri" w:hAnsi="Calibri"/>
+                <w:b/>
+                <w:bCs/>
+                <w:kern w:val="0"/>
+                <w:sz w:val="22"/>
+                <w:szCs w:val="22"/>
+                <w:lang w:val="es-ES" w:eastAsia="es-ES" w:bidi="ar-SA"/>
+              </w:rPr>
+              <w:t>1. Lógica Matemática</w:t>
             </w:r>
           </w:p>
           <w:p>
@@ -8243,7 +8767,19 @@
                 <w:szCs w:val="22"/>
                 <w:lang w:val="es-ES" w:eastAsia="es-ES" w:bidi="ar-SA"/>
               </w:rPr>
-              <w:t>- **Proposiciones y Operaciones Lógicas**</w:t>
+              <w:t xml:space="preserve">- </w:t>
+            </w:r>
+            <w:r>
+              <w:rPr>
+                <w:rFonts w:eastAsia="Times New Roman" w:cs="Times New Roman" w:ascii="Calibri" w:hAnsi="Calibri"/>
+                <w:b/>
+                <w:bCs/>
+                <w:kern w:val="0"/>
+                <w:sz w:val="22"/>
+                <w:szCs w:val="22"/>
+                <w:lang w:val="es-ES" w:eastAsia="es-ES" w:bidi="ar-SA"/>
+              </w:rPr>
+              <w:t>**Proposiciones y Operaciones Lógicas**</w:t>
             </w:r>
           </w:p>
           <w:p>
@@ -8276,7 +8812,19 @@
                 <w:szCs w:val="22"/>
                 <w:lang w:val="es-ES" w:eastAsia="es-ES" w:bidi="ar-SA"/>
               </w:rPr>
-              <w:t>- **Tablas de Verdad y Tautologías**</w:t>
+              <w:t xml:space="preserve">- </w:t>
+            </w:r>
+            <w:r>
+              <w:rPr>
+                <w:rFonts w:eastAsia="Times New Roman" w:cs="Times New Roman" w:ascii="Calibri" w:hAnsi="Calibri"/>
+                <w:b/>
+                <w:bCs/>
+                <w:kern w:val="0"/>
+                <w:sz w:val="22"/>
+                <w:szCs w:val="22"/>
+                <w:lang w:val="es-ES" w:eastAsia="es-ES" w:bidi="ar-SA"/>
+              </w:rPr>
+              <w:t>**Tablas de Verdad y Tautologías**</w:t>
             </w:r>
           </w:p>
           <w:p>
@@ -8309,7 +8857,19 @@
                 <w:szCs w:val="22"/>
                 <w:lang w:val="es-ES" w:eastAsia="es-ES" w:bidi="ar-SA"/>
               </w:rPr>
-              <w:t>- **Cuantificadores y Leyes de la Lógica**</w:t>
+              <w:t xml:space="preserve">- </w:t>
+            </w:r>
+            <w:r>
+              <w:rPr>
+                <w:rFonts w:eastAsia="Times New Roman" w:cs="Times New Roman" w:ascii="Calibri" w:hAnsi="Calibri"/>
+                <w:b/>
+                <w:bCs/>
+                <w:kern w:val="0"/>
+                <w:sz w:val="22"/>
+                <w:szCs w:val="22"/>
+                <w:lang w:val="es-ES" w:eastAsia="es-ES" w:bidi="ar-SA"/>
+              </w:rPr>
+              <w:t>**Cuantificadores y Leyes de la Lógica**</w:t>
             </w:r>
           </w:p>
           <w:p>
@@ -8342,46 +8902,64 @@
                 <w:szCs w:val="22"/>
                 <w:lang w:val="es-ES" w:eastAsia="es-ES" w:bidi="ar-SA"/>
               </w:rPr>
-              <w:t>- **Negación, Equivalencias, y Contraposición**</w:t>
-            </w:r>
-          </w:p>
-          <w:p>
-            <w:pPr>
-              <w:pStyle w:val="Normal"/>
-              <w:widowControl/>
-              <w:spacing w:before="0" w:after="0"/>
-              <w:jc w:val="both"/>
-              <w:rPr>
-                <w:rFonts w:ascii="Calibri" w:hAnsi="Calibri" w:asciiTheme="minorHAnsi" w:hAnsiTheme="minorHAnsi"/>
-                <w:sz w:val="22"/>
-                <w:szCs w:val="22"/>
-              </w:rPr>
-            </w:pPr>
-            <w:r>
-              <w:rPr>
-                <w:rFonts w:eastAsia="Times New Roman" w:cs="Times New Roman" w:ascii="Calibri" w:hAnsi="Calibri"/>
-                <w:kern w:val="0"/>
-                <w:sz w:val="22"/>
-                <w:szCs w:val="22"/>
-                <w:lang w:val="es-ES" w:eastAsia="es-ES" w:bidi="ar-SA"/>
-              </w:rPr>
-            </w:r>
-          </w:p>
-          <w:p>
-            <w:pPr>
-              <w:pStyle w:val="Normal"/>
-              <w:widowControl/>
-              <w:spacing w:before="0" w:after="0"/>
-              <w:jc w:val="both"/>
-              <w:rPr>
-                <w:rFonts w:ascii="Calibri" w:hAnsi="Calibri" w:asciiTheme="minorHAnsi" w:hAnsiTheme="minorHAnsi"/>
-                <w:sz w:val="22"/>
-                <w:szCs w:val="22"/>
-              </w:rPr>
-            </w:pPr>
-            <w:r>
-              <w:rPr>
-                <w:rFonts w:eastAsia="Times New Roman" w:cs="Times New Roman" w:ascii="Calibri" w:hAnsi="Calibri"/>
+              <w:t xml:space="preserve">- </w:t>
+            </w:r>
+            <w:r>
+              <w:rPr>
+                <w:rFonts w:eastAsia="Times New Roman" w:cs="Times New Roman" w:ascii="Calibri" w:hAnsi="Calibri"/>
+                <w:b/>
+                <w:bCs/>
+                <w:kern w:val="0"/>
+                <w:sz w:val="22"/>
+                <w:szCs w:val="22"/>
+                <w:lang w:val="es-ES" w:eastAsia="es-ES" w:bidi="ar-SA"/>
+              </w:rPr>
+              <w:t>**Negación, Equivalencias, y Contraposición**</w:t>
+            </w:r>
+          </w:p>
+          <w:p>
+            <w:pPr>
+              <w:pStyle w:val="Normal"/>
+              <w:widowControl/>
+              <w:spacing w:before="0" w:after="0"/>
+              <w:jc w:val="both"/>
+              <w:rPr>
+                <w:rFonts w:ascii="Calibri" w:hAnsi="Calibri" w:asciiTheme="minorHAnsi" w:hAnsiTheme="minorHAnsi"/>
+                <w:sz w:val="22"/>
+                <w:szCs w:val="22"/>
+              </w:rPr>
+            </w:pPr>
+            <w:r>
+              <w:rPr>
+                <w:rFonts w:eastAsia="Times New Roman" w:cs="Times New Roman" w:ascii="Calibri" w:hAnsi="Calibri"/>
+                <w:kern w:val="0"/>
+                <w:sz w:val="22"/>
+                <w:szCs w:val="22"/>
+                <w:lang w:val="es-ES" w:eastAsia="es-ES" w:bidi="ar-SA"/>
+              </w:rPr>
+            </w:r>
+          </w:p>
+          <w:p>
+            <w:pPr>
+              <w:pStyle w:val="Normal"/>
+              <w:widowControl/>
+              <w:spacing w:before="0" w:after="0"/>
+              <w:jc w:val="both"/>
+              <w:rPr>
+                <w:rFonts w:ascii="Calibri" w:hAnsi="Calibri" w:eastAsia="Times New Roman" w:cs="Times New Roman" w:asciiTheme="minorHAnsi" w:hAnsiTheme="minorHAnsi"/>
+                <w:b/>
+                <w:bCs/>
+                <w:kern w:val="0"/>
+                <w:sz w:val="22"/>
+                <w:szCs w:val="22"/>
+                <w:lang w:val="es-ES" w:eastAsia="es-ES" w:bidi="ar-SA"/>
+              </w:rPr>
+            </w:pPr>
+            <w:r>
+              <w:rPr>
+                <w:rFonts w:eastAsia="Times New Roman" w:cs="Times New Roman" w:ascii="Calibri" w:hAnsi="Calibri"/>
+                <w:b/>
+                <w:bCs/>
                 <w:kern w:val="0"/>
                 <w:sz w:val="22"/>
                 <w:szCs w:val="22"/>
@@ -8420,7 +8998,19 @@
                 <w:szCs w:val="22"/>
                 <w:lang w:val="es-ES" w:eastAsia="es-ES" w:bidi="ar-SA"/>
               </w:rPr>
-              <w:t>- **Demostraciones Directas e Indirectas**</w:t>
+              <w:t xml:space="preserve">- </w:t>
+            </w:r>
+            <w:r>
+              <w:rPr>
+                <w:rFonts w:eastAsia="Times New Roman" w:cs="Times New Roman" w:ascii="Calibri" w:hAnsi="Calibri"/>
+                <w:b/>
+                <w:bCs/>
+                <w:kern w:val="0"/>
+                <w:sz w:val="22"/>
+                <w:szCs w:val="22"/>
+                <w:lang w:val="es-ES" w:eastAsia="es-ES" w:bidi="ar-SA"/>
+              </w:rPr>
+              <w:t>**Demostraciones Directas e Indirectas**</w:t>
             </w:r>
           </w:p>
           <w:p>
@@ -8453,7 +9043,19 @@
                 <w:szCs w:val="22"/>
                 <w:lang w:val="es-ES" w:eastAsia="es-ES" w:bidi="ar-SA"/>
               </w:rPr>
-              <w:t>- **Método de Reducción al Absurdo**</w:t>
+              <w:t xml:space="preserve">- </w:t>
+            </w:r>
+            <w:r>
+              <w:rPr>
+                <w:rFonts w:eastAsia="Times New Roman" w:cs="Times New Roman" w:ascii="Calibri" w:hAnsi="Calibri"/>
+                <w:b/>
+                <w:bCs/>
+                <w:kern w:val="0"/>
+                <w:sz w:val="22"/>
+                <w:szCs w:val="22"/>
+                <w:lang w:val="es-ES" w:eastAsia="es-ES" w:bidi="ar-SA"/>
+              </w:rPr>
+              <w:t>**Método de Reducción al Absurdo**</w:t>
             </w:r>
           </w:p>
           <w:p>
@@ -8486,7 +9088,19 @@
                 <w:szCs w:val="22"/>
                 <w:lang w:val="es-ES" w:eastAsia="es-ES" w:bidi="ar-SA"/>
               </w:rPr>
-              <w:t>- **Inducción Matemática**</w:t>
+              <w:t xml:space="preserve">- </w:t>
+            </w:r>
+            <w:r>
+              <w:rPr>
+                <w:rFonts w:eastAsia="Times New Roman" w:cs="Times New Roman" w:ascii="Calibri" w:hAnsi="Calibri"/>
+                <w:b/>
+                <w:bCs/>
+                <w:kern w:val="0"/>
+                <w:sz w:val="22"/>
+                <w:szCs w:val="22"/>
+                <w:lang w:val="es-ES" w:eastAsia="es-ES" w:bidi="ar-SA"/>
+              </w:rPr>
+              <w:t>**Inducción Matemática**</w:t>
             </w:r>
           </w:p>
           <w:p>
@@ -8570,7 +9184,19 @@
                 <w:szCs w:val="22"/>
                 <w:lang w:val="es-ES" w:eastAsia="es-ES" w:bidi="ar-SA"/>
               </w:rPr>
-              <w:t>- **Conjuntos, Subconjuntos, y Relaciones de Inclusión**</w:t>
+              <w:t xml:space="preserve">- </w:t>
+            </w:r>
+            <w:r>
+              <w:rPr>
+                <w:rFonts w:eastAsia="Times New Roman" w:cs="Times New Roman" w:ascii="Calibri" w:hAnsi="Calibri"/>
+                <w:b/>
+                <w:bCs/>
+                <w:kern w:val="0"/>
+                <w:sz w:val="22"/>
+                <w:szCs w:val="22"/>
+                <w:lang w:val="es-ES" w:eastAsia="es-ES" w:bidi="ar-SA"/>
+              </w:rPr>
+              <w:t>**Conjuntos, Subconjuntos, y Relaciones de Inclusión**</w:t>
             </w:r>
           </w:p>
           <w:p>
@@ -8603,7 +9229,19 @@
                 <w:szCs w:val="22"/>
                 <w:lang w:val="es-ES" w:eastAsia="es-ES" w:bidi="ar-SA"/>
               </w:rPr>
-              <w:t>- **Operaciones entre Conjuntos: Unión, Intersección, y Diferencia**</w:t>
+              <w:t xml:space="preserve">- </w:t>
+            </w:r>
+            <w:r>
+              <w:rPr>
+                <w:rFonts w:eastAsia="Times New Roman" w:cs="Times New Roman" w:ascii="Calibri" w:hAnsi="Calibri"/>
+                <w:b/>
+                <w:bCs/>
+                <w:kern w:val="0"/>
+                <w:sz w:val="22"/>
+                <w:szCs w:val="22"/>
+                <w:lang w:val="es-ES" w:eastAsia="es-ES" w:bidi="ar-SA"/>
+              </w:rPr>
+              <w:t>**Operaciones entre Conjuntos: Unión, Intersección, y Diferencia**</w:t>
             </w:r>
           </w:p>
           <w:p>
@@ -8636,7 +9274,19 @@
                 <w:szCs w:val="22"/>
                 <w:lang w:val="es-ES" w:eastAsia="es-ES" w:bidi="ar-SA"/>
               </w:rPr>
-              <w:t>- **Cardinalidad y Conjuntos Finitos e Infinitos**</w:t>
+              <w:t xml:space="preserve">- </w:t>
+            </w:r>
+            <w:r>
+              <w:rPr>
+                <w:rFonts w:eastAsia="Times New Roman" w:cs="Times New Roman" w:ascii="Calibri" w:hAnsi="Calibri"/>
+                <w:b/>
+                <w:bCs/>
+                <w:kern w:val="0"/>
+                <w:sz w:val="22"/>
+                <w:szCs w:val="22"/>
+                <w:lang w:val="es-ES" w:eastAsia="es-ES" w:bidi="ar-SA"/>
+              </w:rPr>
+              <w:t>**Cardinalidad y Conjuntos Finitos e Infinitos**</w:t>
             </w:r>
           </w:p>
           <w:p>
@@ -8733,35 +9383,59 @@
             <w:r>
               <w:rPr>
                 <w:rFonts w:eastAsia="Times New Roman" w:cs="Times New Roman" w:ascii="Calibri" w:hAnsi="Calibri"/>
-                <w:kern w:val="0"/>
-                <w:sz w:val="22"/>
-                <w:szCs w:val="22"/>
-                <w:lang w:val="es-ES" w:eastAsia="es-ES" w:bidi="ar-SA"/>
-              </w:rPr>
-              <w:t>- **Lenguaje Científico y Comunicación:** A lo largo del curso, se enfatiza la importancia de la lógica matemática y la teoría de conjuntos como lenguajes para la comunicación científica. Los estudiantes aprenden a presentar sus hallazgos de manera clara y precisa, utilizando LaTeX para la creación de documentos matemáticos formales.</w:t>
-            </w:r>
-          </w:p>
-          <w:p>
-            <w:pPr>
-              <w:pStyle w:val="Normal"/>
-              <w:widowControl/>
-              <w:spacing w:before="0" w:after="0"/>
-              <w:jc w:val="both"/>
-              <w:rPr>
-                <w:rFonts w:ascii="Calibri" w:hAnsi="Calibri" w:asciiTheme="minorHAnsi" w:hAnsiTheme="minorHAnsi"/>
-                <w:sz w:val="22"/>
-                <w:szCs w:val="22"/>
-              </w:rPr>
-            </w:pPr>
-            <w:r>
-              <w:rPr>
-                <w:rFonts w:eastAsia="Times New Roman" w:cs="Times New Roman" w:ascii="Calibri" w:hAnsi="Calibri"/>
-                <w:kern w:val="0"/>
-                <w:sz w:val="22"/>
-                <w:szCs w:val="22"/>
-                <w:lang w:val="es-ES" w:eastAsia="es-ES" w:bidi="ar-SA"/>
-              </w:rPr>
-              <w:t>- **Pedagogía Activa:** El curso promueve la aplicación de enfoques pedagógicos activos, como el Aula Invertida y el ABP, preparando a los estudiantes para implementar estas metodologías en sus futuras aulas y adaptarlas a diferentes contextos educativos.</w:t>
+                <w:b/>
+                <w:bCs/>
+                <w:kern w:val="0"/>
+                <w:sz w:val="22"/>
+                <w:szCs w:val="22"/>
+                <w:lang w:val="es-ES" w:eastAsia="es-ES" w:bidi="ar-SA"/>
+              </w:rPr>
+              <w:t>- **Lenguaje Científico y Comunicación:**</w:t>
+            </w:r>
+            <w:r>
+              <w:rPr>
+                <w:rFonts w:eastAsia="Times New Roman" w:cs="Times New Roman" w:ascii="Calibri" w:hAnsi="Calibri"/>
+                <w:kern w:val="0"/>
+                <w:sz w:val="22"/>
+                <w:szCs w:val="22"/>
+                <w:lang w:val="es-ES" w:eastAsia="es-ES" w:bidi="ar-SA"/>
+              </w:rPr>
+              <w:t xml:space="preserve"> A lo largo del curso, se enfatiza la importancia de la lógica matemática y la teoría de conjuntos como lenguajes para la comunicación científica. Los estudiantes aprenden a presentar sus hallazgos de manera clara y precisa, utilizando LaTeX para la creación de documentos matemáticos formales.</w:t>
+            </w:r>
+          </w:p>
+          <w:p>
+            <w:pPr>
+              <w:pStyle w:val="Normal"/>
+              <w:widowControl/>
+              <w:spacing w:before="0" w:after="0"/>
+              <w:jc w:val="both"/>
+              <w:rPr>
+                <w:rFonts w:ascii="Calibri" w:hAnsi="Calibri" w:asciiTheme="minorHAnsi" w:hAnsiTheme="minorHAnsi"/>
+                <w:sz w:val="22"/>
+                <w:szCs w:val="22"/>
+              </w:rPr>
+            </w:pPr>
+            <w:r>
+              <w:rPr>
+                <w:rFonts w:eastAsia="Times New Roman" w:cs="Times New Roman" w:ascii="Calibri" w:hAnsi="Calibri"/>
+                <w:b/>
+                <w:bCs/>
+                <w:kern w:val="0"/>
+                <w:sz w:val="22"/>
+                <w:szCs w:val="22"/>
+                <w:lang w:val="es-ES" w:eastAsia="es-ES" w:bidi="ar-SA"/>
+              </w:rPr>
+              <w:t>- **Pedagogía Activa:**</w:t>
+            </w:r>
+            <w:r>
+              <w:rPr>
+                <w:rFonts w:eastAsia="Times New Roman" w:cs="Times New Roman" w:ascii="Calibri" w:hAnsi="Calibri"/>
+                <w:kern w:val="0"/>
+                <w:sz w:val="22"/>
+                <w:szCs w:val="22"/>
+                <w:lang w:val="es-ES" w:eastAsia="es-ES" w:bidi="ar-SA"/>
+              </w:rPr>
+              <w:t xml:space="preserve"> El curso promueve la aplicación de enfoques pedagógicos activos, como el Aula Invertida y el ABP, preparando a los estudiantes para implementar estas metodologías en sus futuras aulas y adaptarlas a diferentes contextos educativos.</w:t>
             </w:r>
           </w:p>
           <w:p>
@@ -9517,13 +10191,35 @@
             </w:pPr>
             <w:r>
               <w:rPr>
-                <w:rFonts w:eastAsia="Times New Roman" w:cs="Calibri" w:ascii="Calibri" w:hAnsi="Calibri" w:asciiTheme="minorHAnsi" w:cstheme="minorHAnsi" w:hAnsiTheme="minorHAnsi"/>
+                <w:rFonts w:eastAsia="Times New Roman" w:cs="Calibri" w:cstheme="minorHAnsi" w:ascii="Calibri" w:hAnsi="Calibri"/>
                 <w:color w:themeColor="text1" w:val="000000"/>
                 <w:kern w:val="0"/>
                 <w:szCs w:val="24"/>
                 <w:lang w:val="es-ES" w:eastAsia="es-ES" w:bidi="ar-SA"/>
               </w:rPr>
-              <w:t>Describa brevemente la metodología (s) utilizada (s).</w:t>
+              <w:t xml:space="preserve">En el curso de </w:t>
+            </w:r>
+            <w:r>
+              <w:rPr>
+                <w:rFonts w:eastAsia="Times New Roman" w:cs="Calibri" w:cstheme="minorHAnsi" w:ascii="Calibri" w:hAnsi="Calibri"/>
+                <w:b/>
+                <w:bCs/>
+                <w:color w:themeColor="text1" w:val="000000"/>
+                <w:kern w:val="0"/>
+                <w:szCs w:val="24"/>
+                <w:lang w:val="es-ES" w:eastAsia="es-ES" w:bidi="ar-SA"/>
+              </w:rPr>
+              <w:t>Fundamentos de Lógica Matemática,</w:t>
+            </w:r>
+            <w:r>
+              <w:rPr>
+                <w:rFonts w:eastAsia="Times New Roman" w:cs="Calibri" w:cstheme="minorHAnsi" w:ascii="Calibri" w:hAnsi="Calibri"/>
+                <w:color w:themeColor="text1" w:val="000000"/>
+                <w:kern w:val="0"/>
+                <w:szCs w:val="24"/>
+                <w:lang w:val="es-ES" w:eastAsia="es-ES" w:bidi="ar-SA"/>
+              </w:rPr>
+              <w:t xml:space="preserve"> se emplean las siguientes metodologías pedagógicas:</w:t>
             </w:r>
           </w:p>
           <w:p>
@@ -9557,6 +10253,36 @@
               <w:contextualSpacing/>
               <w:jc w:val="both"/>
               <w:rPr>
+                <w:rFonts w:ascii="Calibri" w:hAnsi="Calibri" w:eastAsia="Times New Roman" w:cs="Calibri" w:asciiTheme="minorHAnsi" w:cstheme="minorHAnsi" w:hAnsiTheme="minorHAnsi"/>
+                <w:b/>
+                <w:bCs/>
+                <w:color w:themeColor="text1" w:val="000000"/>
+                <w:kern w:val="0"/>
+                <w:szCs w:val="24"/>
+                <w:lang w:val="es-ES" w:eastAsia="es-ES" w:bidi="ar-SA"/>
+              </w:rPr>
+            </w:pPr>
+            <w:r>
+              <w:rPr>
+                <w:rFonts w:eastAsia="Times New Roman" w:cs="Calibri" w:cstheme="minorHAnsi" w:ascii="Calibri" w:hAnsi="Calibri"/>
+                <w:b/>
+                <w:bCs/>
+                <w:color w:themeColor="text1" w:val="000000"/>
+                <w:kern w:val="0"/>
+                <w:szCs w:val="24"/>
+                <w:lang w:val="es-ES" w:eastAsia="es-ES" w:bidi="ar-SA"/>
+              </w:rPr>
+              <w:t>1. Aula Invertida (Flipped Classroom)</w:t>
+            </w:r>
+          </w:p>
+          <w:p>
+            <w:pPr>
+              <w:pStyle w:val="Normal"/>
+              <w:widowControl/>
+              <w:spacing w:before="0" w:after="0"/>
+              <w:contextualSpacing/>
+              <w:jc w:val="both"/>
+              <w:rPr>
                 <w:rFonts w:ascii="Calibri" w:hAnsi="Calibri" w:cs="Calibri" w:asciiTheme="minorHAnsi" w:cstheme="minorHAnsi" w:hAnsiTheme="minorHAnsi"/>
                 <w:color w:themeColor="text1" w:val="000000"/>
                 <w:szCs w:val="24"/>
@@ -9570,7 +10296,17 @@
                 <w:szCs w:val="24"/>
                 <w:lang w:val="es-ES" w:eastAsia="es-ES" w:bidi="ar-SA"/>
               </w:rPr>
-              <w:t>En el curso de **Fundamentos de Lógica Matemática**, se emplean las siguientes metodologías pedagógicas:</w:t>
+              <w:t xml:space="preserve">   </w:t>
+            </w:r>
+            <w:r>
+              <w:rPr>
+                <w:rFonts w:eastAsia="Times New Roman" w:cs="Calibri" w:cstheme="minorHAnsi" w:ascii="Calibri" w:hAnsi="Calibri"/>
+                <w:color w:themeColor="text1" w:val="000000"/>
+                <w:kern w:val="0"/>
+                <w:szCs w:val="24"/>
+                <w:lang w:val="es-ES" w:eastAsia="es-ES" w:bidi="ar-SA"/>
+              </w:rPr>
+              <w:t>- **Descripción:** Esta metodología invierte el tradicional modelo de enseñanza, permitiendo a los estudiantes acceder a los contenidos teóricos fuera del aula, a través de recursos como videos, lecturas interactivas, y cuadernos Jupyter alojados en GitHub. El tiempo en clase se dedica a actividades prácticas, resolución de problemas y discusiones colaborativas.</w:t>
             </w:r>
           </w:p>
           <w:p>
@@ -9594,6 +10330,17 @@
                 <w:szCs w:val="24"/>
                 <w:lang w:val="es-ES" w:eastAsia="es-ES" w:bidi="ar-SA"/>
               </w:rPr>
+              <w:t xml:space="preserve">   </w:t>
+            </w:r>
+            <w:r>
+              <w:rPr>
+                <w:rFonts w:eastAsia="Times New Roman" w:cs="Calibri" w:cstheme="minorHAnsi" w:ascii="Calibri" w:hAnsi="Calibri"/>
+                <w:color w:themeColor="text1" w:val="000000"/>
+                <w:kern w:val="0"/>
+                <w:szCs w:val="24"/>
+                <w:lang w:val="es-ES" w:eastAsia="es-ES" w:bidi="ar-SA"/>
+              </w:rPr>
+              <w:t>- **Propósito:** Fomentar el aprendizaje autónomo y activo, permitiendo que los estudiantes asimilen los conceptos a su propio ritmo y dediquen el tiempo en clase a la aplicación y profundización de los conocimientos.</w:t>
             </w:r>
           </w:p>
           <w:p>
@@ -9617,7 +10364,6 @@
                 <w:szCs w:val="24"/>
                 <w:lang w:val="es-ES" w:eastAsia="es-ES" w:bidi="ar-SA"/>
               </w:rPr>
-              <w:t>### **1. Aula Invertida (Flipped Classroom)**</w:t>
             </w:r>
           </w:p>
           <w:p>
@@ -9628,111 +10374,26 @@
               <w:contextualSpacing/>
               <w:jc w:val="both"/>
               <w:rPr>
-                <w:rFonts w:ascii="Calibri" w:hAnsi="Calibri" w:cs="Calibri" w:asciiTheme="minorHAnsi" w:cstheme="minorHAnsi" w:hAnsiTheme="minorHAnsi"/>
+                <w:rFonts w:ascii="Calibri" w:hAnsi="Calibri" w:eastAsia="Times New Roman" w:cs="Calibri" w:asciiTheme="minorHAnsi" w:cstheme="minorHAnsi" w:hAnsiTheme="minorHAnsi"/>
+                <w:b/>
+                <w:bCs/>
                 <w:color w:themeColor="text1" w:val="000000"/>
+                <w:kern w:val="0"/>
                 <w:szCs w:val="24"/>
+                <w:lang w:val="es-ES" w:eastAsia="es-ES" w:bidi="ar-SA"/>
               </w:rPr>
             </w:pPr>
             <w:r>
               <w:rPr>
                 <w:rFonts w:eastAsia="Times New Roman" w:cs="Calibri" w:cstheme="minorHAnsi" w:ascii="Calibri" w:hAnsi="Calibri"/>
+                <w:b/>
+                <w:bCs/>
                 <w:color w:themeColor="text1" w:val="000000"/>
                 <w:kern w:val="0"/>
                 <w:szCs w:val="24"/>
                 <w:lang w:val="es-ES" w:eastAsia="es-ES" w:bidi="ar-SA"/>
               </w:rPr>
-              <w:t xml:space="preserve">   </w:t>
-            </w:r>
-            <w:r>
-              <w:rPr>
-                <w:rFonts w:eastAsia="Times New Roman" w:cs="Calibri" w:cstheme="minorHAnsi" w:ascii="Calibri" w:hAnsi="Calibri"/>
-                <w:color w:themeColor="text1" w:val="000000"/>
-                <w:kern w:val="0"/>
-                <w:szCs w:val="24"/>
-                <w:lang w:val="es-ES" w:eastAsia="es-ES" w:bidi="ar-SA"/>
-              </w:rPr>
-              <w:t>- **Descripción:** Esta metodología invierte el tradicional modelo de enseñanza, permitiendo a los estudiantes acceder a los contenidos teóricos fuera del aula, a través de recursos como videos, lecturas interactivas, y cuadernos Jupyter alojados en GitHub. El tiempo en clase se dedica a actividades prácticas, resolución de problemas y discusiones colaborativas.</w:t>
-            </w:r>
-          </w:p>
-          <w:p>
-            <w:pPr>
-              <w:pStyle w:val="Normal"/>
-              <w:widowControl/>
-              <w:spacing w:before="0" w:after="0"/>
-              <w:contextualSpacing/>
-              <w:jc w:val="both"/>
-              <w:rPr>
-                <w:rFonts w:ascii="Calibri" w:hAnsi="Calibri" w:cs="Calibri" w:asciiTheme="minorHAnsi" w:cstheme="minorHAnsi" w:hAnsiTheme="minorHAnsi"/>
-                <w:color w:themeColor="text1" w:val="000000"/>
-                <w:szCs w:val="24"/>
-              </w:rPr>
-            </w:pPr>
-            <w:r>
-              <w:rPr>
-                <w:rFonts w:eastAsia="Times New Roman" w:cs="Calibri" w:cstheme="minorHAnsi" w:ascii="Calibri" w:hAnsi="Calibri"/>
-                <w:color w:themeColor="text1" w:val="000000"/>
-                <w:kern w:val="0"/>
-                <w:szCs w:val="24"/>
-                <w:lang w:val="es-ES" w:eastAsia="es-ES" w:bidi="ar-SA"/>
-              </w:rPr>
-              <w:t xml:space="preserve">   </w:t>
-            </w:r>
-            <w:r>
-              <w:rPr>
-                <w:rFonts w:eastAsia="Times New Roman" w:cs="Calibri" w:cstheme="minorHAnsi" w:ascii="Calibri" w:hAnsi="Calibri"/>
-                <w:color w:themeColor="text1" w:val="000000"/>
-                <w:kern w:val="0"/>
-                <w:szCs w:val="24"/>
-                <w:lang w:val="es-ES" w:eastAsia="es-ES" w:bidi="ar-SA"/>
-              </w:rPr>
-              <w:t>- **Propósito:** Fomentar el aprendizaje autónomo y activo, permitiendo que los estudiantes asimilen los conceptos a su propio ritmo y dediquen el tiempo en clase a la aplicación y profundización de los conocimientos.</w:t>
-            </w:r>
-          </w:p>
-          <w:p>
-            <w:pPr>
-              <w:pStyle w:val="Normal"/>
-              <w:widowControl/>
-              <w:spacing w:before="0" w:after="0"/>
-              <w:contextualSpacing/>
-              <w:jc w:val="both"/>
-              <w:rPr>
-                <w:rFonts w:ascii="Calibri" w:hAnsi="Calibri" w:cs="Calibri" w:asciiTheme="minorHAnsi" w:cstheme="minorHAnsi" w:hAnsiTheme="minorHAnsi"/>
-                <w:color w:themeColor="text1" w:val="000000"/>
-                <w:szCs w:val="24"/>
-              </w:rPr>
-            </w:pPr>
-            <w:r>
-              <w:rPr>
-                <w:rFonts w:eastAsia="Times New Roman" w:cs="Calibri" w:cstheme="minorHAnsi" w:ascii="Calibri" w:hAnsi="Calibri"/>
-                <w:color w:themeColor="text1" w:val="000000"/>
-                <w:kern w:val="0"/>
-                <w:szCs w:val="24"/>
-                <w:lang w:val="es-ES" w:eastAsia="es-ES" w:bidi="ar-SA"/>
-              </w:rPr>
-            </w:r>
-          </w:p>
-          <w:p>
-            <w:pPr>
-              <w:pStyle w:val="Normal"/>
-              <w:widowControl/>
-              <w:spacing w:before="0" w:after="0"/>
-              <w:contextualSpacing/>
-              <w:jc w:val="both"/>
-              <w:rPr>
-                <w:rFonts w:ascii="Calibri" w:hAnsi="Calibri" w:cs="Calibri" w:asciiTheme="minorHAnsi" w:cstheme="minorHAnsi" w:hAnsiTheme="minorHAnsi"/>
-                <w:color w:themeColor="text1" w:val="000000"/>
-                <w:szCs w:val="24"/>
-              </w:rPr>
-            </w:pPr>
-            <w:r>
-              <w:rPr>
-                <w:rFonts w:eastAsia="Times New Roman" w:cs="Calibri" w:cstheme="minorHAnsi" w:ascii="Calibri" w:hAnsi="Calibri"/>
-                <w:color w:themeColor="text1" w:val="000000"/>
-                <w:kern w:val="0"/>
-                <w:szCs w:val="24"/>
-                <w:lang w:val="es-ES" w:eastAsia="es-ES" w:bidi="ar-SA"/>
-              </w:rPr>
-              <w:t>### **2. Aprendizaje Basado en Problemas (ABP)**</w:t>
+              <w:t>2. Aprendizaje Basado en Problemas (ABP)</w:t>
             </w:r>
           </w:p>
           <w:p>
@@ -10211,24 +10872,33 @@
               <w:spacing w:before="0" w:after="0"/>
               <w:jc w:val="both"/>
               <w:rPr>
-                <w:rFonts w:eastAsia="Times New Roman" w:cs="Times New Roman"/>
+                <w:rFonts w:eastAsia="Times New Roman"/>
+                <w:b/>
+                <w:bCs/>
+                <w:kern w:val="0"/>
+                <w:lang w:val="es-ES" w:eastAsia="es-ES" w:bidi="ar-SA"/>
+              </w:rPr>
+            </w:pPr>
+            <w:r>
+              <w:rPr>
+                <w:rFonts w:eastAsia="Times New Roman" w:cs="Times New Roman" w:ascii="Calibri" w:hAnsi="Calibri" w:asciiTheme="minorHAnsi" w:hAnsiTheme="minorHAnsi"/>
                 <w:b/>
                 <w:bCs/>
                 <w:kern w:val="0"/>
                 <w:szCs w:val="20"/>
                 <w:lang w:val="es-ES" w:eastAsia="es-ES" w:bidi="ar-SA"/>
               </w:rPr>
-            </w:pPr>
-            <w:r>
-              <w:rPr>
-                <w:rFonts w:eastAsia="Times New Roman" w:cs="Times New Roman" w:ascii="Calibri" w:hAnsi="Calibri" w:asciiTheme="minorHAnsi" w:hAnsiTheme="minorHAnsi"/>
-                <w:b/>
-                <w:bCs/>
-                <w:kern w:val="0"/>
-                <w:szCs w:val="20"/>
-                <w:lang w:val="es-ES" w:eastAsia="es-ES" w:bidi="ar-SA"/>
-              </w:rPr>
-              <w:t xml:space="preserve">Medios y recursos didácticos: </w:t>
+              <w:t xml:space="preserve">Medios y recursos didácticos </w:t>
+            </w:r>
+            <w:r>
+              <w:rPr>
+                <w:rFonts w:eastAsia="Times New Roman" w:ascii="Calibri" w:hAnsi="Calibri" w:asciiTheme="minorHAnsi" w:hAnsiTheme="minorHAnsi"/>
+                <w:b/>
+                <w:bCs/>
+                <w:kern w:val="0"/>
+                <w:lang w:val="es-ES" w:eastAsia="es-ES" w:bidi="ar-SA"/>
+              </w:rPr>
+              <w:t>para el Curso de Fundamentos de Lógica Matemática</w:t>
             </w:r>
           </w:p>
           <w:p>
@@ -10239,12 +10909,18 @@
               <w:ind w:left="360"/>
               <w:jc w:val="both"/>
               <w:rPr>
-                <w:rFonts w:ascii="Calibri" w:hAnsi="Calibri" w:asciiTheme="minorHAnsi" w:hAnsiTheme="minorHAnsi"/>
-              </w:rPr>
-            </w:pPr>
-            <w:r>
-              <w:rPr>
-                <w:rFonts w:eastAsia="Times New Roman" w:ascii="Calibri" w:hAnsi="Calibri"/>
+                <w:rFonts w:ascii="Calibri" w:hAnsi="Calibri" w:eastAsia="Times New Roman" w:asciiTheme="minorHAnsi" w:hAnsiTheme="minorHAnsi"/>
+                <w:b/>
+                <w:bCs/>
+                <w:kern w:val="0"/>
+                <w:lang w:val="es-ES" w:eastAsia="es-ES" w:bidi="ar-SA"/>
+              </w:rPr>
+            </w:pPr>
+            <w:r>
+              <w:rPr>
+                <w:rFonts w:eastAsia="Times New Roman" w:ascii="Calibri" w:hAnsi="Calibri"/>
+                <w:b/>
+                <w:bCs/>
                 <w:kern w:val="0"/>
                 <w:lang w:val="es-ES" w:eastAsia="es-ES" w:bidi="ar-SA"/>
               </w:rPr>
@@ -10258,16 +10934,22 @@
               <w:ind w:left="360"/>
               <w:jc w:val="both"/>
               <w:rPr>
-                <w:rFonts w:ascii="Calibri" w:hAnsi="Calibri" w:asciiTheme="minorHAnsi" w:hAnsiTheme="minorHAnsi"/>
-              </w:rPr>
-            </w:pPr>
-            <w:r>
-              <w:rPr>
-                <w:rFonts w:eastAsia="Times New Roman" w:ascii="Calibri" w:hAnsi="Calibri"/>
-                <w:kern w:val="0"/>
-                <w:lang w:val="es-ES" w:eastAsia="es-ES" w:bidi="ar-SA"/>
-              </w:rPr>
-              <w:t>**Medios y Recursos Didácticos para el Curso de Fundamentos de Lógica Matemática**</w:t>
+                <w:rFonts w:ascii="Calibri" w:hAnsi="Calibri" w:eastAsia="Times New Roman" w:asciiTheme="minorHAnsi" w:hAnsiTheme="minorHAnsi"/>
+                <w:b/>
+                <w:bCs/>
+                <w:kern w:val="0"/>
+                <w:lang w:val="es-ES" w:eastAsia="es-ES" w:bidi="ar-SA"/>
+              </w:rPr>
+            </w:pPr>
+            <w:r>
+              <w:rPr>
+                <w:rFonts w:eastAsia="Times New Roman" w:ascii="Calibri" w:hAnsi="Calibri"/>
+                <w:b/>
+                <w:bCs/>
+                <w:kern w:val="0"/>
+                <w:lang w:val="es-ES" w:eastAsia="es-ES" w:bidi="ar-SA"/>
+              </w:rPr>
+              <w:t>1. Repositorio en GitHub: "fundamentos_logica"</w:t>
             </w:r>
           </w:p>
           <w:p>
@@ -10287,6 +10969,25 @@
                 <w:kern w:val="0"/>
                 <w:lang w:val="es-ES" w:eastAsia="es-ES" w:bidi="ar-SA"/>
               </w:rPr>
+              <w:t xml:space="preserve">   </w:t>
+            </w:r>
+            <w:r>
+              <w:rPr>
+                <w:rFonts w:eastAsia="Times New Roman" w:ascii="Calibri" w:hAnsi="Calibri"/>
+                <w:b/>
+                <w:bCs/>
+                <w:kern w:val="0"/>
+                <w:lang w:val="es-ES" w:eastAsia="es-ES" w:bidi="ar-SA"/>
+              </w:rPr>
+              <w:t>- **Descripción:**</w:t>
+            </w:r>
+            <w:r>
+              <w:rPr>
+                <w:rFonts w:eastAsia="Times New Roman" w:ascii="Calibri" w:hAnsi="Calibri"/>
+                <w:kern w:val="0"/>
+                <w:lang w:val="es-ES" w:eastAsia="es-ES" w:bidi="ar-SA"/>
+              </w:rPr>
+              <w:t xml:space="preserve"> Este repositorio contiene una colección de cuadernos Jupyter diseñados para facilitar y estimular una lectura activa, experimental e interactiva. Los cuadernos permiten a los estudiantes explorar conceptos de lógica matemática y teoría de conjuntos de manera dinámica, ejecutando código y visualizando resultados en tiempo real.</w:t>
             </w:r>
           </w:p>
           <w:p>
@@ -10306,7 +11007,35 @@
                 <w:kern w:val="0"/>
                 <w:lang w:val="es-ES" w:eastAsia="es-ES" w:bidi="ar-SA"/>
               </w:rPr>
-              <w:t>### **1. Repositorio en GitHub: "fundamentos_logica"**</w:t>
+              <w:t xml:space="preserve">  </w:t>
+            </w:r>
+            <w:r>
+              <w:rPr>
+                <w:rFonts w:eastAsia="Times New Roman" w:ascii="Calibri" w:hAnsi="Calibri"/>
+                <w:b/>
+                <w:bCs/>
+                <w:kern w:val="0"/>
+                <w:lang w:val="es-ES" w:eastAsia="es-ES" w:bidi="ar-SA"/>
+              </w:rPr>
+              <w:t xml:space="preserve"> </w:t>
+            </w:r>
+            <w:r>
+              <w:rPr>
+                <w:rFonts w:eastAsia="Times New Roman" w:ascii="Calibri" w:hAnsi="Calibri"/>
+                <w:b/>
+                <w:bCs/>
+                <w:kern w:val="0"/>
+                <w:lang w:val="es-ES" w:eastAsia="es-ES" w:bidi="ar-SA"/>
+              </w:rPr>
+              <w:t>- **Propósito:**</w:t>
+            </w:r>
+            <w:r>
+              <w:rPr>
+                <w:rFonts w:eastAsia="Times New Roman" w:ascii="Calibri" w:hAnsi="Calibri"/>
+                <w:kern w:val="0"/>
+                <w:lang w:val="es-ES" w:eastAsia="es-ES" w:bidi="ar-SA"/>
+              </w:rPr>
+              <w:t xml:space="preserve"> Promover un aprendizaje autónomo y activo, donde los estudiantes no solo lean el contenido, sino que lo experimenten y lo apliquen directamente, reforzando su comprensión a través de la práctica.</w:t>
             </w:r>
           </w:p>
           <w:p>
@@ -10326,15 +11055,62 @@
                 <w:kern w:val="0"/>
                 <w:lang w:val="es-ES" w:eastAsia="es-ES" w:bidi="ar-SA"/>
               </w:rPr>
+            </w:r>
+          </w:p>
+          <w:p>
+            <w:pPr>
+              <w:pStyle w:val="ListParagraph"/>
+              <w:widowControl/>
+              <w:spacing w:before="0" w:after="0"/>
+              <w:ind w:left="360"/>
+              <w:jc w:val="both"/>
+              <w:rPr>
+                <w:rFonts w:ascii="Calibri" w:hAnsi="Calibri" w:eastAsia="Times New Roman" w:asciiTheme="minorHAnsi" w:hAnsiTheme="minorHAnsi"/>
+                <w:b/>
+                <w:bCs/>
+                <w:kern w:val="0"/>
+                <w:lang w:val="es-ES" w:eastAsia="es-ES" w:bidi="ar-SA"/>
+              </w:rPr>
+            </w:pPr>
+            <w:r>
+              <w:rPr>
+                <w:rFonts w:eastAsia="Times New Roman" w:ascii="Calibri" w:hAnsi="Calibri"/>
+                <w:b/>
+                <w:bCs/>
+                <w:kern w:val="0"/>
+                <w:lang w:val="es-ES" w:eastAsia="es-ES" w:bidi="ar-SA"/>
+              </w:rPr>
+              <w:t>### **2. Canal de YouTube: DiMathData**</w:t>
+            </w:r>
+          </w:p>
+          <w:p>
+            <w:pPr>
+              <w:pStyle w:val="ListParagraph"/>
+              <w:widowControl/>
+              <w:spacing w:before="0" w:after="0"/>
+              <w:ind w:left="360"/>
+              <w:jc w:val="both"/>
+              <w:rPr>
+                <w:rFonts w:ascii="Calibri" w:hAnsi="Calibri" w:asciiTheme="minorHAnsi" w:hAnsiTheme="minorHAnsi"/>
+              </w:rPr>
+            </w:pPr>
+            <w:r>
+              <w:rPr>
+                <w:rFonts w:eastAsia="Times New Roman" w:ascii="Calibri" w:hAnsi="Calibri"/>
+                <w:kern w:val="0"/>
+                <w:lang w:val="es-ES" w:eastAsia="es-ES" w:bidi="ar-SA"/>
+              </w:rPr>
               <w:t xml:space="preserve">   </w:t>
             </w:r>
             <w:r>
               <w:rPr>
                 <w:rFonts w:eastAsia="Times New Roman" w:ascii="Calibri" w:hAnsi="Calibri"/>
-                <w:kern w:val="0"/>
-                <w:lang w:val="es-ES" w:eastAsia="es-ES" w:bidi="ar-SA"/>
-              </w:rPr>
-              <w:t>- **Descripción:** Este repositorio contiene una colección de cuadernos Jupyter diseñados para facilitar y estimular una lectura activa, experimental e interactiva. Los cuadernos permiten a los estudiantes explorar conceptos de lógica matemática y teoría de conjuntos de manera dinámica, ejecutando código y visualizando resultados en tiempo real.</w:t>
+                <w:b/>
+                <w:bCs/>
+                <w:kern w:val="0"/>
+                <w:lang w:val="es-ES" w:eastAsia="es-ES" w:bidi="ar-SA"/>
+              </w:rPr>
+              <w:t>- **Lista de Reproducción: "Fundamentos de la Lógica Matemática"**</w:t>
             </w:r>
           </w:p>
           <w:p>
@@ -10359,10 +11135,20 @@
             <w:r>
               <w:rPr>
                 <w:rFonts w:eastAsia="Times New Roman" w:ascii="Calibri" w:hAnsi="Calibri"/>
-                <w:kern w:val="0"/>
-                <w:lang w:val="es-ES" w:eastAsia="es-ES" w:bidi="ar-SA"/>
-              </w:rPr>
-              <w:t>- **Propósito:** Promover un aprendizaje autónomo y activo, donde los estudiantes no solo lean el contenido, sino que lo experimenten y lo apliquen directamente, reforzando su comprensión a través de la práctica.</w:t>
+                <w:b/>
+                <w:bCs/>
+                <w:kern w:val="0"/>
+                <w:lang w:val="es-ES" w:eastAsia="es-ES" w:bidi="ar-SA"/>
+              </w:rPr>
+              <w:t xml:space="preserve">- **Descripción:** </w:t>
+            </w:r>
+            <w:r>
+              <w:rPr>
+                <w:rFonts w:eastAsia="Times New Roman" w:ascii="Calibri" w:hAnsi="Calibri"/>
+                <w:kern w:val="0"/>
+                <w:lang w:val="es-ES" w:eastAsia="es-ES" w:bidi="ar-SA"/>
+              </w:rPr>
+              <w:t>El canal DiMathData alberga una lista de reproducción específica para el curso, donde se presentan videos de apoyo que cubren los temas principales de la lógica matemática. Estos videos están diseñados para complementar los cuadernos Jupyter, proporcionando explicaciones visuales y ejemplos adicionales.</w:t>
             </w:r>
           </w:p>
           <w:p>
@@ -10382,6 +11168,25 @@
                 <w:kern w:val="0"/>
                 <w:lang w:val="es-ES" w:eastAsia="es-ES" w:bidi="ar-SA"/>
               </w:rPr>
+              <w:t xml:space="preserve">   </w:t>
+            </w:r>
+            <w:r>
+              <w:rPr>
+                <w:rFonts w:eastAsia="Times New Roman" w:ascii="Calibri" w:hAnsi="Calibri"/>
+                <w:b/>
+                <w:bCs/>
+                <w:kern w:val="0"/>
+                <w:lang w:val="es-ES" w:eastAsia="es-ES" w:bidi="ar-SA"/>
+              </w:rPr>
+              <w:t xml:space="preserve">- **Propósito:** </w:t>
+            </w:r>
+            <w:r>
+              <w:rPr>
+                <w:rFonts w:eastAsia="Times New Roman" w:ascii="Calibri" w:hAnsi="Calibri"/>
+                <w:kern w:val="0"/>
+                <w:lang w:val="es-ES" w:eastAsia="es-ES" w:bidi="ar-SA"/>
+              </w:rPr>
+              <w:t>Ofrecer un recurso audiovisual que refuerce los conceptos abordados en el curso, facilitando el aprendizaje a través de múltiples formatos y permitiendo a los estudiantes revisar el material a su propio ritmo.</w:t>
             </w:r>
           </w:p>
           <w:p>
@@ -10401,7 +11206,6 @@
                 <w:kern w:val="0"/>
                 <w:lang w:val="es-ES" w:eastAsia="es-ES" w:bidi="ar-SA"/>
               </w:rPr>
-              <w:t>### **2. Canal de YouTube: DiMathData**</w:t>
             </w:r>
           </w:p>
           <w:p>
@@ -10412,6 +11216,32 @@
               <w:ind w:left="360"/>
               <w:jc w:val="both"/>
               <w:rPr>
+                <w:rFonts w:ascii="Calibri" w:hAnsi="Calibri" w:eastAsia="Times New Roman" w:asciiTheme="minorHAnsi" w:hAnsiTheme="minorHAnsi"/>
+                <w:b/>
+                <w:bCs/>
+                <w:kern w:val="0"/>
+                <w:lang w:val="es-ES" w:eastAsia="es-ES" w:bidi="ar-SA"/>
+              </w:rPr>
+            </w:pPr>
+            <w:r>
+              <w:rPr>
+                <w:rFonts w:eastAsia="Times New Roman" w:ascii="Calibri" w:hAnsi="Calibri"/>
+                <w:b/>
+                <w:bCs/>
+                <w:kern w:val="0"/>
+                <w:lang w:val="es-ES" w:eastAsia="es-ES" w:bidi="ar-SA"/>
+              </w:rPr>
+              <w:t>### **3. Cuadernos Jupyter**</w:t>
+            </w:r>
+          </w:p>
+          <w:p>
+            <w:pPr>
+              <w:pStyle w:val="ListParagraph"/>
+              <w:widowControl/>
+              <w:spacing w:before="0" w:after="0"/>
+              <w:ind w:left="360"/>
+              <w:jc w:val="both"/>
+              <w:rPr>
                 <w:rFonts w:ascii="Calibri" w:hAnsi="Calibri" w:asciiTheme="minorHAnsi" w:hAnsiTheme="minorHAnsi"/>
               </w:rPr>
             </w:pPr>
@@ -10429,7 +11259,7 @@
                 <w:kern w:val="0"/>
                 <w:lang w:val="es-ES" w:eastAsia="es-ES" w:bidi="ar-SA"/>
               </w:rPr>
-              <w:t>- **Lista de Reproducción: "Fundamentos de la Lógica Matemática"**</w:t>
+              <w:t>- **Descripción:** Los cuadernos Jupyter permiten una integración directa de texto, código, y visualizaciones, lo que facilita una comprensión más profunda de los conceptos matemáticos. Estos cuadernos están disponibles en el repositorio de GitHub y están diseñados para ser utilizados tanto dentro como fuera del aula, apoyando el Aula Invertida.</w:t>
             </w:r>
           </w:p>
           <w:p>
@@ -10457,7 +11287,7 @@
                 <w:kern w:val="0"/>
                 <w:lang w:val="es-ES" w:eastAsia="es-ES" w:bidi="ar-SA"/>
               </w:rPr>
-              <w:t>- **Descripción:** El canal DiMathData alberga una lista de reproducción específica para el curso, donde se presentan videos de apoyo que cubren los temas principales de la lógica matemática. Estos videos están diseñados para complementar los cuadernos Jupyter, proporcionando explicaciones visuales y ejemplos adicionales.</w:t>
+              <w:t>- **Propósito:** Fomentar una lectura interactiva y experimental, donde los estudiantes puedan manipular ejemplos y ver los efectos inmediatos de sus cambios, lo que fortalece su comprensión de la lógica matemática.</w:t>
             </w:r>
           </w:p>
           <w:p>
@@ -10477,15 +11307,70 @@
                 <w:kern w:val="0"/>
                 <w:lang w:val="es-ES" w:eastAsia="es-ES" w:bidi="ar-SA"/>
               </w:rPr>
+            </w:r>
+          </w:p>
+          <w:p>
+            <w:pPr>
+              <w:pStyle w:val="ListParagraph"/>
+              <w:widowControl/>
+              <w:spacing w:before="0" w:after="0"/>
+              <w:ind w:left="360"/>
+              <w:jc w:val="both"/>
+              <w:rPr>
+                <w:rFonts w:ascii="Calibri" w:hAnsi="Calibri" w:eastAsia="Times New Roman" w:asciiTheme="minorHAnsi" w:hAnsiTheme="minorHAnsi"/>
+                <w:b/>
+                <w:bCs/>
+                <w:kern w:val="0"/>
+                <w:lang w:val="es-ES" w:eastAsia="es-ES" w:bidi="ar-SA"/>
+              </w:rPr>
+            </w:pPr>
+            <w:r>
+              <w:rPr>
+                <w:rFonts w:eastAsia="Times New Roman" w:ascii="Calibri" w:hAnsi="Calibri"/>
+                <w:b/>
+                <w:bCs/>
+                <w:kern w:val="0"/>
+                <w:lang w:val="es-ES" w:eastAsia="es-ES" w:bidi="ar-SA"/>
+              </w:rPr>
+              <w:t>### **4. Plataforma GitHub**</w:t>
+            </w:r>
+          </w:p>
+          <w:p>
+            <w:pPr>
+              <w:pStyle w:val="ListParagraph"/>
+              <w:widowControl/>
+              <w:spacing w:before="0" w:after="0"/>
+              <w:ind w:left="360"/>
+              <w:jc w:val="both"/>
+              <w:rPr>
+                <w:rFonts w:ascii="Calibri" w:hAnsi="Calibri" w:asciiTheme="minorHAnsi" w:hAnsiTheme="minorHAnsi"/>
+              </w:rPr>
+            </w:pPr>
+            <w:r>
+              <w:rPr>
+                <w:rFonts w:eastAsia="Times New Roman" w:ascii="Calibri" w:hAnsi="Calibri"/>
+                <w:kern w:val="0"/>
+                <w:lang w:val="es-ES" w:eastAsia="es-ES" w:bidi="ar-SA"/>
+              </w:rPr>
               <w:t xml:space="preserve">   </w:t>
             </w:r>
             <w:r>
               <w:rPr>
                 <w:rFonts w:eastAsia="Times New Roman" w:ascii="Calibri" w:hAnsi="Calibri"/>
-                <w:kern w:val="0"/>
-                <w:lang w:val="es-ES" w:eastAsia="es-ES" w:bidi="ar-SA"/>
-              </w:rPr>
-              <w:t>- **Propósito:** Ofrecer un recurso audiovisual que refuerce los conceptos abordados en el curso, facilitando el aprendizaje a través de múltiples formatos y permitiendo a los estudiantes revisar el material a su propio ritmo.</w:t>
+                <w:b/>
+                <w:bCs/>
+                <w:kern w:val="0"/>
+                <w:lang w:val="es-ES" w:eastAsia="es-ES" w:bidi="ar-SA"/>
+              </w:rPr>
+              <w:t>- **Descripción:**</w:t>
+            </w:r>
+            <w:r>
+              <w:rPr>
+                <w:rFonts w:eastAsia="Times New Roman" w:ascii="Calibri" w:hAnsi="Calibri"/>
+                <w:kern w:val="0"/>
+                <w:lang w:val="es-ES" w:eastAsia="es-ES" w:bidi="ar-SA"/>
+              </w:rPr>
+              <w:t xml:space="preserve"> GitHub se utiliza como una plataforma colaborativa donde los estudiantes pueden acceder a recursos, contribuir con su propio trabajo, y compartir proyectos con sus compañeros. La plataforma también facilita la gestión de versiones y la colaboración en proyectos grupales.</w:t>
             </w:r>
           </w:p>
           <w:p>
@@ -10505,6 +11390,25 @@
                 <w:kern w:val="0"/>
                 <w:lang w:val="es-ES" w:eastAsia="es-ES" w:bidi="ar-SA"/>
               </w:rPr>
+              <w:t xml:space="preserve">   </w:t>
+            </w:r>
+            <w:r>
+              <w:rPr>
+                <w:rFonts w:eastAsia="Times New Roman" w:ascii="Calibri" w:hAnsi="Calibri"/>
+                <w:b/>
+                <w:bCs/>
+                <w:kern w:val="0"/>
+                <w:lang w:val="es-ES" w:eastAsia="es-ES" w:bidi="ar-SA"/>
+              </w:rPr>
+              <w:t>- **Propósito:**</w:t>
+            </w:r>
+            <w:r>
+              <w:rPr>
+                <w:rFonts w:eastAsia="Times New Roman" w:ascii="Calibri" w:hAnsi="Calibri"/>
+                <w:kern w:val="0"/>
+                <w:lang w:val="es-ES" w:eastAsia="es-ES" w:bidi="ar-SA"/>
+              </w:rPr>
+              <w:t xml:space="preserve"> Desarrollar habilidades en el uso de herramientas de control de versiones y colaboración en línea, esenciales para la investigación y el desarrollo de proyectos educativos en el ámbito de las matemáticas.</w:t>
             </w:r>
           </w:p>
           <w:p>
@@ -10524,7 +11428,6 @@
                 <w:kern w:val="0"/>
                 <w:lang w:val="es-ES" w:eastAsia="es-ES" w:bidi="ar-SA"/>
               </w:rPr>
-              <w:t>### **3. Cuadernos Jupyter**</w:t>
             </w:r>
           </w:p>
           <w:p>
@@ -10535,6 +11438,32 @@
               <w:ind w:left="360"/>
               <w:jc w:val="both"/>
               <w:rPr>
+                <w:rFonts w:ascii="Calibri" w:hAnsi="Calibri" w:eastAsia="Times New Roman" w:asciiTheme="minorHAnsi" w:hAnsiTheme="minorHAnsi"/>
+                <w:b/>
+                <w:bCs/>
+                <w:kern w:val="0"/>
+                <w:lang w:val="es-ES" w:eastAsia="es-ES" w:bidi="ar-SA"/>
+              </w:rPr>
+            </w:pPr>
+            <w:r>
+              <w:rPr>
+                <w:rFonts w:eastAsia="Times New Roman" w:ascii="Calibri" w:hAnsi="Calibri"/>
+                <w:b/>
+                <w:bCs/>
+                <w:kern w:val="0"/>
+                <w:lang w:val="es-ES" w:eastAsia="es-ES" w:bidi="ar-SA"/>
+              </w:rPr>
+              <w:t>### **5. Documentos en LaTeX**</w:t>
+            </w:r>
+          </w:p>
+          <w:p>
+            <w:pPr>
+              <w:pStyle w:val="ListParagraph"/>
+              <w:widowControl/>
+              <w:spacing w:before="0" w:after="0"/>
+              <w:ind w:left="360"/>
+              <w:jc w:val="both"/>
+              <w:rPr>
                 <w:rFonts w:ascii="Calibri" w:hAnsi="Calibri" w:asciiTheme="minorHAnsi" w:hAnsiTheme="minorHAnsi"/>
               </w:rPr>
             </w:pPr>
@@ -10549,10 +11478,20 @@
             <w:r>
               <w:rPr>
                 <w:rFonts w:eastAsia="Times New Roman" w:ascii="Calibri" w:hAnsi="Calibri"/>
-                <w:kern w:val="0"/>
-                <w:lang w:val="es-ES" w:eastAsia="es-ES" w:bidi="ar-SA"/>
-              </w:rPr>
-              <w:t>- **Descripción:** Los cuadernos Jupyter permiten una integración directa de texto, código, y visualizaciones, lo que facilita una comprensión más profunda de los conceptos matemáticos. Estos cuadernos están disponibles en el repositorio de GitHub y están diseñados para ser utilizados tanto dentro como fuera del aula, apoyando el Aula Invertida.</w:t>
+                <w:b/>
+                <w:bCs/>
+                <w:kern w:val="0"/>
+                <w:lang w:val="es-ES" w:eastAsia="es-ES" w:bidi="ar-SA"/>
+              </w:rPr>
+              <w:t>- **Descripción:**</w:t>
+            </w:r>
+            <w:r>
+              <w:rPr>
+                <w:rFonts w:eastAsia="Times New Roman" w:ascii="Calibri" w:hAnsi="Calibri"/>
+                <w:kern w:val="0"/>
+                <w:lang w:val="es-ES" w:eastAsia="es-ES" w:bidi="ar-SA"/>
+              </w:rPr>
+              <w:t xml:space="preserve"> LaTeX se utiliza para la creación de documentos matemáticos formales que los estudiantes deben aprender a producir. Estos documentos incluyen apuntes, trabajos, y presentaciones, permitiendo una comunicación clara y profesional de los conceptos matemáticos.</w:t>
             </w:r>
           </w:p>
           <w:p>
@@ -10577,10 +11516,20 @@
             <w:r>
               <w:rPr>
                 <w:rFonts w:eastAsia="Times New Roman" w:ascii="Calibri" w:hAnsi="Calibri"/>
-                <w:kern w:val="0"/>
-                <w:lang w:val="es-ES" w:eastAsia="es-ES" w:bidi="ar-SA"/>
-              </w:rPr>
-              <w:t>- **Propósito:** Fomentar una lectura interactiva y experimental, donde los estudiantes puedan manipular ejemplos y ver los efectos inmediatos de sus cambios, lo que fortalece su comprensión de la lógica matemática.</w:t>
+                <w:b/>
+                <w:bCs/>
+                <w:kern w:val="0"/>
+                <w:lang w:val="es-ES" w:eastAsia="es-ES" w:bidi="ar-SA"/>
+              </w:rPr>
+              <w:t xml:space="preserve">- **Propósito:** </w:t>
+            </w:r>
+            <w:r>
+              <w:rPr>
+                <w:rFonts w:eastAsia="Times New Roman" w:ascii="Calibri" w:hAnsi="Calibri"/>
+                <w:kern w:val="0"/>
+                <w:lang w:val="es-ES" w:eastAsia="es-ES" w:bidi="ar-SA"/>
+              </w:rPr>
+              <w:t>Enseñar a los estudiantes a redactar y presentar documentos científicos de alta calidad, reforzando la importancia de la precisión y claridad en la comunicación matemática.</w:t>
             </w:r>
           </w:p>
           <w:p>
@@ -10610,16 +11559,22 @@
               <w:ind w:left="360"/>
               <w:jc w:val="both"/>
               <w:rPr>
-                <w:rFonts w:ascii="Calibri" w:hAnsi="Calibri" w:asciiTheme="minorHAnsi" w:hAnsiTheme="minorHAnsi"/>
-              </w:rPr>
-            </w:pPr>
-            <w:r>
-              <w:rPr>
-                <w:rFonts w:eastAsia="Times New Roman" w:ascii="Calibri" w:hAnsi="Calibri"/>
-                <w:kern w:val="0"/>
-                <w:lang w:val="es-ES" w:eastAsia="es-ES" w:bidi="ar-SA"/>
-              </w:rPr>
-              <w:t>### **4. Plataforma GitHub**</w:t>
+                <w:rFonts w:ascii="Calibri" w:hAnsi="Calibri" w:eastAsia="Times New Roman" w:asciiTheme="minorHAnsi" w:hAnsiTheme="minorHAnsi"/>
+                <w:b/>
+                <w:bCs/>
+                <w:kern w:val="0"/>
+                <w:lang w:val="es-ES" w:eastAsia="es-ES" w:bidi="ar-SA"/>
+              </w:rPr>
+            </w:pPr>
+            <w:r>
+              <w:rPr>
+                <w:rFonts w:eastAsia="Times New Roman" w:ascii="Calibri" w:hAnsi="Calibri"/>
+                <w:b/>
+                <w:bCs/>
+                <w:kern w:val="0"/>
+                <w:lang w:val="es-ES" w:eastAsia="es-ES" w:bidi="ar-SA"/>
+              </w:rPr>
+              <w:t>### **6. Markdown para Documentación**</w:t>
             </w:r>
           </w:p>
           <w:p>
@@ -10644,10 +11599,20 @@
             <w:r>
               <w:rPr>
                 <w:rFonts w:eastAsia="Times New Roman" w:ascii="Calibri" w:hAnsi="Calibri"/>
-                <w:kern w:val="0"/>
-                <w:lang w:val="es-ES" w:eastAsia="es-ES" w:bidi="ar-SA"/>
-              </w:rPr>
-              <w:t>- **Descripción:** GitHub se utiliza como una plataforma colaborativa donde los estudiantes pueden acceder a recursos, contribuir con su propio trabajo, y compartir proyectos con sus compañeros. La plataforma también facilita la gestión de versiones y la colaboración en proyectos grupales.</w:t>
+                <w:b/>
+                <w:bCs/>
+                <w:kern w:val="0"/>
+                <w:lang w:val="es-ES" w:eastAsia="es-ES" w:bidi="ar-SA"/>
+              </w:rPr>
+              <w:t>- **Descripción:**</w:t>
+            </w:r>
+            <w:r>
+              <w:rPr>
+                <w:rFonts w:eastAsia="Times New Roman" w:ascii="Calibri" w:hAnsi="Calibri"/>
+                <w:kern w:val="0"/>
+                <w:lang w:val="es-ES" w:eastAsia="es-ES" w:bidi="ar-SA"/>
+              </w:rPr>
+              <w:t xml:space="preserve"> Markdown se utiliza para la creación de documentación ligera y accesible, como guías rápidas, resúmenes de clases, y notas de estudio. Este formato se integra fácilmente en GitHub y otros entornos colaborativos.</w:t>
             </w:r>
           </w:p>
           <w:p>
@@ -10672,10 +11637,20 @@
             <w:r>
               <w:rPr>
                 <w:rFonts w:eastAsia="Times New Roman" w:ascii="Calibri" w:hAnsi="Calibri"/>
-                <w:kern w:val="0"/>
-                <w:lang w:val="es-ES" w:eastAsia="es-ES" w:bidi="ar-SA"/>
-              </w:rPr>
-              <w:t>- **Propósito:** Desarrollar habilidades en el uso de herramientas de control de versiones y colaboración en línea, esenciales para la investigación y el desarrollo de proyectos educativos en el ámbito de las matemáticas.</w:t>
+                <w:b/>
+                <w:bCs/>
+                <w:kern w:val="0"/>
+                <w:lang w:val="es-ES" w:eastAsia="es-ES" w:bidi="ar-SA"/>
+              </w:rPr>
+              <w:t>- **Propósito:**</w:t>
+            </w:r>
+            <w:r>
+              <w:rPr>
+                <w:rFonts w:eastAsia="Times New Roman" w:ascii="Calibri" w:hAnsi="Calibri"/>
+                <w:kern w:val="0"/>
+                <w:lang w:val="es-ES" w:eastAsia="es-ES" w:bidi="ar-SA"/>
+              </w:rPr>
+              <w:t xml:space="preserve"> Facilitar la creación y el mantenimiento de documentación accesible y clara, permitiendo a los estudiantes organizar sus aprendizajes y recursos de manera eficiente.</w:t>
             </w:r>
           </w:p>
           <w:p>
@@ -10720,7 +11695,7 @@
                 <w:kern w:val="0"/>
                 <w:lang w:val="es-ES" w:eastAsia="es-ES" w:bidi="ar-SA"/>
               </w:rPr>
-              <w:t>### **5. Documentos en LaTeX**</w:t>
+              <w:t>7. Software Python</w:t>
             </w:r>
           </w:p>
           <w:p>
@@ -10750,15 +11725,15 @@
                 <w:kern w:val="0"/>
                 <w:lang w:val="es-ES" w:eastAsia="es-ES" w:bidi="ar-SA"/>
               </w:rPr>
-              <w:t>- **Descripción:**</w:t>
-            </w:r>
-            <w:r>
-              <w:rPr>
-                <w:rFonts w:eastAsia="Times New Roman" w:ascii="Calibri" w:hAnsi="Calibri"/>
-                <w:kern w:val="0"/>
-                <w:lang w:val="es-ES" w:eastAsia="es-ES" w:bidi="ar-SA"/>
-              </w:rPr>
-              <w:t xml:space="preserve"> LaTeX se utiliza para la creación de documentos matemáticos formales que los estudiantes deben aprender a producir. Estos documentos incluyen apuntes, trabajos, y presentaciones, permitiendo una comunicación clara y profesional de los conceptos matemáticos.</w:t>
+              <w:t>- Descripción:</w:t>
+            </w:r>
+            <w:r>
+              <w:rPr>
+                <w:rFonts w:eastAsia="Times New Roman" w:ascii="Calibri" w:hAnsi="Calibri"/>
+                <w:kern w:val="0"/>
+                <w:lang w:val="es-ES" w:eastAsia="es-ES" w:bidi="ar-SA"/>
+              </w:rPr>
+              <w:t xml:space="preserve"> Python es utilizado en los cuadernos Jupyter para la exploración de conceptos matemáticos a través de la programación. Los estudiantes aprenden a escribir y ejecutar código que ilustra principios lógicos y operaciones con conjuntos.</w:t>
             </w:r>
           </w:p>
           <w:p>
@@ -10788,227 +11763,15 @@
                 <w:kern w:val="0"/>
                 <w:lang w:val="es-ES" w:eastAsia="es-ES" w:bidi="ar-SA"/>
               </w:rPr>
-              <w:t xml:space="preserve">- **Propósito:** </w:t>
-            </w:r>
-            <w:r>
-              <w:rPr>
-                <w:rFonts w:eastAsia="Times New Roman" w:ascii="Calibri" w:hAnsi="Calibri"/>
-                <w:kern w:val="0"/>
-                <w:lang w:val="es-ES" w:eastAsia="es-ES" w:bidi="ar-SA"/>
-              </w:rPr>
-              <w:t>Enseñar a los estudiantes a redactar y presentar documentos científicos de alta calidad, reforzando la importancia de la precisión y claridad en la comunicación matemática.</w:t>
-            </w:r>
-          </w:p>
-          <w:p>
-            <w:pPr>
-              <w:pStyle w:val="ListParagraph"/>
-              <w:widowControl/>
-              <w:spacing w:before="0" w:after="0"/>
-              <w:ind w:left="360"/>
-              <w:jc w:val="both"/>
-              <w:rPr>
-                <w:rFonts w:ascii="Calibri" w:hAnsi="Calibri" w:asciiTheme="minorHAnsi" w:hAnsiTheme="minorHAnsi"/>
-              </w:rPr>
-            </w:pPr>
-            <w:r>
-              <w:rPr>
-                <w:rFonts w:eastAsia="Times New Roman" w:ascii="Calibri" w:hAnsi="Calibri"/>
-                <w:kern w:val="0"/>
-                <w:lang w:val="es-ES" w:eastAsia="es-ES" w:bidi="ar-SA"/>
-              </w:rPr>
-            </w:r>
-          </w:p>
-          <w:p>
-            <w:pPr>
-              <w:pStyle w:val="ListParagraph"/>
-              <w:widowControl/>
-              <w:spacing w:before="0" w:after="0"/>
-              <w:ind w:left="360"/>
-              <w:jc w:val="both"/>
-              <w:rPr>
-                <w:rFonts w:ascii="Calibri" w:hAnsi="Calibri" w:eastAsia="Times New Roman" w:asciiTheme="minorHAnsi" w:hAnsiTheme="minorHAnsi"/>
-                <w:b/>
-                <w:bCs/>
-                <w:kern w:val="0"/>
-                <w:lang w:val="es-ES" w:eastAsia="es-ES" w:bidi="ar-SA"/>
-              </w:rPr>
-            </w:pPr>
-            <w:r>
-              <w:rPr>
-                <w:rFonts w:eastAsia="Times New Roman" w:ascii="Calibri" w:hAnsi="Calibri"/>
-                <w:b/>
-                <w:bCs/>
-                <w:kern w:val="0"/>
-                <w:lang w:val="es-ES" w:eastAsia="es-ES" w:bidi="ar-SA"/>
-              </w:rPr>
-              <w:t>### **6. Markdown para Documentación**</w:t>
-            </w:r>
-          </w:p>
-          <w:p>
-            <w:pPr>
-              <w:pStyle w:val="ListParagraph"/>
-              <w:widowControl/>
-              <w:spacing w:before="0" w:after="0"/>
-              <w:ind w:left="360"/>
-              <w:jc w:val="both"/>
-              <w:rPr>
-                <w:rFonts w:ascii="Calibri" w:hAnsi="Calibri" w:asciiTheme="minorHAnsi" w:hAnsiTheme="minorHAnsi"/>
-              </w:rPr>
-            </w:pPr>
-            <w:r>
-              <w:rPr>
-                <w:rFonts w:eastAsia="Times New Roman" w:ascii="Calibri" w:hAnsi="Calibri"/>
-                <w:kern w:val="0"/>
-                <w:lang w:val="es-ES" w:eastAsia="es-ES" w:bidi="ar-SA"/>
-              </w:rPr>
-              <w:t xml:space="preserve">   </w:t>
-            </w:r>
-            <w:r>
-              <w:rPr>
-                <w:rFonts w:eastAsia="Times New Roman" w:ascii="Calibri" w:hAnsi="Calibri"/>
-                <w:kern w:val="0"/>
-                <w:lang w:val="es-ES" w:eastAsia="es-ES" w:bidi="ar-SA"/>
-              </w:rPr>
-              <w:t>- **Descripción:** Markdown se utiliza para la creación de documentación ligera y accesible, como guías rápidas, resúmenes de clases, y notas de estudio. Este formato se integra fácilmente en GitHub y otros entornos colaborativos.</w:t>
-            </w:r>
-          </w:p>
-          <w:p>
-            <w:pPr>
-              <w:pStyle w:val="ListParagraph"/>
-              <w:widowControl/>
-              <w:spacing w:before="0" w:after="0"/>
-              <w:ind w:left="360"/>
-              <w:jc w:val="both"/>
-              <w:rPr>
-                <w:rFonts w:ascii="Calibri" w:hAnsi="Calibri" w:asciiTheme="minorHAnsi" w:hAnsiTheme="minorHAnsi"/>
-              </w:rPr>
-            </w:pPr>
-            <w:r>
-              <w:rPr>
-                <w:rFonts w:eastAsia="Times New Roman" w:ascii="Calibri" w:hAnsi="Calibri"/>
-                <w:kern w:val="0"/>
-                <w:lang w:val="es-ES" w:eastAsia="es-ES" w:bidi="ar-SA"/>
-              </w:rPr>
-              <w:t xml:space="preserve">   </w:t>
-            </w:r>
-            <w:r>
-              <w:rPr>
-                <w:rFonts w:eastAsia="Times New Roman" w:ascii="Calibri" w:hAnsi="Calibri"/>
-                <w:kern w:val="0"/>
-                <w:lang w:val="es-ES" w:eastAsia="es-ES" w:bidi="ar-SA"/>
-              </w:rPr>
-              <w:t>- **Propósito:** Facilitar la creación y el mantenimiento de documentación accesible y clara, permitiendo a los estudiantes organizar sus aprendizajes y recursos de manera eficiente.</w:t>
-            </w:r>
-          </w:p>
-          <w:p>
-            <w:pPr>
-              <w:pStyle w:val="ListParagraph"/>
-              <w:widowControl/>
-              <w:spacing w:before="0" w:after="0"/>
-              <w:ind w:left="360"/>
-              <w:jc w:val="both"/>
-              <w:rPr>
-                <w:rFonts w:ascii="Calibri" w:hAnsi="Calibri" w:asciiTheme="minorHAnsi" w:hAnsiTheme="minorHAnsi"/>
-              </w:rPr>
-            </w:pPr>
-            <w:r>
-              <w:rPr>
-                <w:rFonts w:eastAsia="Times New Roman" w:ascii="Calibri" w:hAnsi="Calibri"/>
-                <w:kern w:val="0"/>
-                <w:lang w:val="es-ES" w:eastAsia="es-ES" w:bidi="ar-SA"/>
-              </w:rPr>
-            </w:r>
-          </w:p>
-          <w:p>
-            <w:pPr>
-              <w:pStyle w:val="ListParagraph"/>
-              <w:widowControl/>
-              <w:spacing w:before="0" w:after="0"/>
-              <w:ind w:left="360"/>
-              <w:jc w:val="both"/>
-              <w:rPr>
-                <w:rFonts w:ascii="Calibri" w:hAnsi="Calibri" w:eastAsia="Times New Roman" w:asciiTheme="minorHAnsi" w:hAnsiTheme="minorHAnsi"/>
-                <w:b/>
-                <w:bCs/>
-                <w:kern w:val="0"/>
-                <w:lang w:val="es-ES" w:eastAsia="es-ES" w:bidi="ar-SA"/>
-              </w:rPr>
-            </w:pPr>
-            <w:r>
-              <w:rPr>
-                <w:rFonts w:eastAsia="Times New Roman" w:ascii="Calibri" w:hAnsi="Calibri"/>
-                <w:b/>
-                <w:bCs/>
-                <w:kern w:val="0"/>
-                <w:lang w:val="es-ES" w:eastAsia="es-ES" w:bidi="ar-SA"/>
-              </w:rPr>
-              <w:t>7. Software Python</w:t>
-            </w:r>
-          </w:p>
-          <w:p>
-            <w:pPr>
-              <w:pStyle w:val="ListParagraph"/>
-              <w:widowControl/>
-              <w:spacing w:before="0" w:after="0"/>
-              <w:ind w:left="360"/>
-              <w:jc w:val="both"/>
-              <w:rPr>
-                <w:rFonts w:ascii="Calibri" w:hAnsi="Calibri" w:asciiTheme="minorHAnsi" w:hAnsiTheme="minorHAnsi"/>
-              </w:rPr>
-            </w:pPr>
-            <w:r>
-              <w:rPr>
-                <w:rFonts w:eastAsia="Times New Roman" w:ascii="Calibri" w:hAnsi="Calibri"/>
-                <w:kern w:val="0"/>
-                <w:lang w:val="es-ES" w:eastAsia="es-ES" w:bidi="ar-SA"/>
-              </w:rPr>
-              <w:t xml:space="preserve">   </w:t>
-            </w:r>
-            <w:r>
-              <w:rPr>
-                <w:rFonts w:eastAsia="Times New Roman" w:ascii="Calibri" w:hAnsi="Calibri"/>
-                <w:b/>
-                <w:bCs/>
-                <w:kern w:val="0"/>
-                <w:lang w:val="es-ES" w:eastAsia="es-ES" w:bidi="ar-SA"/>
-              </w:rPr>
-              <w:t>- Descripción:</w:t>
-            </w:r>
-            <w:r>
-              <w:rPr>
-                <w:rFonts w:eastAsia="Times New Roman" w:ascii="Calibri" w:hAnsi="Calibri"/>
-                <w:kern w:val="0"/>
-                <w:lang w:val="es-ES" w:eastAsia="es-ES" w:bidi="ar-SA"/>
-              </w:rPr>
-              <w:t xml:space="preserve"> Python es utilizado en los cuadernos Jupyter para la exploración de conceptos matemáticos a través de la programación. Los estudiantes aprenden a escribir y ejecutar código que ilustra principios lógicos y operaciones con conjuntos.</w:t>
-            </w:r>
-          </w:p>
-          <w:p>
-            <w:pPr>
-              <w:pStyle w:val="ListParagraph"/>
-              <w:widowControl/>
-              <w:spacing w:before="0" w:after="0"/>
-              <w:ind w:left="360"/>
-              <w:jc w:val="both"/>
-              <w:rPr>
-                <w:rFonts w:ascii="Calibri" w:hAnsi="Calibri" w:asciiTheme="minorHAnsi" w:hAnsiTheme="minorHAnsi"/>
-              </w:rPr>
-            </w:pPr>
-            <w:r>
-              <w:rPr>
-                <w:rFonts w:eastAsia="Times New Roman" w:ascii="Calibri" w:hAnsi="Calibri"/>
-                <w:kern w:val="0"/>
-                <w:lang w:val="es-ES" w:eastAsia="es-ES" w:bidi="ar-SA"/>
-              </w:rPr>
-              <w:t xml:space="preserve">   </w:t>
-            </w:r>
-            <w:r>
-              <w:rPr>
-                <w:rFonts w:eastAsia="Times New Roman" w:ascii="Calibri" w:hAnsi="Calibri"/>
-                <w:kern w:val="0"/>
-                <w:lang w:val="es-ES" w:eastAsia="es-ES" w:bidi="ar-SA"/>
-              </w:rPr>
-              <w:t>- **Propósito:** Proporcionar una herramienta práctica para la experimentación con conceptos matemáticos, ayudando a los estudiantes a visualizar y manipular ideas abstractas de manera concreta.</w:t>
+              <w:t>- **Propósito:**</w:t>
+            </w:r>
+            <w:r>
+              <w:rPr>
+                <w:rFonts w:eastAsia="Times New Roman" w:ascii="Calibri" w:hAnsi="Calibri"/>
+                <w:kern w:val="0"/>
+                <w:lang w:val="es-ES" w:eastAsia="es-ES" w:bidi="ar-SA"/>
+              </w:rPr>
+              <w:t xml:space="preserve"> Proporcionar una herramienta práctica para la experimentación con conceptos matemáticos, ayudando a los estudiantes a visualizar y manipular ideas abstractas de manera concreta.</w:t>
             </w:r>
           </w:p>
           <w:p>
@@ -11160,16 +11923,22 @@
               <w:ind w:left="360"/>
               <w:jc w:val="both"/>
               <w:rPr>
-                <w:rFonts w:ascii="Calibri" w:hAnsi="Calibri" w:asciiTheme="minorHAnsi" w:hAnsiTheme="minorHAnsi"/>
-              </w:rPr>
-            </w:pPr>
-            <w:r>
-              <w:rPr>
-                <w:rFonts w:eastAsia="Times New Roman" w:ascii="Calibri" w:hAnsi="Calibri"/>
-                <w:kern w:val="0"/>
-                <w:lang w:val="es-ES" w:eastAsia="es-ES" w:bidi="ar-SA"/>
-              </w:rPr>
-              <w:t>**Formas de Interacción en los Ambientes de Aprendizaje y de Acompañamiento del Trabajo Independiente del Estudiante**</w:t>
+                <w:rFonts w:ascii="Calibri" w:hAnsi="Calibri" w:eastAsia="Times New Roman" w:asciiTheme="minorHAnsi" w:hAnsiTheme="minorHAnsi"/>
+                <w:b/>
+                <w:bCs/>
+                <w:kern w:val="0"/>
+                <w:lang w:val="es-ES" w:eastAsia="es-ES" w:bidi="ar-SA"/>
+              </w:rPr>
+            </w:pPr>
+            <w:r>
+              <w:rPr>
+                <w:rFonts w:eastAsia="Times New Roman" w:ascii="Calibri" w:hAnsi="Calibri"/>
+                <w:b/>
+                <w:bCs/>
+                <w:kern w:val="0"/>
+                <w:lang w:val="es-ES" w:eastAsia="es-ES" w:bidi="ar-SA"/>
+              </w:rPr>
+              <w:t>1. Interacción en Ambientes Virtuales</w:t>
             </w:r>
           </w:p>
           <w:p>
@@ -11189,6 +11958,17 @@
                 <w:kern w:val="0"/>
                 <w:lang w:val="es-ES" w:eastAsia="es-ES" w:bidi="ar-SA"/>
               </w:rPr>
+              <w:t xml:space="preserve">   </w:t>
+            </w:r>
+            <w:r>
+              <w:rPr>
+                <w:rFonts w:eastAsia="Times New Roman" w:ascii="Calibri" w:hAnsi="Calibri"/>
+                <w:b/>
+                <w:bCs/>
+                <w:kern w:val="0"/>
+                <w:lang w:val="es-ES" w:eastAsia="es-ES" w:bidi="ar-SA"/>
+              </w:rPr>
+              <w:t>- **Plataformas Utilizadas:**</w:t>
             </w:r>
           </w:p>
           <w:p>
@@ -11208,7 +11988,25 @@
                 <w:kern w:val="0"/>
                 <w:lang w:val="es-ES" w:eastAsia="es-ES" w:bidi="ar-SA"/>
               </w:rPr>
-              <w:t>### **1. Interacción en Ambientes Virtuales**</w:t>
+              <w:t xml:space="preserve">     </w:t>
+            </w:r>
+            <w:r>
+              <w:rPr>
+                <w:rFonts w:eastAsia="Times New Roman" w:ascii="Calibri" w:hAnsi="Calibri"/>
+                <w:b/>
+                <w:bCs/>
+                <w:kern w:val="0"/>
+                <w:lang w:val="es-ES" w:eastAsia="es-ES" w:bidi="ar-SA"/>
+              </w:rPr>
+              <w:t>- **GitHub:**</w:t>
+            </w:r>
+            <w:r>
+              <w:rPr>
+                <w:rFonts w:eastAsia="Times New Roman" w:ascii="Calibri" w:hAnsi="Calibri"/>
+                <w:kern w:val="0"/>
+                <w:lang w:val="es-ES" w:eastAsia="es-ES" w:bidi="ar-SA"/>
+              </w:rPr>
+              <w:t xml:space="preserve"> Los estudiantes interactúan a través del repositorio "fundamentos_logica", donde comparten, revisan, y colaboran en cuadernos Jupyter y otros recursos. La plataforma permite la gestión de versiones y comentarios, facilitando una retroalimentación continua y la colaboración en proyectos grupales.</w:t>
             </w:r>
           </w:p>
           <w:p>
@@ -11228,15 +12026,72 @@
                 <w:kern w:val="0"/>
                 <w:lang w:val="es-ES" w:eastAsia="es-ES" w:bidi="ar-SA"/>
               </w:rPr>
+              <w:t xml:space="preserve">     </w:t>
+            </w:r>
+            <w:r>
+              <w:rPr>
+                <w:rFonts w:eastAsia="Times New Roman" w:ascii="Calibri" w:hAnsi="Calibri"/>
+                <w:kern w:val="0"/>
+                <w:lang w:val="es-ES" w:eastAsia="es-ES" w:bidi="ar-SA"/>
+              </w:rPr>
+              <w:t>- **YouTube (Canal DiMathData):** A través de los videos en la lista de reproducción "Fundamentos de la Lógica Matemática", los estudiantes pueden interactuar con el contenido de manera asincrónica, dejando comentarios y preguntas que son respondidas por el docente o sus compañeros.</w:t>
+            </w:r>
+          </w:p>
+          <w:p>
+            <w:pPr>
+              <w:pStyle w:val="ListParagraph"/>
+              <w:widowControl/>
+              <w:spacing w:before="0" w:after="0"/>
+              <w:ind w:left="360"/>
+              <w:jc w:val="both"/>
+              <w:rPr>
+                <w:rFonts w:ascii="Calibri" w:hAnsi="Calibri" w:asciiTheme="minorHAnsi" w:hAnsiTheme="minorHAnsi"/>
+              </w:rPr>
+            </w:pPr>
+            <w:r>
+              <w:rPr>
+                <w:rFonts w:eastAsia="Times New Roman" w:ascii="Calibri" w:hAnsi="Calibri"/>
+                <w:kern w:val="0"/>
+                <w:lang w:val="es-ES" w:eastAsia="es-ES" w:bidi="ar-SA"/>
+              </w:rPr>
+            </w:r>
+          </w:p>
+          <w:p>
+            <w:pPr>
+              <w:pStyle w:val="ListParagraph"/>
+              <w:widowControl/>
+              <w:spacing w:before="0" w:after="0"/>
+              <w:ind w:left="360"/>
+              <w:jc w:val="both"/>
+              <w:rPr>
+                <w:rFonts w:ascii="Calibri" w:hAnsi="Calibri" w:asciiTheme="minorHAnsi" w:hAnsiTheme="minorHAnsi"/>
+              </w:rPr>
+            </w:pPr>
+            <w:r>
+              <w:rPr>
+                <w:rFonts w:eastAsia="Times New Roman" w:ascii="Calibri" w:hAnsi="Calibri"/>
+                <w:kern w:val="0"/>
+                <w:lang w:val="es-ES" w:eastAsia="es-ES" w:bidi="ar-SA"/>
+              </w:rPr>
               <w:t xml:space="preserve">   </w:t>
             </w:r>
             <w:r>
               <w:rPr>
                 <w:rFonts w:eastAsia="Times New Roman" w:ascii="Calibri" w:hAnsi="Calibri"/>
-                <w:kern w:val="0"/>
-                <w:lang w:val="es-ES" w:eastAsia="es-ES" w:bidi="ar-SA"/>
-              </w:rPr>
-              <w:t>- **Plataformas Utilizadas:**</w:t>
+                <w:b/>
+                <w:bCs/>
+                <w:kern w:val="0"/>
+                <w:lang w:val="es-ES" w:eastAsia="es-ES" w:bidi="ar-SA"/>
+              </w:rPr>
+              <w:t xml:space="preserve">- **Propósito:** </w:t>
+            </w:r>
+            <w:r>
+              <w:rPr>
+                <w:rFonts w:eastAsia="Times New Roman" w:ascii="Calibri" w:hAnsi="Calibri"/>
+                <w:kern w:val="0"/>
+                <w:lang w:val="es-ES" w:eastAsia="es-ES" w:bidi="ar-SA"/>
+              </w:rPr>
+              <w:t>Estas plataformas fomentan un aprendizaje colaborativo y una interacción continua entre estudiantes y docente, permitiendo que las dudas y comentarios sean atendidos en tiempo real o de manera asincrónica.</w:t>
             </w:r>
           </w:p>
           <w:p>
@@ -11256,15 +12111,6 @@
                 <w:kern w:val="0"/>
                 <w:lang w:val="es-ES" w:eastAsia="es-ES" w:bidi="ar-SA"/>
               </w:rPr>
-              <w:t xml:space="preserve">     </w:t>
-            </w:r>
-            <w:r>
-              <w:rPr>
-                <w:rFonts w:eastAsia="Times New Roman" w:ascii="Calibri" w:hAnsi="Calibri"/>
-                <w:kern w:val="0"/>
-                <w:lang w:val="es-ES" w:eastAsia="es-ES" w:bidi="ar-SA"/>
-              </w:rPr>
-              <w:t>- **GitHub:** Los estudiantes interactúan a través del repositorio "fundamentos_logica", donde comparten, revisan, y colaboran en cuadernos Jupyter y otros recursos. La plataforma permite la gestión de versiones y comentarios, facilitando una retroalimentación continua y la colaboración en proyectos grupales.</w:t>
             </w:r>
           </w:p>
           <w:p>
@@ -11275,24 +12121,22 @@
               <w:ind w:left="360"/>
               <w:jc w:val="both"/>
               <w:rPr>
-                <w:rFonts w:ascii="Calibri" w:hAnsi="Calibri" w:asciiTheme="minorHAnsi" w:hAnsiTheme="minorHAnsi"/>
-              </w:rPr>
-            </w:pPr>
-            <w:r>
-              <w:rPr>
-                <w:rFonts w:eastAsia="Times New Roman" w:ascii="Calibri" w:hAnsi="Calibri"/>
-                <w:kern w:val="0"/>
-                <w:lang w:val="es-ES" w:eastAsia="es-ES" w:bidi="ar-SA"/>
-              </w:rPr>
-              <w:t xml:space="preserve">     </w:t>
-            </w:r>
-            <w:r>
-              <w:rPr>
-                <w:rFonts w:eastAsia="Times New Roman" w:ascii="Calibri" w:hAnsi="Calibri"/>
-                <w:kern w:val="0"/>
-                <w:lang w:val="es-ES" w:eastAsia="es-ES" w:bidi="ar-SA"/>
-              </w:rPr>
-              <w:t>- **YouTube (Canal DiMathData):** A través de los videos en la lista de reproducción "Fundamentos de la Lógica Matemática", los estudiantes pueden interactuar con el contenido de manera asincrónica, dejando comentarios y preguntas que son respondidas por el docente o sus compañeros.</w:t>
+                <w:rFonts w:ascii="Calibri" w:hAnsi="Calibri" w:eastAsia="Times New Roman" w:asciiTheme="minorHAnsi" w:hAnsiTheme="minorHAnsi"/>
+                <w:b/>
+                <w:bCs/>
+                <w:kern w:val="0"/>
+                <w:lang w:val="es-ES" w:eastAsia="es-ES" w:bidi="ar-SA"/>
+              </w:rPr>
+            </w:pPr>
+            <w:r>
+              <w:rPr>
+                <w:rFonts w:eastAsia="Times New Roman" w:ascii="Calibri" w:hAnsi="Calibri"/>
+                <w:b/>
+                <w:bCs/>
+                <w:kern w:val="0"/>
+                <w:lang w:val="es-ES" w:eastAsia="es-ES" w:bidi="ar-SA"/>
+              </w:rPr>
+              <w:t>2. Sesiones Sincrónicas en Clase</w:t>
             </w:r>
           </w:p>
           <w:p>
@@ -11312,101 +12156,25 @@
                 <w:kern w:val="0"/>
                 <w:lang w:val="es-ES" w:eastAsia="es-ES" w:bidi="ar-SA"/>
               </w:rPr>
-            </w:r>
-          </w:p>
-          <w:p>
-            <w:pPr>
-              <w:pStyle w:val="ListParagraph"/>
-              <w:widowControl/>
-              <w:spacing w:before="0" w:after="0"/>
-              <w:ind w:left="360"/>
-              <w:jc w:val="both"/>
-              <w:rPr>
-                <w:rFonts w:ascii="Calibri" w:hAnsi="Calibri" w:asciiTheme="minorHAnsi" w:hAnsiTheme="minorHAnsi"/>
-              </w:rPr>
-            </w:pPr>
-            <w:r>
-              <w:rPr>
-                <w:rFonts w:eastAsia="Times New Roman" w:ascii="Calibri" w:hAnsi="Calibri"/>
-                <w:kern w:val="0"/>
-                <w:lang w:val="es-ES" w:eastAsia="es-ES" w:bidi="ar-SA"/>
-              </w:rPr>
               <w:t xml:space="preserve">   </w:t>
             </w:r>
             <w:r>
               <w:rPr>
                 <w:rFonts w:eastAsia="Times New Roman" w:ascii="Calibri" w:hAnsi="Calibri"/>
-                <w:kern w:val="0"/>
-                <w:lang w:val="es-ES" w:eastAsia="es-ES" w:bidi="ar-SA"/>
-              </w:rPr>
-              <w:t>- **Propósito:** Estas plataformas fomentan un aprendizaje colaborativo y una interacción continua entre estudiantes y docente, permitiendo que las dudas y comentarios sean atendidos en tiempo real o de manera asincrónica.</w:t>
-            </w:r>
-          </w:p>
-          <w:p>
-            <w:pPr>
-              <w:pStyle w:val="ListParagraph"/>
-              <w:widowControl/>
-              <w:spacing w:before="0" w:after="0"/>
-              <w:ind w:left="360"/>
-              <w:jc w:val="both"/>
-              <w:rPr>
-                <w:rFonts w:ascii="Calibri" w:hAnsi="Calibri" w:asciiTheme="minorHAnsi" w:hAnsiTheme="minorHAnsi"/>
-              </w:rPr>
-            </w:pPr>
-            <w:r>
-              <w:rPr>
-                <w:rFonts w:eastAsia="Times New Roman" w:ascii="Calibri" w:hAnsi="Calibri"/>
-                <w:kern w:val="0"/>
-                <w:lang w:val="es-ES" w:eastAsia="es-ES" w:bidi="ar-SA"/>
-              </w:rPr>
-            </w:r>
-          </w:p>
-          <w:p>
-            <w:pPr>
-              <w:pStyle w:val="ListParagraph"/>
-              <w:widowControl/>
-              <w:spacing w:before="0" w:after="0"/>
-              <w:ind w:left="360"/>
-              <w:jc w:val="both"/>
-              <w:rPr>
-                <w:rFonts w:ascii="Calibri" w:hAnsi="Calibri" w:asciiTheme="minorHAnsi" w:hAnsiTheme="minorHAnsi"/>
-              </w:rPr>
-            </w:pPr>
-            <w:r>
-              <w:rPr>
-                <w:rFonts w:eastAsia="Times New Roman" w:ascii="Calibri" w:hAnsi="Calibri"/>
-                <w:kern w:val="0"/>
-                <w:lang w:val="es-ES" w:eastAsia="es-ES" w:bidi="ar-SA"/>
-              </w:rPr>
-              <w:t>### **2. Sesiones Sincrónicas en Clase**</w:t>
-            </w:r>
-          </w:p>
-          <w:p>
-            <w:pPr>
-              <w:pStyle w:val="ListParagraph"/>
-              <w:widowControl/>
-              <w:spacing w:before="0" w:after="0"/>
-              <w:ind w:left="360"/>
-              <w:jc w:val="both"/>
-              <w:rPr>
-                <w:rFonts w:ascii="Calibri" w:hAnsi="Calibri" w:asciiTheme="minorHAnsi" w:hAnsiTheme="minorHAnsi"/>
-              </w:rPr>
-            </w:pPr>
-            <w:r>
-              <w:rPr>
-                <w:rFonts w:eastAsia="Times New Roman" w:ascii="Calibri" w:hAnsi="Calibri"/>
-                <w:kern w:val="0"/>
-                <w:lang w:val="es-ES" w:eastAsia="es-ES" w:bidi="ar-SA"/>
-              </w:rPr>
-              <w:t xml:space="preserve">   </w:t>
-            </w:r>
-            <w:r>
-              <w:rPr>
-                <w:rFonts w:eastAsia="Times New Roman" w:ascii="Calibri" w:hAnsi="Calibri"/>
-                <w:kern w:val="0"/>
-                <w:lang w:val="es-ES" w:eastAsia="es-ES" w:bidi="ar-SA"/>
-              </w:rPr>
-              <w:t>- **Descripción:** Durante las clases presenciales o virtuales, se realizan discusiones dirigidas, resolución de problemas en grupo, y sesiones de preguntas y respuestas. Las clases están diseñadas para maximizar la interacción y aplicar los conocimientos adquiridos a través de los recursos pre-clase (enfoque de Aula Invertida).</w:t>
+                <w:b/>
+                <w:bCs/>
+                <w:kern w:val="0"/>
+                <w:lang w:val="es-ES" w:eastAsia="es-ES" w:bidi="ar-SA"/>
+              </w:rPr>
+              <w:t>- **Descripción:**</w:t>
+            </w:r>
+            <w:r>
+              <w:rPr>
+                <w:rFonts w:eastAsia="Times New Roman" w:ascii="Calibri" w:hAnsi="Calibri"/>
+                <w:kern w:val="0"/>
+                <w:lang w:val="es-ES" w:eastAsia="es-ES" w:bidi="ar-SA"/>
+              </w:rPr>
+              <w:t xml:space="preserve"> Durante las clases presenciales o virtuales, se realizan discusiones dirigidas, resolución de problemas en grupo, y sesiones de preguntas y respuestas. Las clases están diseñadas para maximizar la interacción y aplicar los conocimientos adquiridos a través de los recursos pre-clase (enfoque de Aula Invertida).</w:t>
             </w:r>
           </w:p>
           <w:p>
@@ -12084,705 +12852,7 @@
                 <w:szCs w:val="20"/>
                 <w:lang w:val="es-ES" w:eastAsia="es-ES" w:bidi="ar-SA"/>
               </w:rPr>
-              <w:t>**Estrategias de Internacionalización del Currículo en el Curso de Fundamentos de Lógica Matemática**</w:t>
-            </w:r>
-          </w:p>
-          <w:p>
-            <w:pPr>
-              <w:pStyle w:val="Normal"/>
-              <w:widowControl/>
-              <w:spacing w:before="0" w:after="0"/>
-              <w:jc w:val="both"/>
-              <w:rPr>
-                <w:rFonts w:ascii="Calibri" w:hAnsi="Calibri" w:eastAsia="Times New Roman" w:cs="Times New Roman" w:asciiTheme="minorHAnsi" w:hAnsiTheme="minorHAnsi"/>
-                <w:b/>
-                <w:bCs/>
-                <w:kern w:val="0"/>
-                <w:szCs w:val="20"/>
-                <w:lang w:val="es-ES" w:eastAsia="es-ES" w:bidi="ar-SA"/>
-              </w:rPr>
-            </w:pPr>
-            <w:r>
-              <w:rPr>
-                <w:rFonts w:eastAsia="Times New Roman" w:cs="Times New Roman" w:ascii="Calibri" w:hAnsi="Calibri"/>
-                <w:b/>
-                <w:bCs/>
-                <w:kern w:val="0"/>
-                <w:szCs w:val="20"/>
-                <w:lang w:val="es-ES" w:eastAsia="es-ES" w:bidi="ar-SA"/>
-              </w:rPr>
-            </w:r>
-          </w:p>
-          <w:p>
-            <w:pPr>
-              <w:pStyle w:val="Normal"/>
-              <w:widowControl/>
-              <w:spacing w:before="0" w:after="0"/>
-              <w:jc w:val="both"/>
-              <w:rPr>
-                <w:rFonts w:ascii="Calibri" w:hAnsi="Calibri" w:eastAsia="Times New Roman" w:cs="Times New Roman" w:asciiTheme="minorHAnsi" w:hAnsiTheme="minorHAnsi"/>
-                <w:b/>
-                <w:bCs/>
-                <w:kern w:val="0"/>
-                <w:szCs w:val="20"/>
-                <w:lang w:val="es-ES" w:eastAsia="es-ES" w:bidi="ar-SA"/>
-              </w:rPr>
-            </w:pPr>
-            <w:r>
-              <w:rPr>
-                <w:rFonts w:eastAsia="Times New Roman" w:cs="Times New Roman" w:ascii="Calibri" w:hAnsi="Calibri"/>
-                <w:b/>
-                <w:bCs/>
-                <w:kern w:val="0"/>
-                <w:szCs w:val="20"/>
-                <w:lang w:val="es-ES" w:eastAsia="es-ES" w:bidi="ar-SA"/>
-              </w:rPr>
-              <w:t>### **1. Integración del Idioma Inglés**</w:t>
-            </w:r>
-          </w:p>
-          <w:p>
-            <w:pPr>
-              <w:pStyle w:val="Normal"/>
-              <w:widowControl/>
-              <w:spacing w:before="0" w:after="0"/>
-              <w:jc w:val="both"/>
-              <w:rPr>
-                <w:rFonts w:ascii="Calibri" w:hAnsi="Calibri" w:eastAsia="Times New Roman" w:cs="Times New Roman" w:asciiTheme="minorHAnsi" w:hAnsiTheme="minorHAnsi"/>
-                <w:b/>
-                <w:bCs/>
-                <w:kern w:val="0"/>
-                <w:szCs w:val="20"/>
-                <w:lang w:val="es-ES" w:eastAsia="es-ES" w:bidi="ar-SA"/>
-              </w:rPr>
-            </w:pPr>
-            <w:r>
-              <w:rPr>
-                <w:rFonts w:eastAsia="Times New Roman" w:cs="Times New Roman" w:ascii="Calibri" w:hAnsi="Calibri"/>
-                <w:b/>
-                <w:bCs/>
-                <w:kern w:val="0"/>
-                <w:szCs w:val="20"/>
-                <w:lang w:val="es-ES" w:eastAsia="es-ES" w:bidi="ar-SA"/>
-              </w:rPr>
-              <w:t xml:space="preserve">   </w:t>
-            </w:r>
-            <w:r>
-              <w:rPr>
-                <w:rFonts w:eastAsia="Times New Roman" w:cs="Times New Roman" w:ascii="Calibri" w:hAnsi="Calibri"/>
-                <w:b/>
-                <w:bCs/>
-                <w:kern w:val="0"/>
-                <w:szCs w:val="20"/>
-                <w:lang w:val="es-ES" w:eastAsia="es-ES" w:bidi="ar-SA"/>
-              </w:rPr>
-              <w:t>- **Descripción:** Se promueve el uso del inglés como idioma secundario en el curso, especialmente en la documentación técnica, recursos didácticos, y herramientas como Python, LaTeX, y Git. Los estudiantes son incentivados a utilizar y comprender terminología técnica en inglés, así como a redactar informes y proyectos en este idioma.</w:t>
-            </w:r>
-          </w:p>
-          <w:p>
-            <w:pPr>
-              <w:pStyle w:val="Normal"/>
-              <w:widowControl/>
-              <w:spacing w:before="0" w:after="0"/>
-              <w:jc w:val="both"/>
-              <w:rPr>
-                <w:rFonts w:ascii="Calibri" w:hAnsi="Calibri" w:eastAsia="Times New Roman" w:cs="Times New Roman" w:asciiTheme="minorHAnsi" w:hAnsiTheme="minorHAnsi"/>
-                <w:b/>
-                <w:bCs/>
-                <w:kern w:val="0"/>
-                <w:szCs w:val="20"/>
-                <w:lang w:val="es-ES" w:eastAsia="es-ES" w:bidi="ar-SA"/>
-              </w:rPr>
-            </w:pPr>
-            <w:r>
-              <w:rPr>
-                <w:rFonts w:eastAsia="Times New Roman" w:cs="Times New Roman" w:ascii="Calibri" w:hAnsi="Calibri"/>
-                <w:b/>
-                <w:bCs/>
-                <w:kern w:val="0"/>
-                <w:szCs w:val="20"/>
-                <w:lang w:val="es-ES" w:eastAsia="es-ES" w:bidi="ar-SA"/>
-              </w:rPr>
-              <w:t xml:space="preserve">   </w:t>
-            </w:r>
-            <w:r>
-              <w:rPr>
-                <w:rFonts w:eastAsia="Times New Roman" w:cs="Times New Roman" w:ascii="Calibri" w:hAnsi="Calibri"/>
-                <w:b/>
-                <w:bCs/>
-                <w:kern w:val="0"/>
-                <w:szCs w:val="20"/>
-                <w:lang w:val="es-ES" w:eastAsia="es-ES" w:bidi="ar-SA"/>
-              </w:rPr>
-              <w:t>- **Propósito:** Preparar a los estudiantes para participar en comunidades académicas y profesionales globales, donde el inglés es el idioma dominante, ampliando sus oportunidades de colaboración e investigación a nivel internacional.</w:t>
-            </w:r>
-          </w:p>
-          <w:p>
-            <w:pPr>
-              <w:pStyle w:val="Normal"/>
-              <w:widowControl/>
-              <w:spacing w:before="0" w:after="0"/>
-              <w:jc w:val="both"/>
-              <w:rPr>
-                <w:rFonts w:ascii="Calibri" w:hAnsi="Calibri" w:eastAsia="Times New Roman" w:cs="Times New Roman" w:asciiTheme="minorHAnsi" w:hAnsiTheme="minorHAnsi"/>
-                <w:b/>
-                <w:bCs/>
-                <w:kern w:val="0"/>
-                <w:szCs w:val="20"/>
-                <w:lang w:val="es-ES" w:eastAsia="es-ES" w:bidi="ar-SA"/>
-              </w:rPr>
-            </w:pPr>
-            <w:r>
-              <w:rPr>
-                <w:rFonts w:eastAsia="Times New Roman" w:cs="Times New Roman" w:ascii="Calibri" w:hAnsi="Calibri"/>
-                <w:b/>
-                <w:bCs/>
-                <w:kern w:val="0"/>
-                <w:szCs w:val="20"/>
-                <w:lang w:val="es-ES" w:eastAsia="es-ES" w:bidi="ar-SA"/>
-              </w:rPr>
-            </w:r>
-          </w:p>
-          <w:p>
-            <w:pPr>
-              <w:pStyle w:val="Normal"/>
-              <w:widowControl/>
-              <w:spacing w:before="0" w:after="0"/>
-              <w:jc w:val="both"/>
-              <w:rPr>
-                <w:rFonts w:ascii="Calibri" w:hAnsi="Calibri" w:eastAsia="Times New Roman" w:cs="Times New Roman" w:asciiTheme="minorHAnsi" w:hAnsiTheme="minorHAnsi"/>
-                <w:b/>
-                <w:bCs/>
-                <w:kern w:val="0"/>
-                <w:szCs w:val="20"/>
-                <w:lang w:val="es-ES" w:eastAsia="es-ES" w:bidi="ar-SA"/>
-              </w:rPr>
-            </w:pPr>
-            <w:r>
-              <w:rPr>
-                <w:rFonts w:eastAsia="Times New Roman" w:cs="Times New Roman" w:ascii="Calibri" w:hAnsi="Calibri"/>
-                <w:b/>
-                <w:bCs/>
-                <w:kern w:val="0"/>
-                <w:szCs w:val="20"/>
-                <w:lang w:val="es-ES" w:eastAsia="es-ES" w:bidi="ar-SA"/>
-              </w:rPr>
-              <w:t>### **2. Acceso a Recursos Internacionales**</w:t>
-            </w:r>
-          </w:p>
-          <w:p>
-            <w:pPr>
-              <w:pStyle w:val="Normal"/>
-              <w:widowControl/>
-              <w:spacing w:before="0" w:after="0"/>
-              <w:jc w:val="both"/>
-              <w:rPr>
-                <w:rFonts w:ascii="Calibri" w:hAnsi="Calibri" w:eastAsia="Times New Roman" w:cs="Times New Roman" w:asciiTheme="minorHAnsi" w:hAnsiTheme="minorHAnsi"/>
-                <w:b/>
-                <w:bCs/>
-                <w:kern w:val="0"/>
-                <w:szCs w:val="20"/>
-                <w:lang w:val="es-ES" w:eastAsia="es-ES" w:bidi="ar-SA"/>
-              </w:rPr>
-            </w:pPr>
-            <w:r>
-              <w:rPr>
-                <w:rFonts w:eastAsia="Times New Roman" w:cs="Times New Roman" w:ascii="Calibri" w:hAnsi="Calibri"/>
-                <w:b/>
-                <w:bCs/>
-                <w:kern w:val="0"/>
-                <w:szCs w:val="20"/>
-                <w:lang w:val="es-ES" w:eastAsia="es-ES" w:bidi="ar-SA"/>
-              </w:rPr>
-              <w:t xml:space="preserve">   </w:t>
-            </w:r>
-            <w:r>
-              <w:rPr>
-                <w:rFonts w:eastAsia="Times New Roman" w:cs="Times New Roman" w:ascii="Calibri" w:hAnsi="Calibri"/>
-                <w:b/>
-                <w:bCs/>
-                <w:kern w:val="0"/>
-                <w:szCs w:val="20"/>
-                <w:lang w:val="es-ES" w:eastAsia="es-ES" w:bidi="ar-SA"/>
-              </w:rPr>
-              <w:t>- **Descripción:** Se incluyen en el curso materiales y recursos de acceso abierto provenientes de universidades e instituciones educativas de renombre internacional. Estos recursos pueden incluir libros de texto, artículos de investigación, videos educativos, y software, todos en inglés y de uso común en programas similares alrededor del mundo.</w:t>
-            </w:r>
-          </w:p>
-          <w:p>
-            <w:pPr>
-              <w:pStyle w:val="Normal"/>
-              <w:widowControl/>
-              <w:spacing w:before="0" w:after="0"/>
-              <w:jc w:val="both"/>
-              <w:rPr>
-                <w:rFonts w:ascii="Calibri" w:hAnsi="Calibri" w:eastAsia="Times New Roman" w:cs="Times New Roman" w:asciiTheme="minorHAnsi" w:hAnsiTheme="minorHAnsi"/>
-                <w:b/>
-                <w:bCs/>
-                <w:kern w:val="0"/>
-                <w:szCs w:val="20"/>
-                <w:lang w:val="es-ES" w:eastAsia="es-ES" w:bidi="ar-SA"/>
-              </w:rPr>
-            </w:pPr>
-            <w:r>
-              <w:rPr>
-                <w:rFonts w:eastAsia="Times New Roman" w:cs="Times New Roman" w:ascii="Calibri" w:hAnsi="Calibri"/>
-                <w:b/>
-                <w:bCs/>
-                <w:kern w:val="0"/>
-                <w:szCs w:val="20"/>
-                <w:lang w:val="es-ES" w:eastAsia="es-ES" w:bidi="ar-SA"/>
-              </w:rPr>
-              <w:t xml:space="preserve">   </w:t>
-            </w:r>
-            <w:r>
-              <w:rPr>
-                <w:rFonts w:eastAsia="Times New Roman" w:cs="Times New Roman" w:ascii="Calibri" w:hAnsi="Calibri"/>
-                <w:b/>
-                <w:bCs/>
-                <w:kern w:val="0"/>
-                <w:szCs w:val="20"/>
-                <w:lang w:val="es-ES" w:eastAsia="es-ES" w:bidi="ar-SA"/>
-              </w:rPr>
-              <w:t>- **Propósito:** Exponer a los estudiantes a diferentes enfoques y perspectivas sobre la lógica matemática y la teoría de conjuntos, enriqueciéndolos con las mejores prácticas y conocimientos globales en el área.</w:t>
-            </w:r>
-          </w:p>
-          <w:p>
-            <w:pPr>
-              <w:pStyle w:val="Normal"/>
-              <w:widowControl/>
-              <w:spacing w:before="0" w:after="0"/>
-              <w:jc w:val="both"/>
-              <w:rPr>
-                <w:rFonts w:ascii="Calibri" w:hAnsi="Calibri" w:eastAsia="Times New Roman" w:cs="Times New Roman" w:asciiTheme="minorHAnsi" w:hAnsiTheme="minorHAnsi"/>
-                <w:b/>
-                <w:bCs/>
-                <w:kern w:val="0"/>
-                <w:szCs w:val="20"/>
-                <w:lang w:val="es-ES" w:eastAsia="es-ES" w:bidi="ar-SA"/>
-              </w:rPr>
-            </w:pPr>
-            <w:r>
-              <w:rPr>
-                <w:rFonts w:eastAsia="Times New Roman" w:cs="Times New Roman" w:ascii="Calibri" w:hAnsi="Calibri"/>
-                <w:b/>
-                <w:bCs/>
-                <w:kern w:val="0"/>
-                <w:szCs w:val="20"/>
-                <w:lang w:val="es-ES" w:eastAsia="es-ES" w:bidi="ar-SA"/>
-              </w:rPr>
-            </w:r>
-          </w:p>
-          <w:p>
-            <w:pPr>
-              <w:pStyle w:val="Normal"/>
-              <w:widowControl/>
-              <w:spacing w:before="0" w:after="0"/>
-              <w:jc w:val="both"/>
-              <w:rPr>
-                <w:rFonts w:ascii="Calibri" w:hAnsi="Calibri" w:eastAsia="Times New Roman" w:cs="Times New Roman" w:asciiTheme="minorHAnsi" w:hAnsiTheme="minorHAnsi"/>
-                <w:b/>
-                <w:bCs/>
-                <w:kern w:val="0"/>
-                <w:szCs w:val="20"/>
-                <w:lang w:val="es-ES" w:eastAsia="es-ES" w:bidi="ar-SA"/>
-              </w:rPr>
-            </w:pPr>
-            <w:r>
-              <w:rPr>
-                <w:rFonts w:eastAsia="Times New Roman" w:cs="Times New Roman" w:ascii="Calibri" w:hAnsi="Calibri"/>
-                <w:b/>
-                <w:bCs/>
-                <w:kern w:val="0"/>
-                <w:szCs w:val="20"/>
-                <w:lang w:val="es-ES" w:eastAsia="es-ES" w:bidi="ar-SA"/>
-              </w:rPr>
-              <w:t>### **3. Colaboraciones Internacionales**</w:t>
-            </w:r>
-          </w:p>
-          <w:p>
-            <w:pPr>
-              <w:pStyle w:val="Normal"/>
-              <w:widowControl/>
-              <w:spacing w:before="0" w:after="0"/>
-              <w:jc w:val="both"/>
-              <w:rPr>
-                <w:rFonts w:ascii="Calibri" w:hAnsi="Calibri" w:eastAsia="Times New Roman" w:cs="Times New Roman" w:asciiTheme="minorHAnsi" w:hAnsiTheme="minorHAnsi"/>
-                <w:b/>
-                <w:bCs/>
-                <w:kern w:val="0"/>
-                <w:szCs w:val="20"/>
-                <w:lang w:val="es-ES" w:eastAsia="es-ES" w:bidi="ar-SA"/>
-              </w:rPr>
-            </w:pPr>
-            <w:r>
-              <w:rPr>
-                <w:rFonts w:eastAsia="Times New Roman" w:cs="Times New Roman" w:ascii="Calibri" w:hAnsi="Calibri"/>
-                <w:b/>
-                <w:bCs/>
-                <w:kern w:val="0"/>
-                <w:szCs w:val="20"/>
-                <w:lang w:val="es-ES" w:eastAsia="es-ES" w:bidi="ar-SA"/>
-              </w:rPr>
-              <w:t xml:space="preserve">   </w:t>
-            </w:r>
-            <w:r>
-              <w:rPr>
-                <w:rFonts w:eastAsia="Times New Roman" w:cs="Times New Roman" w:ascii="Calibri" w:hAnsi="Calibri"/>
-                <w:b/>
-                <w:bCs/>
-                <w:kern w:val="0"/>
-                <w:szCs w:val="20"/>
-                <w:lang w:val="es-ES" w:eastAsia="es-ES" w:bidi="ar-SA"/>
-              </w:rPr>
-              <w:t>- **Descripción:** Se exploran y se promueven oportunidades para establecer colaboraciones con universidades y docentes de otros países, a través de intercambios virtuales, proyectos colaborativos en línea, y conferencias internacionales. Los estudiantes pueden participar en proyectos conjuntos con pares de otras instituciones, utilizando plataformas como GitHub para la colaboración.</w:t>
-            </w:r>
-          </w:p>
-          <w:p>
-            <w:pPr>
-              <w:pStyle w:val="Normal"/>
-              <w:widowControl/>
-              <w:spacing w:before="0" w:after="0"/>
-              <w:jc w:val="both"/>
-              <w:rPr>
-                <w:rFonts w:ascii="Calibri" w:hAnsi="Calibri" w:eastAsia="Times New Roman" w:cs="Times New Roman" w:asciiTheme="minorHAnsi" w:hAnsiTheme="minorHAnsi"/>
-                <w:b/>
-                <w:bCs/>
-                <w:kern w:val="0"/>
-                <w:szCs w:val="20"/>
-                <w:lang w:val="es-ES" w:eastAsia="es-ES" w:bidi="ar-SA"/>
-              </w:rPr>
-            </w:pPr>
-            <w:r>
-              <w:rPr>
-                <w:rFonts w:eastAsia="Times New Roman" w:cs="Times New Roman" w:ascii="Calibri" w:hAnsi="Calibri"/>
-                <w:b/>
-                <w:bCs/>
-                <w:kern w:val="0"/>
-                <w:szCs w:val="20"/>
-                <w:lang w:val="es-ES" w:eastAsia="es-ES" w:bidi="ar-SA"/>
-              </w:rPr>
-              <w:t xml:space="preserve">   </w:t>
-            </w:r>
-            <w:r>
-              <w:rPr>
-                <w:rFonts w:eastAsia="Times New Roman" w:cs="Times New Roman" w:ascii="Calibri" w:hAnsi="Calibri"/>
-                <w:b/>
-                <w:bCs/>
-                <w:kern w:val="0"/>
-                <w:szCs w:val="20"/>
-                <w:lang w:val="es-ES" w:eastAsia="es-ES" w:bidi="ar-SA"/>
-              </w:rPr>
-              <w:t>- **Propósito:** Facilitar la experiencia de trabajar en equipos multiculturales y comprender las dinámicas del trabajo colaborativo a nivel internacional, preparando a los estudiantes para desafíos globales.</w:t>
-            </w:r>
-          </w:p>
-          <w:p>
-            <w:pPr>
-              <w:pStyle w:val="Normal"/>
-              <w:widowControl/>
-              <w:spacing w:before="0" w:after="0"/>
-              <w:jc w:val="both"/>
-              <w:rPr>
-                <w:rFonts w:ascii="Calibri" w:hAnsi="Calibri" w:eastAsia="Times New Roman" w:cs="Times New Roman" w:asciiTheme="minorHAnsi" w:hAnsiTheme="minorHAnsi"/>
-                <w:b/>
-                <w:bCs/>
-                <w:kern w:val="0"/>
-                <w:szCs w:val="20"/>
-                <w:lang w:val="es-ES" w:eastAsia="es-ES" w:bidi="ar-SA"/>
-              </w:rPr>
-            </w:pPr>
-            <w:r>
-              <w:rPr>
-                <w:rFonts w:eastAsia="Times New Roman" w:cs="Times New Roman" w:ascii="Calibri" w:hAnsi="Calibri"/>
-                <w:b/>
-                <w:bCs/>
-                <w:kern w:val="0"/>
-                <w:szCs w:val="20"/>
-                <w:lang w:val="es-ES" w:eastAsia="es-ES" w:bidi="ar-SA"/>
-              </w:rPr>
-            </w:r>
-          </w:p>
-          <w:p>
-            <w:pPr>
-              <w:pStyle w:val="Normal"/>
-              <w:widowControl/>
-              <w:spacing w:before="0" w:after="0"/>
-              <w:jc w:val="both"/>
-              <w:rPr>
-                <w:rFonts w:ascii="Calibri" w:hAnsi="Calibri" w:eastAsia="Times New Roman" w:cs="Times New Roman" w:asciiTheme="minorHAnsi" w:hAnsiTheme="minorHAnsi"/>
-                <w:b/>
-                <w:bCs/>
-                <w:kern w:val="0"/>
-                <w:szCs w:val="20"/>
-                <w:lang w:val="es-ES" w:eastAsia="es-ES" w:bidi="ar-SA"/>
-              </w:rPr>
-            </w:pPr>
-            <w:r>
-              <w:rPr>
-                <w:rFonts w:eastAsia="Times New Roman" w:cs="Times New Roman" w:ascii="Calibri" w:hAnsi="Calibri"/>
-                <w:b/>
-                <w:bCs/>
-                <w:kern w:val="0"/>
-                <w:szCs w:val="20"/>
-                <w:lang w:val="es-ES" w:eastAsia="es-ES" w:bidi="ar-SA"/>
-              </w:rPr>
-              <w:t>### **4. Participación en Redes Internacionales de Educación**</w:t>
-            </w:r>
-          </w:p>
-          <w:p>
-            <w:pPr>
-              <w:pStyle w:val="Normal"/>
-              <w:widowControl/>
-              <w:spacing w:before="0" w:after="0"/>
-              <w:jc w:val="both"/>
-              <w:rPr>
-                <w:rFonts w:ascii="Calibri" w:hAnsi="Calibri" w:eastAsia="Times New Roman" w:cs="Times New Roman" w:asciiTheme="minorHAnsi" w:hAnsiTheme="minorHAnsi"/>
-                <w:b/>
-                <w:bCs/>
-                <w:kern w:val="0"/>
-                <w:szCs w:val="20"/>
-                <w:lang w:val="es-ES" w:eastAsia="es-ES" w:bidi="ar-SA"/>
-              </w:rPr>
-            </w:pPr>
-            <w:r>
-              <w:rPr>
-                <w:rFonts w:eastAsia="Times New Roman" w:cs="Times New Roman" w:ascii="Calibri" w:hAnsi="Calibri"/>
-                <w:b/>
-                <w:bCs/>
-                <w:kern w:val="0"/>
-                <w:szCs w:val="20"/>
-                <w:lang w:val="es-ES" w:eastAsia="es-ES" w:bidi="ar-SA"/>
-              </w:rPr>
-              <w:t xml:space="preserve">   </w:t>
-            </w:r>
-            <w:r>
-              <w:rPr>
-                <w:rFonts w:eastAsia="Times New Roman" w:cs="Times New Roman" w:ascii="Calibri" w:hAnsi="Calibri"/>
-                <w:b/>
-                <w:bCs/>
-                <w:kern w:val="0"/>
-                <w:szCs w:val="20"/>
-                <w:lang w:val="es-ES" w:eastAsia="es-ES" w:bidi="ar-SA"/>
-              </w:rPr>
-              <w:t>- **Descripción:** El curso se conecta con redes y comunidades internacionales de educación matemática y lógica, donde los estudiantes pueden participar en eventos, conferencias, y seminarios web. También se fomenta la participación en competiciones internacionales de matemáticas y lógica.</w:t>
-            </w:r>
-          </w:p>
-          <w:p>
-            <w:pPr>
-              <w:pStyle w:val="Normal"/>
-              <w:widowControl/>
-              <w:spacing w:before="0" w:after="0"/>
-              <w:jc w:val="both"/>
-              <w:rPr>
-                <w:rFonts w:ascii="Calibri" w:hAnsi="Calibri" w:eastAsia="Times New Roman" w:cs="Times New Roman" w:asciiTheme="minorHAnsi" w:hAnsiTheme="minorHAnsi"/>
-                <w:b/>
-                <w:bCs/>
-                <w:kern w:val="0"/>
-                <w:szCs w:val="20"/>
-                <w:lang w:val="es-ES" w:eastAsia="es-ES" w:bidi="ar-SA"/>
-              </w:rPr>
-            </w:pPr>
-            <w:r>
-              <w:rPr>
-                <w:rFonts w:eastAsia="Times New Roman" w:cs="Times New Roman" w:ascii="Calibri" w:hAnsi="Calibri"/>
-                <w:b/>
-                <w:bCs/>
-                <w:kern w:val="0"/>
-                <w:szCs w:val="20"/>
-                <w:lang w:val="es-ES" w:eastAsia="es-ES" w:bidi="ar-SA"/>
-              </w:rPr>
-              <w:t xml:space="preserve">   </w:t>
-            </w:r>
-            <w:r>
-              <w:rPr>
-                <w:rFonts w:eastAsia="Times New Roman" w:cs="Times New Roman" w:ascii="Calibri" w:hAnsi="Calibri"/>
-                <w:b/>
-                <w:bCs/>
-                <w:kern w:val="0"/>
-                <w:szCs w:val="20"/>
-                <w:lang w:val="es-ES" w:eastAsia="es-ES" w:bidi="ar-SA"/>
-              </w:rPr>
-              <w:t>- **Propósito:** Ampliar el horizonte académico de los estudiantes, permitiéndoles interactuar con la comunidad académica global y mantenerse actualizados con las tendencias y avances en su campo de estudio.</w:t>
-            </w:r>
-          </w:p>
-          <w:p>
-            <w:pPr>
-              <w:pStyle w:val="Normal"/>
-              <w:widowControl/>
-              <w:spacing w:before="0" w:after="0"/>
-              <w:jc w:val="both"/>
-              <w:rPr>
-                <w:rFonts w:ascii="Calibri" w:hAnsi="Calibri" w:eastAsia="Times New Roman" w:cs="Times New Roman" w:asciiTheme="minorHAnsi" w:hAnsiTheme="minorHAnsi"/>
-                <w:b/>
-                <w:bCs/>
-                <w:kern w:val="0"/>
-                <w:szCs w:val="20"/>
-                <w:lang w:val="es-ES" w:eastAsia="es-ES" w:bidi="ar-SA"/>
-              </w:rPr>
-            </w:pPr>
-            <w:r>
-              <w:rPr>
-                <w:rFonts w:eastAsia="Times New Roman" w:cs="Times New Roman" w:ascii="Calibri" w:hAnsi="Calibri"/>
-                <w:b/>
-                <w:bCs/>
-                <w:kern w:val="0"/>
-                <w:szCs w:val="20"/>
-                <w:lang w:val="es-ES" w:eastAsia="es-ES" w:bidi="ar-SA"/>
-              </w:rPr>
-            </w:r>
-          </w:p>
-          <w:p>
-            <w:pPr>
-              <w:pStyle w:val="Normal"/>
-              <w:widowControl/>
-              <w:spacing w:before="0" w:after="0"/>
-              <w:jc w:val="both"/>
-              <w:rPr>
-                <w:rFonts w:ascii="Calibri" w:hAnsi="Calibri" w:eastAsia="Times New Roman" w:cs="Times New Roman" w:asciiTheme="minorHAnsi" w:hAnsiTheme="minorHAnsi"/>
-                <w:b/>
-                <w:bCs/>
-                <w:kern w:val="0"/>
-                <w:szCs w:val="20"/>
-                <w:lang w:val="es-ES" w:eastAsia="es-ES" w:bidi="ar-SA"/>
-              </w:rPr>
-            </w:pPr>
-            <w:r>
-              <w:rPr>
-                <w:rFonts w:eastAsia="Times New Roman" w:cs="Times New Roman" w:ascii="Calibri" w:hAnsi="Calibri"/>
-                <w:b/>
-                <w:bCs/>
-                <w:kern w:val="0"/>
-                <w:szCs w:val="20"/>
-                <w:lang w:val="es-ES" w:eastAsia="es-ES" w:bidi="ar-SA"/>
-              </w:rPr>
-              <w:t>### **5. Uso de Herramientas y Tecnologías Globales**</w:t>
-            </w:r>
-          </w:p>
-          <w:p>
-            <w:pPr>
-              <w:pStyle w:val="Normal"/>
-              <w:widowControl/>
-              <w:spacing w:before="0" w:after="0"/>
-              <w:jc w:val="both"/>
-              <w:rPr>
-                <w:rFonts w:ascii="Calibri" w:hAnsi="Calibri" w:eastAsia="Times New Roman" w:cs="Times New Roman" w:asciiTheme="minorHAnsi" w:hAnsiTheme="minorHAnsi"/>
-                <w:b/>
-                <w:bCs/>
-                <w:kern w:val="0"/>
-                <w:szCs w:val="20"/>
-                <w:lang w:val="es-ES" w:eastAsia="es-ES" w:bidi="ar-SA"/>
-              </w:rPr>
-            </w:pPr>
-            <w:r>
-              <w:rPr>
-                <w:rFonts w:eastAsia="Times New Roman" w:cs="Times New Roman" w:ascii="Calibri" w:hAnsi="Calibri"/>
-                <w:b/>
-                <w:bCs/>
-                <w:kern w:val="0"/>
-                <w:szCs w:val="20"/>
-                <w:lang w:val="es-ES" w:eastAsia="es-ES" w:bidi="ar-SA"/>
-              </w:rPr>
-              <w:t xml:space="preserve">   </w:t>
-            </w:r>
-            <w:r>
-              <w:rPr>
-                <w:rFonts w:eastAsia="Times New Roman" w:cs="Times New Roman" w:ascii="Calibri" w:hAnsi="Calibri"/>
-                <w:b/>
-                <w:bCs/>
-                <w:kern w:val="0"/>
-                <w:szCs w:val="20"/>
-                <w:lang w:val="es-ES" w:eastAsia="es-ES" w:bidi="ar-SA"/>
-              </w:rPr>
-              <w:t>- **Descripción:** Se fomenta el uso de herramientas y plataformas ampliamente utilizadas en la academia y la industria a nivel global, como Python, LaTeX, Markdown, y Git. Estas herramientas no solo son fundamentales en el curso, sino que también son estándar en muchos entornos profesionales e investigativos internacionales.</w:t>
-            </w:r>
-          </w:p>
-          <w:p>
-            <w:pPr>
-              <w:pStyle w:val="Normal"/>
-              <w:widowControl/>
-              <w:spacing w:before="0" w:after="0"/>
-              <w:jc w:val="both"/>
-              <w:rPr>
-                <w:rFonts w:ascii="Calibri" w:hAnsi="Calibri" w:eastAsia="Times New Roman" w:cs="Times New Roman" w:asciiTheme="minorHAnsi" w:hAnsiTheme="minorHAnsi"/>
-                <w:b/>
-                <w:bCs/>
-                <w:kern w:val="0"/>
-                <w:szCs w:val="20"/>
-                <w:lang w:val="es-ES" w:eastAsia="es-ES" w:bidi="ar-SA"/>
-              </w:rPr>
-            </w:pPr>
-            <w:r>
-              <w:rPr>
-                <w:rFonts w:eastAsia="Times New Roman" w:cs="Times New Roman" w:ascii="Calibri" w:hAnsi="Calibri"/>
-                <w:b/>
-                <w:bCs/>
-                <w:kern w:val="0"/>
-                <w:szCs w:val="20"/>
-                <w:lang w:val="es-ES" w:eastAsia="es-ES" w:bidi="ar-SA"/>
-              </w:rPr>
-              <w:t xml:space="preserve">   </w:t>
-            </w:r>
-            <w:r>
-              <w:rPr>
-                <w:rFonts w:eastAsia="Times New Roman" w:cs="Times New Roman" w:ascii="Calibri" w:hAnsi="Calibri"/>
-                <w:b/>
-                <w:bCs/>
-                <w:kern w:val="0"/>
-                <w:szCs w:val="20"/>
-                <w:lang w:val="es-ES" w:eastAsia="es-ES" w:bidi="ar-SA"/>
-              </w:rPr>
-              <w:t>- **Propósito:** Equipar a los estudiantes con habilidades tecnológicas que son altamente valoradas en el mercado laboral global, asegurando que estén preparados para contribuir en cualquier contexto profesional.</w:t>
-            </w:r>
-          </w:p>
-          <w:p>
-            <w:pPr>
-              <w:pStyle w:val="Normal"/>
-              <w:widowControl/>
-              <w:spacing w:before="0" w:after="0"/>
-              <w:jc w:val="both"/>
-              <w:rPr>
-                <w:rFonts w:ascii="Calibri" w:hAnsi="Calibri" w:eastAsia="Times New Roman" w:cs="Times New Roman" w:asciiTheme="minorHAnsi" w:hAnsiTheme="minorHAnsi"/>
-                <w:b/>
-                <w:bCs/>
-                <w:kern w:val="0"/>
-                <w:szCs w:val="20"/>
-                <w:lang w:val="es-ES" w:eastAsia="es-ES" w:bidi="ar-SA"/>
-              </w:rPr>
-            </w:pPr>
-            <w:r>
-              <w:rPr>
-                <w:rFonts w:eastAsia="Times New Roman" w:cs="Times New Roman" w:ascii="Calibri" w:hAnsi="Calibri"/>
-                <w:b/>
-                <w:bCs/>
-                <w:kern w:val="0"/>
-                <w:szCs w:val="20"/>
-                <w:lang w:val="es-ES" w:eastAsia="es-ES" w:bidi="ar-SA"/>
-              </w:rPr>
-            </w:r>
-          </w:p>
-          <w:p>
-            <w:pPr>
-              <w:pStyle w:val="Normal"/>
-              <w:widowControl/>
-              <w:spacing w:before="0" w:after="0"/>
-              <w:jc w:val="both"/>
-              <w:rPr>
-                <w:rFonts w:ascii="Calibri" w:hAnsi="Calibri" w:eastAsia="Times New Roman" w:cs="Times New Roman" w:asciiTheme="minorHAnsi" w:hAnsiTheme="minorHAnsi"/>
-                <w:b/>
-                <w:bCs/>
-                <w:kern w:val="0"/>
-                <w:szCs w:val="20"/>
-                <w:lang w:val="es-ES" w:eastAsia="es-ES" w:bidi="ar-SA"/>
-              </w:rPr>
-            </w:pPr>
-            <w:r>
-              <w:rPr>
-                <w:rFonts w:eastAsia="Times New Roman" w:cs="Times New Roman" w:ascii="Calibri" w:hAnsi="Calibri"/>
-                <w:b/>
-                <w:bCs/>
-                <w:kern w:val="0"/>
-                <w:szCs w:val="20"/>
-                <w:lang w:val="es-ES" w:eastAsia="es-ES" w:bidi="ar-SA"/>
-              </w:rPr>
-              <w:t>### **6. Desarrollo de Competencias Interculturales**</w:t>
+              <w:t>Estrategias de Internacionalización del Currículo en el Curso de Fundamentos de Lógica Matemática</w:t>
             </w:r>
           </w:p>
           <w:p>
@@ -12809,18 +12879,33 @@
                 <w:szCs w:val="20"/>
                 <w:lang w:val="es-ES" w:eastAsia="es-ES" w:bidi="ar-SA"/>
               </w:rPr>
-              <w:t xml:space="preserve">   </w:t>
-            </w:r>
-            <w:r>
-              <w:rPr>
-                <w:rFonts w:eastAsia="Times New Roman" w:cs="Times New Roman" w:ascii="Calibri" w:hAnsi="Calibri"/>
-                <w:b w:val="false"/>
-                <w:bCs w:val="false"/>
+            </w:r>
+          </w:p>
+          <w:p>
+            <w:pPr>
+              <w:pStyle w:val="Normal"/>
+              <w:widowControl/>
+              <w:spacing w:before="0" w:after="0"/>
+              <w:jc w:val="both"/>
+              <w:rPr>
+                <w:rFonts w:ascii="Calibri" w:hAnsi="Calibri" w:eastAsia="Times New Roman" w:cs="Times New Roman" w:asciiTheme="minorHAnsi" w:hAnsiTheme="minorHAnsi"/>
+                <w:b/>
+                <w:bCs/>
                 <w:kern w:val="0"/>
                 <w:szCs w:val="20"/>
                 <w:lang w:val="es-ES" w:eastAsia="es-ES" w:bidi="ar-SA"/>
               </w:rPr>
-              <w:t>- **Descripción:** A través de proyectos colaborativos y discusiones sobre temas globales, se busca desarrollar en los estudiantes competencias interculturales, como la capacidad de trabajar en equipos diversos y la apreciación de diferentes perspectivas culturales en la resolución de problemas.</w:t>
+            </w:pPr>
+            <w:r>
+              <w:rPr>
+                <w:rFonts w:eastAsia="Times New Roman" w:cs="Times New Roman" w:ascii="Calibri" w:hAnsi="Calibri"/>
+                <w:b/>
+                <w:bCs/>
+                <w:kern w:val="0"/>
+                <w:szCs w:val="20"/>
+                <w:lang w:val="es-ES" w:eastAsia="es-ES" w:bidi="ar-SA"/>
+              </w:rPr>
+              <w:t>1. Integración del Idioma Inglés</w:t>
             </w:r>
           </w:p>
           <w:p>
@@ -12858,7 +12943,7 @@
                 <w:szCs w:val="20"/>
                 <w:lang w:val="es-ES" w:eastAsia="es-ES" w:bidi="ar-SA"/>
               </w:rPr>
-              <w:t>- **Propósito:** Preparar a los estudiantes para desempeñarse efectivamente en contextos multiculturales, tanto en el ámbito académico como profesional, promoviendo una comprensión y respeto por la diversidad.</w:t>
+              <w:t>- Descripción: Se promueve el uso del inglés como idioma secundario en el curso, especialmente en la documentación técnica, recursos didácticos, y herramientas como Python, LaTeX, y Git. Los estudiantes son incentivados a utilizar y comprender terminología técnica en inglés, así como a redactar informes y proyectos en este idioma.</w:t>
             </w:r>
           </w:p>
           <w:p>
@@ -12885,6 +12970,29 @@
                 <w:szCs w:val="20"/>
                 <w:lang w:val="es-ES" w:eastAsia="es-ES" w:bidi="ar-SA"/>
               </w:rPr>
+              <w:t xml:space="preserve">   </w:t>
+            </w:r>
+            <w:r>
+              <w:rPr>
+                <w:rFonts w:eastAsia="Times New Roman" w:cs="Times New Roman" w:ascii="Calibri" w:hAnsi="Calibri"/>
+                <w:b/>
+                <w:bCs/>
+                <w:kern w:val="0"/>
+                <w:szCs w:val="20"/>
+                <w:lang w:val="es-ES" w:eastAsia="es-ES" w:bidi="ar-SA"/>
+              </w:rPr>
+              <w:t>- **Propósito:**</w:t>
+            </w:r>
+            <w:r>
+              <w:rPr>
+                <w:rFonts w:eastAsia="Times New Roman" w:cs="Times New Roman" w:ascii="Calibri" w:hAnsi="Calibri"/>
+                <w:b w:val="false"/>
+                <w:bCs w:val="false"/>
+                <w:kern w:val="0"/>
+                <w:szCs w:val="20"/>
+                <w:lang w:val="es-ES" w:eastAsia="es-ES" w:bidi="ar-SA"/>
+              </w:rPr>
+              <w:t xml:space="preserve"> Preparar a los estudiantes para participar en comunidades académicas y profesionales globales, donde el inglés es el idioma dominante, ampliando sus oportunidades de colaboración e investigación a nivel internacional.</w:t>
             </w:r>
           </w:p>
           <w:p>
@@ -12895,8 +13003,8 @@
               <w:jc w:val="both"/>
               <w:rPr>
                 <w:rFonts w:ascii="Calibri" w:hAnsi="Calibri" w:eastAsia="Times New Roman" w:cs="Times New Roman" w:asciiTheme="minorHAnsi" w:hAnsiTheme="minorHAnsi"/>
-                <w:b/>
-                <w:bCs/>
+                <w:b w:val="false"/>
+                <w:bCs w:val="false"/>
                 <w:kern w:val="0"/>
                 <w:szCs w:val="20"/>
                 <w:lang w:val="es-ES" w:eastAsia="es-ES" w:bidi="ar-SA"/>
@@ -12905,12 +13013,771 @@
             <w:r>
               <w:rPr>
                 <w:rFonts w:eastAsia="Times New Roman" w:cs="Times New Roman" w:ascii="Calibri" w:hAnsi="Calibri"/>
-                <w:b/>
-                <w:bCs/>
+                <w:b w:val="false"/>
+                <w:bCs w:val="false"/>
                 <w:kern w:val="0"/>
                 <w:szCs w:val="20"/>
                 <w:lang w:val="es-ES" w:eastAsia="es-ES" w:bidi="ar-SA"/>
               </w:rPr>
+            </w:r>
+          </w:p>
+          <w:p>
+            <w:pPr>
+              <w:pStyle w:val="Normal"/>
+              <w:widowControl/>
+              <w:spacing w:before="0" w:after="0"/>
+              <w:jc w:val="both"/>
+              <w:rPr>
+                <w:rFonts w:ascii="Calibri" w:hAnsi="Calibri" w:eastAsia="Times New Roman" w:cs="Times New Roman" w:asciiTheme="minorHAnsi" w:hAnsiTheme="minorHAnsi"/>
+                <w:b/>
+                <w:bCs/>
+                <w:kern w:val="0"/>
+                <w:szCs w:val="20"/>
+                <w:lang w:val="es-ES" w:eastAsia="es-ES" w:bidi="ar-SA"/>
+              </w:rPr>
+            </w:pPr>
+            <w:r>
+              <w:rPr>
+                <w:rFonts w:eastAsia="Times New Roman" w:cs="Times New Roman" w:ascii="Calibri" w:hAnsi="Calibri"/>
+                <w:b/>
+                <w:bCs/>
+                <w:kern w:val="0"/>
+                <w:szCs w:val="20"/>
+                <w:lang w:val="es-ES" w:eastAsia="es-ES" w:bidi="ar-SA"/>
+              </w:rPr>
+              <w:t>### **2. Acceso a Recursos Internacionales**</w:t>
+            </w:r>
+          </w:p>
+          <w:p>
+            <w:pPr>
+              <w:pStyle w:val="Normal"/>
+              <w:widowControl/>
+              <w:spacing w:before="0" w:after="0"/>
+              <w:jc w:val="both"/>
+              <w:rPr>
+                <w:rFonts w:ascii="Calibri" w:hAnsi="Calibri" w:eastAsia="Times New Roman" w:cs="Times New Roman" w:asciiTheme="minorHAnsi" w:hAnsiTheme="minorHAnsi"/>
+                <w:b/>
+                <w:bCs/>
+                <w:kern w:val="0"/>
+                <w:szCs w:val="20"/>
+                <w:lang w:val="es-ES" w:eastAsia="es-ES" w:bidi="ar-SA"/>
+              </w:rPr>
+            </w:pPr>
+            <w:r>
+              <w:rPr>
+                <w:rFonts w:eastAsia="Times New Roman" w:cs="Times New Roman" w:ascii="Calibri" w:hAnsi="Calibri"/>
+                <w:b/>
+                <w:bCs/>
+                <w:kern w:val="0"/>
+                <w:szCs w:val="20"/>
+                <w:lang w:val="es-ES" w:eastAsia="es-ES" w:bidi="ar-SA"/>
+              </w:rPr>
+              <w:t xml:space="preserve">   </w:t>
+            </w:r>
+            <w:r>
+              <w:rPr>
+                <w:rFonts w:eastAsia="Times New Roman" w:cs="Times New Roman" w:ascii="Calibri" w:hAnsi="Calibri"/>
+                <w:b/>
+                <w:bCs/>
+                <w:kern w:val="0"/>
+                <w:szCs w:val="20"/>
+                <w:lang w:val="es-ES" w:eastAsia="es-ES" w:bidi="ar-SA"/>
+              </w:rPr>
+              <w:t xml:space="preserve">- **Descripción:** </w:t>
+            </w:r>
+            <w:r>
+              <w:rPr>
+                <w:rFonts w:eastAsia="Times New Roman" w:cs="Times New Roman" w:ascii="Calibri" w:hAnsi="Calibri"/>
+                <w:b w:val="false"/>
+                <w:bCs w:val="false"/>
+                <w:kern w:val="0"/>
+                <w:szCs w:val="20"/>
+                <w:lang w:val="es-ES" w:eastAsia="es-ES" w:bidi="ar-SA"/>
+              </w:rPr>
+              <w:t>Se incluyen en el curso materiales y recursos de acceso abierto provenientes de universidades e instituciones educativas de renombre internacional. Estos recursos pueden incluir libros de texto, artículos de investigación, videos educativos, y software, todos en inglés y de uso común en programas similares alrededor del mundo.</w:t>
+            </w:r>
+          </w:p>
+          <w:p>
+            <w:pPr>
+              <w:pStyle w:val="Normal"/>
+              <w:widowControl/>
+              <w:spacing w:before="0" w:after="0"/>
+              <w:jc w:val="both"/>
+              <w:rPr>
+                <w:rFonts w:ascii="Calibri" w:hAnsi="Calibri" w:eastAsia="Times New Roman" w:cs="Times New Roman" w:asciiTheme="minorHAnsi" w:hAnsiTheme="minorHAnsi"/>
+                <w:b/>
+                <w:bCs/>
+                <w:kern w:val="0"/>
+                <w:szCs w:val="20"/>
+                <w:lang w:val="es-ES" w:eastAsia="es-ES" w:bidi="ar-SA"/>
+              </w:rPr>
+            </w:pPr>
+            <w:r>
+              <w:rPr>
+                <w:rFonts w:eastAsia="Times New Roman" w:cs="Times New Roman" w:ascii="Calibri" w:hAnsi="Calibri"/>
+                <w:b/>
+                <w:bCs/>
+                <w:kern w:val="0"/>
+                <w:szCs w:val="20"/>
+                <w:lang w:val="es-ES" w:eastAsia="es-ES" w:bidi="ar-SA"/>
+              </w:rPr>
+              <w:t xml:space="preserve">   </w:t>
+            </w:r>
+            <w:r>
+              <w:rPr>
+                <w:rFonts w:eastAsia="Times New Roman" w:cs="Times New Roman" w:ascii="Calibri" w:hAnsi="Calibri"/>
+                <w:b/>
+                <w:bCs/>
+                <w:kern w:val="0"/>
+                <w:szCs w:val="20"/>
+                <w:lang w:val="es-ES" w:eastAsia="es-ES" w:bidi="ar-SA"/>
+              </w:rPr>
+              <w:t xml:space="preserve">- **Propósito:** </w:t>
+            </w:r>
+            <w:r>
+              <w:rPr>
+                <w:rFonts w:eastAsia="Times New Roman" w:cs="Times New Roman" w:ascii="Calibri" w:hAnsi="Calibri"/>
+                <w:b w:val="false"/>
+                <w:bCs w:val="false"/>
+                <w:kern w:val="0"/>
+                <w:szCs w:val="20"/>
+                <w:lang w:val="es-ES" w:eastAsia="es-ES" w:bidi="ar-SA"/>
+              </w:rPr>
+              <w:t>Exponer a los estudiantes a diferentes enfoques y perspectivas sobre la lógica matemática y la teoría de conjuntos, enriqueciéndolos con las mejores prácticas y conocimientos globales en el área.</w:t>
+            </w:r>
+          </w:p>
+          <w:p>
+            <w:pPr>
+              <w:pStyle w:val="Normal"/>
+              <w:widowControl/>
+              <w:spacing w:before="0" w:after="0"/>
+              <w:jc w:val="both"/>
+              <w:rPr>
+                <w:rFonts w:ascii="Calibri" w:hAnsi="Calibri" w:eastAsia="Times New Roman" w:cs="Times New Roman" w:asciiTheme="minorHAnsi" w:hAnsiTheme="minorHAnsi"/>
+                <w:b w:val="false"/>
+                <w:bCs w:val="false"/>
+                <w:kern w:val="0"/>
+                <w:szCs w:val="20"/>
+                <w:lang w:val="es-ES" w:eastAsia="es-ES" w:bidi="ar-SA"/>
+              </w:rPr>
+            </w:pPr>
+            <w:r>
+              <w:rPr>
+                <w:rFonts w:eastAsia="Times New Roman" w:cs="Times New Roman" w:ascii="Calibri" w:hAnsi="Calibri"/>
+                <w:b w:val="false"/>
+                <w:bCs w:val="false"/>
+                <w:kern w:val="0"/>
+                <w:szCs w:val="20"/>
+                <w:lang w:val="es-ES" w:eastAsia="es-ES" w:bidi="ar-SA"/>
+              </w:rPr>
+            </w:r>
+          </w:p>
+          <w:p>
+            <w:pPr>
+              <w:pStyle w:val="Normal"/>
+              <w:widowControl/>
+              <w:spacing w:before="0" w:after="0"/>
+              <w:jc w:val="both"/>
+              <w:rPr>
+                <w:rFonts w:ascii="Calibri" w:hAnsi="Calibri" w:eastAsia="Times New Roman" w:cs="Times New Roman" w:asciiTheme="minorHAnsi" w:hAnsiTheme="minorHAnsi"/>
+                <w:b/>
+                <w:bCs/>
+                <w:kern w:val="0"/>
+                <w:szCs w:val="20"/>
+                <w:lang w:val="es-ES" w:eastAsia="es-ES" w:bidi="ar-SA"/>
+              </w:rPr>
+            </w:pPr>
+            <w:r>
+              <w:rPr>
+                <w:rFonts w:eastAsia="Times New Roman" w:cs="Times New Roman" w:ascii="Calibri" w:hAnsi="Calibri"/>
+                <w:b/>
+                <w:bCs/>
+                <w:kern w:val="0"/>
+                <w:szCs w:val="20"/>
+                <w:lang w:val="es-ES" w:eastAsia="es-ES" w:bidi="ar-SA"/>
+              </w:rPr>
+              <w:t>### **3. Colaboraciones Internacionales**</w:t>
+            </w:r>
+          </w:p>
+          <w:p>
+            <w:pPr>
+              <w:pStyle w:val="Normal"/>
+              <w:widowControl/>
+              <w:spacing w:before="0" w:after="0"/>
+              <w:jc w:val="both"/>
+              <w:rPr>
+                <w:rFonts w:ascii="Calibri" w:hAnsi="Calibri" w:eastAsia="Times New Roman" w:cs="Times New Roman" w:asciiTheme="minorHAnsi" w:hAnsiTheme="minorHAnsi"/>
+                <w:b/>
+                <w:bCs/>
+                <w:kern w:val="0"/>
+                <w:szCs w:val="20"/>
+                <w:lang w:val="es-ES" w:eastAsia="es-ES" w:bidi="ar-SA"/>
+              </w:rPr>
+            </w:pPr>
+            <w:r>
+              <w:rPr>
+                <w:rFonts w:eastAsia="Times New Roman" w:cs="Times New Roman" w:ascii="Calibri" w:hAnsi="Calibri"/>
+                <w:b/>
+                <w:bCs/>
+                <w:kern w:val="0"/>
+                <w:szCs w:val="20"/>
+                <w:lang w:val="es-ES" w:eastAsia="es-ES" w:bidi="ar-SA"/>
+              </w:rPr>
+              <w:t xml:space="preserve">   </w:t>
+            </w:r>
+            <w:r>
+              <w:rPr>
+                <w:rFonts w:eastAsia="Times New Roman" w:cs="Times New Roman" w:ascii="Calibri" w:hAnsi="Calibri"/>
+                <w:b/>
+                <w:bCs/>
+                <w:kern w:val="0"/>
+                <w:szCs w:val="20"/>
+                <w:lang w:val="es-ES" w:eastAsia="es-ES" w:bidi="ar-SA"/>
+              </w:rPr>
+              <w:t xml:space="preserve">- **Descripción:** </w:t>
+            </w:r>
+            <w:r>
+              <w:rPr>
+                <w:rFonts w:eastAsia="Times New Roman" w:cs="Times New Roman" w:ascii="Calibri" w:hAnsi="Calibri"/>
+                <w:b w:val="false"/>
+                <w:bCs w:val="false"/>
+                <w:kern w:val="0"/>
+                <w:szCs w:val="20"/>
+                <w:lang w:val="es-ES" w:eastAsia="es-ES" w:bidi="ar-SA"/>
+              </w:rPr>
+              <w:t>Se exploran y se promueven oportunidades para establecer colaboraciones con universidades y docentes de otros países, a través de intercambios virtuales, proyectos colaborativos en línea, y conferencias internacionales. Los estudiantes pueden participar en proyectos conjuntos con pares de otras instituciones, utilizando plataformas como GitHub para la colaboración.</w:t>
+            </w:r>
+          </w:p>
+          <w:p>
+            <w:pPr>
+              <w:pStyle w:val="Normal"/>
+              <w:widowControl/>
+              <w:spacing w:before="0" w:after="0"/>
+              <w:jc w:val="both"/>
+              <w:rPr>
+                <w:rFonts w:ascii="Calibri" w:hAnsi="Calibri" w:eastAsia="Times New Roman" w:cs="Times New Roman" w:asciiTheme="minorHAnsi" w:hAnsiTheme="minorHAnsi"/>
+                <w:b/>
+                <w:bCs/>
+                <w:kern w:val="0"/>
+                <w:szCs w:val="20"/>
+                <w:lang w:val="es-ES" w:eastAsia="es-ES" w:bidi="ar-SA"/>
+              </w:rPr>
+            </w:pPr>
+            <w:r>
+              <w:rPr>
+                <w:rFonts w:eastAsia="Times New Roman" w:cs="Times New Roman" w:ascii="Calibri" w:hAnsi="Calibri"/>
+                <w:b/>
+                <w:bCs/>
+                <w:kern w:val="0"/>
+                <w:szCs w:val="20"/>
+                <w:lang w:val="es-ES" w:eastAsia="es-ES" w:bidi="ar-SA"/>
+              </w:rPr>
+              <w:t xml:space="preserve">   </w:t>
+            </w:r>
+            <w:r>
+              <w:rPr>
+                <w:rFonts w:eastAsia="Times New Roman" w:cs="Times New Roman" w:ascii="Calibri" w:hAnsi="Calibri"/>
+                <w:b/>
+                <w:bCs/>
+                <w:kern w:val="0"/>
+                <w:szCs w:val="20"/>
+                <w:lang w:val="es-ES" w:eastAsia="es-ES" w:bidi="ar-SA"/>
+              </w:rPr>
+              <w:t xml:space="preserve">- **Propósito:** </w:t>
+            </w:r>
+            <w:r>
+              <w:rPr>
+                <w:rFonts w:eastAsia="Times New Roman" w:cs="Times New Roman" w:ascii="Calibri" w:hAnsi="Calibri"/>
+                <w:b w:val="false"/>
+                <w:bCs w:val="false"/>
+                <w:kern w:val="0"/>
+                <w:szCs w:val="20"/>
+                <w:lang w:val="es-ES" w:eastAsia="es-ES" w:bidi="ar-SA"/>
+              </w:rPr>
+              <w:t>Facilitar la experiencia de trabajar en equipos multiculturales y comprender las dinámicas del trabajo colaborativo a nivel internacional, preparando a los estudiantes para desafíos globales.</w:t>
+            </w:r>
+          </w:p>
+          <w:p>
+            <w:pPr>
+              <w:pStyle w:val="Normal"/>
+              <w:widowControl/>
+              <w:spacing w:before="0" w:after="0"/>
+              <w:jc w:val="both"/>
+              <w:rPr>
+                <w:rFonts w:ascii="Calibri" w:hAnsi="Calibri" w:eastAsia="Times New Roman" w:cs="Times New Roman" w:asciiTheme="minorHAnsi" w:hAnsiTheme="minorHAnsi"/>
+                <w:b/>
+                <w:bCs/>
+                <w:kern w:val="0"/>
+                <w:szCs w:val="20"/>
+                <w:lang w:val="es-ES" w:eastAsia="es-ES" w:bidi="ar-SA"/>
+              </w:rPr>
+            </w:pPr>
+            <w:r>
+              <w:rPr>
+                <w:rFonts w:eastAsia="Times New Roman" w:cs="Times New Roman" w:ascii="Calibri" w:hAnsi="Calibri"/>
+                <w:b/>
+                <w:bCs/>
+                <w:kern w:val="0"/>
+                <w:szCs w:val="20"/>
+                <w:lang w:val="es-ES" w:eastAsia="es-ES" w:bidi="ar-SA"/>
+              </w:rPr>
+            </w:r>
+          </w:p>
+          <w:p>
+            <w:pPr>
+              <w:pStyle w:val="Normal"/>
+              <w:widowControl/>
+              <w:spacing w:before="0" w:after="0"/>
+              <w:jc w:val="both"/>
+              <w:rPr>
+                <w:rFonts w:ascii="Calibri" w:hAnsi="Calibri" w:eastAsia="Times New Roman" w:cs="Times New Roman" w:asciiTheme="minorHAnsi" w:hAnsiTheme="minorHAnsi"/>
+                <w:b/>
+                <w:bCs/>
+                <w:kern w:val="0"/>
+                <w:szCs w:val="20"/>
+                <w:lang w:val="es-ES" w:eastAsia="es-ES" w:bidi="ar-SA"/>
+              </w:rPr>
+            </w:pPr>
+            <w:r>
+              <w:rPr>
+                <w:rFonts w:eastAsia="Times New Roman" w:cs="Times New Roman" w:ascii="Calibri" w:hAnsi="Calibri"/>
+                <w:b/>
+                <w:bCs/>
+                <w:kern w:val="0"/>
+                <w:szCs w:val="20"/>
+                <w:lang w:val="es-ES" w:eastAsia="es-ES" w:bidi="ar-SA"/>
+              </w:rPr>
+              <w:t>### **4. Participación en Redes Internacionales de Educación**</w:t>
+            </w:r>
+          </w:p>
+          <w:p>
+            <w:pPr>
+              <w:pStyle w:val="Normal"/>
+              <w:widowControl/>
+              <w:spacing w:before="0" w:after="0"/>
+              <w:jc w:val="both"/>
+              <w:rPr>
+                <w:rFonts w:ascii="Calibri" w:hAnsi="Calibri" w:eastAsia="Times New Roman" w:cs="Times New Roman" w:asciiTheme="minorHAnsi" w:hAnsiTheme="minorHAnsi"/>
+                <w:b/>
+                <w:bCs/>
+                <w:kern w:val="0"/>
+                <w:szCs w:val="20"/>
+                <w:lang w:val="es-ES" w:eastAsia="es-ES" w:bidi="ar-SA"/>
+              </w:rPr>
+            </w:pPr>
+            <w:r>
+              <w:rPr>
+                <w:rFonts w:eastAsia="Times New Roman" w:cs="Times New Roman" w:ascii="Calibri" w:hAnsi="Calibri"/>
+                <w:b/>
+                <w:bCs/>
+                <w:kern w:val="0"/>
+                <w:szCs w:val="20"/>
+                <w:lang w:val="es-ES" w:eastAsia="es-ES" w:bidi="ar-SA"/>
+              </w:rPr>
+              <w:t xml:space="preserve">   </w:t>
+            </w:r>
+            <w:r>
+              <w:rPr>
+                <w:rFonts w:eastAsia="Times New Roman" w:cs="Times New Roman" w:ascii="Calibri" w:hAnsi="Calibri"/>
+                <w:b/>
+                <w:bCs/>
+                <w:kern w:val="0"/>
+                <w:szCs w:val="20"/>
+                <w:lang w:val="es-ES" w:eastAsia="es-ES" w:bidi="ar-SA"/>
+              </w:rPr>
+              <w:t xml:space="preserve">- **Descripción:** </w:t>
+            </w:r>
+            <w:r>
+              <w:rPr>
+                <w:rFonts w:eastAsia="Times New Roman" w:cs="Times New Roman" w:ascii="Calibri" w:hAnsi="Calibri"/>
+                <w:b w:val="false"/>
+                <w:bCs w:val="false"/>
+                <w:kern w:val="0"/>
+                <w:szCs w:val="20"/>
+                <w:lang w:val="es-ES" w:eastAsia="es-ES" w:bidi="ar-SA"/>
+              </w:rPr>
+              <w:t>El curso se conecta con redes y comunidades internacionales de educación matemática y lógica, donde los estudiantes pueden participar en eventos, conferencias, y seminarios web. También se fomenta la participación en competiciones internacionales de matemáticas y lógica.</w:t>
+            </w:r>
+          </w:p>
+          <w:p>
+            <w:pPr>
+              <w:pStyle w:val="Normal"/>
+              <w:widowControl/>
+              <w:spacing w:before="0" w:after="0"/>
+              <w:jc w:val="both"/>
+              <w:rPr>
+                <w:rFonts w:ascii="Calibri" w:hAnsi="Calibri" w:eastAsia="Times New Roman" w:cs="Times New Roman" w:asciiTheme="minorHAnsi" w:hAnsiTheme="minorHAnsi"/>
+                <w:b/>
+                <w:bCs/>
+                <w:kern w:val="0"/>
+                <w:szCs w:val="20"/>
+                <w:lang w:val="es-ES" w:eastAsia="es-ES" w:bidi="ar-SA"/>
+              </w:rPr>
+            </w:pPr>
+            <w:r>
+              <w:rPr>
+                <w:rFonts w:eastAsia="Times New Roman" w:cs="Times New Roman" w:ascii="Calibri" w:hAnsi="Calibri"/>
+                <w:b/>
+                <w:bCs/>
+                <w:kern w:val="0"/>
+                <w:szCs w:val="20"/>
+                <w:lang w:val="es-ES" w:eastAsia="es-ES" w:bidi="ar-SA"/>
+              </w:rPr>
+              <w:t xml:space="preserve">   </w:t>
+            </w:r>
+            <w:r>
+              <w:rPr>
+                <w:rFonts w:eastAsia="Times New Roman" w:cs="Times New Roman" w:ascii="Calibri" w:hAnsi="Calibri"/>
+                <w:b/>
+                <w:bCs/>
+                <w:kern w:val="0"/>
+                <w:szCs w:val="20"/>
+                <w:lang w:val="es-ES" w:eastAsia="es-ES" w:bidi="ar-SA"/>
+              </w:rPr>
+              <w:t xml:space="preserve">- **Propósito:** </w:t>
+            </w:r>
+            <w:r>
+              <w:rPr>
+                <w:rFonts w:eastAsia="Times New Roman" w:cs="Times New Roman" w:ascii="Calibri" w:hAnsi="Calibri"/>
+                <w:b w:val="false"/>
+                <w:bCs w:val="false"/>
+                <w:kern w:val="0"/>
+                <w:szCs w:val="20"/>
+                <w:lang w:val="es-ES" w:eastAsia="es-ES" w:bidi="ar-SA"/>
+              </w:rPr>
+              <w:t>Ampliar el horizonte académico de los estudiantes, permitiéndoles interactuar con la comunidad académica global y mantenerse actualizados con las tendencias y avances en su campo de estudio.</w:t>
+            </w:r>
+          </w:p>
+          <w:p>
+            <w:pPr>
+              <w:pStyle w:val="Normal"/>
+              <w:widowControl/>
+              <w:spacing w:before="0" w:after="0"/>
+              <w:jc w:val="both"/>
+              <w:rPr>
+                <w:rFonts w:ascii="Calibri" w:hAnsi="Calibri" w:eastAsia="Times New Roman" w:cs="Times New Roman" w:asciiTheme="minorHAnsi" w:hAnsiTheme="minorHAnsi"/>
+                <w:b/>
+                <w:bCs/>
+                <w:kern w:val="0"/>
+                <w:szCs w:val="20"/>
+                <w:lang w:val="es-ES" w:eastAsia="es-ES" w:bidi="ar-SA"/>
+              </w:rPr>
+            </w:pPr>
+            <w:r>
+              <w:rPr>
+                <w:rFonts w:eastAsia="Times New Roman" w:cs="Times New Roman" w:ascii="Calibri" w:hAnsi="Calibri"/>
+                <w:b/>
+                <w:bCs/>
+                <w:kern w:val="0"/>
+                <w:szCs w:val="20"/>
+                <w:lang w:val="es-ES" w:eastAsia="es-ES" w:bidi="ar-SA"/>
+              </w:rPr>
+            </w:r>
+          </w:p>
+          <w:p>
+            <w:pPr>
+              <w:pStyle w:val="Normal"/>
+              <w:widowControl/>
+              <w:spacing w:before="0" w:after="0"/>
+              <w:jc w:val="both"/>
+              <w:rPr>
+                <w:rFonts w:ascii="Calibri" w:hAnsi="Calibri" w:eastAsia="Times New Roman" w:cs="Times New Roman" w:asciiTheme="minorHAnsi" w:hAnsiTheme="minorHAnsi"/>
+                <w:b/>
+                <w:bCs/>
+                <w:kern w:val="0"/>
+                <w:szCs w:val="20"/>
+                <w:lang w:val="es-ES" w:eastAsia="es-ES" w:bidi="ar-SA"/>
+              </w:rPr>
+            </w:pPr>
+            <w:r>
+              <w:rPr>
+                <w:rFonts w:eastAsia="Times New Roman" w:cs="Times New Roman" w:ascii="Calibri" w:hAnsi="Calibri"/>
+                <w:b/>
+                <w:bCs/>
+                <w:kern w:val="0"/>
+                <w:szCs w:val="20"/>
+                <w:lang w:val="es-ES" w:eastAsia="es-ES" w:bidi="ar-SA"/>
+              </w:rPr>
+              <w:t>5. Uso de Herramientas y Tecnologías Globales</w:t>
+            </w:r>
+          </w:p>
+          <w:p>
+            <w:pPr>
+              <w:pStyle w:val="Normal"/>
+              <w:widowControl/>
+              <w:spacing w:before="0" w:after="0"/>
+              <w:jc w:val="both"/>
+              <w:rPr>
+                <w:rFonts w:ascii="Calibri" w:hAnsi="Calibri" w:eastAsia="Times New Roman" w:cs="Times New Roman" w:asciiTheme="minorHAnsi" w:hAnsiTheme="minorHAnsi"/>
+                <w:b/>
+                <w:bCs/>
+                <w:kern w:val="0"/>
+                <w:szCs w:val="20"/>
+                <w:lang w:val="es-ES" w:eastAsia="es-ES" w:bidi="ar-SA"/>
+              </w:rPr>
+            </w:pPr>
+            <w:r>
+              <w:rPr>
+                <w:rFonts w:eastAsia="Times New Roman" w:cs="Times New Roman" w:ascii="Calibri" w:hAnsi="Calibri"/>
+                <w:b/>
+                <w:bCs/>
+                <w:kern w:val="0"/>
+                <w:szCs w:val="20"/>
+                <w:lang w:val="es-ES" w:eastAsia="es-ES" w:bidi="ar-SA"/>
+              </w:rPr>
+              <w:t xml:space="preserve">   </w:t>
+            </w:r>
+            <w:r>
+              <w:rPr>
+                <w:rFonts w:eastAsia="Times New Roman" w:cs="Times New Roman" w:ascii="Calibri" w:hAnsi="Calibri"/>
+                <w:b/>
+                <w:bCs/>
+                <w:kern w:val="0"/>
+                <w:szCs w:val="20"/>
+                <w:lang w:val="es-ES" w:eastAsia="es-ES" w:bidi="ar-SA"/>
+              </w:rPr>
+              <w:t>- Descripción: Se fomenta el uso de herramientas y plataformas ampliamente utilizadas en la academia y la industria a nivel global, como Python, LaTeX, Markdown, y Git. Estas herramientas no solo son fundamentales en el curso, sino que también son estándar en muchos entornos profesionales e investigativos internacionales.</w:t>
+            </w:r>
+          </w:p>
+          <w:p>
+            <w:pPr>
+              <w:pStyle w:val="Normal"/>
+              <w:widowControl/>
+              <w:spacing w:before="0" w:after="0"/>
+              <w:jc w:val="both"/>
+              <w:rPr>
+                <w:rFonts w:ascii="Calibri" w:hAnsi="Calibri" w:eastAsia="Times New Roman" w:cs="Times New Roman" w:asciiTheme="minorHAnsi" w:hAnsiTheme="minorHAnsi"/>
+                <w:b/>
+                <w:bCs/>
+                <w:kern w:val="0"/>
+                <w:szCs w:val="20"/>
+                <w:lang w:val="es-ES" w:eastAsia="es-ES" w:bidi="ar-SA"/>
+              </w:rPr>
+            </w:pPr>
+            <w:r>
+              <w:rPr>
+                <w:rFonts w:eastAsia="Times New Roman" w:cs="Times New Roman" w:ascii="Calibri" w:hAnsi="Calibri"/>
+                <w:b/>
+                <w:bCs/>
+                <w:kern w:val="0"/>
+                <w:szCs w:val="20"/>
+                <w:lang w:val="es-ES" w:eastAsia="es-ES" w:bidi="ar-SA"/>
+              </w:rPr>
+              <w:t xml:space="preserve">   </w:t>
+            </w:r>
+            <w:r>
+              <w:rPr>
+                <w:rFonts w:eastAsia="Times New Roman" w:cs="Times New Roman" w:ascii="Calibri" w:hAnsi="Calibri"/>
+                <w:b/>
+                <w:bCs/>
+                <w:kern w:val="0"/>
+                <w:szCs w:val="20"/>
+                <w:lang w:val="es-ES" w:eastAsia="es-ES" w:bidi="ar-SA"/>
+              </w:rPr>
+              <w:t>- **Propósito:** Equipar a los estudiantes con habilidades tecnológicas que son altamente valoradas en el mercado laboral global, asegurando que estén preparados para contribuir en cualquier contexto profesional.</w:t>
+            </w:r>
+          </w:p>
+          <w:p>
+            <w:pPr>
+              <w:pStyle w:val="Normal"/>
+              <w:widowControl/>
+              <w:spacing w:before="0" w:after="0"/>
+              <w:jc w:val="both"/>
+              <w:rPr>
+                <w:rFonts w:ascii="Calibri" w:hAnsi="Calibri" w:eastAsia="Times New Roman" w:cs="Times New Roman" w:asciiTheme="minorHAnsi" w:hAnsiTheme="minorHAnsi"/>
+                <w:b/>
+                <w:bCs/>
+                <w:kern w:val="0"/>
+                <w:szCs w:val="20"/>
+                <w:lang w:val="es-ES" w:eastAsia="es-ES" w:bidi="ar-SA"/>
+              </w:rPr>
+            </w:pPr>
+            <w:r>
+              <w:rPr>
+                <w:rFonts w:eastAsia="Times New Roman" w:cs="Times New Roman" w:ascii="Calibri" w:hAnsi="Calibri"/>
+                <w:b/>
+                <w:bCs/>
+                <w:kern w:val="0"/>
+                <w:szCs w:val="20"/>
+                <w:lang w:val="es-ES" w:eastAsia="es-ES" w:bidi="ar-SA"/>
+              </w:rPr>
+            </w:r>
+          </w:p>
+          <w:p>
+            <w:pPr>
+              <w:pStyle w:val="Normal"/>
+              <w:widowControl/>
+              <w:spacing w:before="0" w:after="0"/>
+              <w:jc w:val="both"/>
+              <w:rPr>
+                <w:rFonts w:ascii="Calibri" w:hAnsi="Calibri" w:eastAsia="Times New Roman" w:cs="Times New Roman" w:asciiTheme="minorHAnsi" w:hAnsiTheme="minorHAnsi"/>
+                <w:b/>
+                <w:bCs/>
+                <w:kern w:val="0"/>
+                <w:szCs w:val="20"/>
+                <w:lang w:val="es-ES" w:eastAsia="es-ES" w:bidi="ar-SA"/>
+              </w:rPr>
+            </w:pPr>
+            <w:r>
+              <w:rPr>
+                <w:rFonts w:eastAsia="Times New Roman" w:cs="Times New Roman" w:ascii="Calibri" w:hAnsi="Calibri"/>
+                <w:b/>
+                <w:bCs/>
+                <w:kern w:val="0"/>
+                <w:szCs w:val="20"/>
+                <w:lang w:val="es-ES" w:eastAsia="es-ES" w:bidi="ar-SA"/>
+              </w:rPr>
+              <w:t>### **6. Desarrollo de Competencias Interculturales**</w:t>
+            </w:r>
+          </w:p>
+          <w:p>
+            <w:pPr>
+              <w:pStyle w:val="Normal"/>
+              <w:widowControl/>
+              <w:spacing w:before="0" w:after="0"/>
+              <w:jc w:val="both"/>
+              <w:rPr>
+                <w:rFonts w:ascii="Calibri" w:hAnsi="Calibri" w:eastAsia="Times New Roman" w:cs="Times New Roman" w:asciiTheme="minorHAnsi" w:hAnsiTheme="minorHAnsi"/>
+                <w:b w:val="false"/>
+                <w:bCs w:val="false"/>
+                <w:kern w:val="0"/>
+                <w:szCs w:val="20"/>
+                <w:lang w:val="es-ES" w:eastAsia="es-ES" w:bidi="ar-SA"/>
+              </w:rPr>
+            </w:pPr>
+            <w:r>
+              <w:rPr>
+                <w:rFonts w:eastAsia="Times New Roman" w:cs="Times New Roman" w:ascii="Calibri" w:hAnsi="Calibri"/>
+                <w:b w:val="false"/>
+                <w:bCs w:val="false"/>
+                <w:kern w:val="0"/>
+                <w:szCs w:val="20"/>
+                <w:lang w:val="es-ES" w:eastAsia="es-ES" w:bidi="ar-SA"/>
+              </w:rPr>
+              <w:t xml:space="preserve">   </w:t>
+            </w:r>
+            <w:r>
+              <w:rPr>
+                <w:rFonts w:eastAsia="Times New Roman" w:cs="Times New Roman" w:ascii="Calibri" w:hAnsi="Calibri"/>
+                <w:b/>
+                <w:bCs/>
+                <w:kern w:val="0"/>
+                <w:szCs w:val="20"/>
+                <w:lang w:val="es-ES" w:eastAsia="es-ES" w:bidi="ar-SA"/>
+              </w:rPr>
+              <w:t>- **Descripción:**</w:t>
+            </w:r>
+            <w:r>
+              <w:rPr>
+                <w:rFonts w:eastAsia="Times New Roman" w:cs="Times New Roman" w:ascii="Calibri" w:hAnsi="Calibri"/>
+                <w:b w:val="false"/>
+                <w:bCs w:val="false"/>
+                <w:kern w:val="0"/>
+                <w:szCs w:val="20"/>
+                <w:lang w:val="es-ES" w:eastAsia="es-ES" w:bidi="ar-SA"/>
+              </w:rPr>
+              <w:t xml:space="preserve"> A través de proyectos colaborativos y discusiones sobre temas globales, se busca desarrollar en los estudiantes competencias interculturales, como la capacidad de trabajar en equipos diversos y la apreciación de diferentes perspectivas culturales en la resolución de problemas.</w:t>
+            </w:r>
+          </w:p>
+          <w:p>
+            <w:pPr>
+              <w:pStyle w:val="Normal"/>
+              <w:widowControl/>
+              <w:spacing w:before="0" w:after="0"/>
+              <w:jc w:val="both"/>
+              <w:rPr>
+                <w:rFonts w:ascii="Calibri" w:hAnsi="Calibri" w:eastAsia="Times New Roman" w:cs="Times New Roman" w:asciiTheme="minorHAnsi" w:hAnsiTheme="minorHAnsi"/>
+                <w:b w:val="false"/>
+                <w:bCs w:val="false"/>
+                <w:kern w:val="0"/>
+                <w:szCs w:val="20"/>
+                <w:lang w:val="es-ES" w:eastAsia="es-ES" w:bidi="ar-SA"/>
+              </w:rPr>
+            </w:pPr>
+            <w:r>
+              <w:rPr>
+                <w:rFonts w:eastAsia="Times New Roman" w:cs="Times New Roman" w:ascii="Calibri" w:hAnsi="Calibri"/>
+                <w:b w:val="false"/>
+                <w:bCs w:val="false"/>
+                <w:kern w:val="0"/>
+                <w:szCs w:val="20"/>
+                <w:lang w:val="es-ES" w:eastAsia="es-ES" w:bidi="ar-SA"/>
+              </w:rPr>
+              <w:t xml:space="preserve">   </w:t>
+            </w:r>
+            <w:r>
+              <w:rPr>
+                <w:rFonts w:eastAsia="Times New Roman" w:cs="Times New Roman" w:ascii="Calibri" w:hAnsi="Calibri"/>
+                <w:b/>
+                <w:bCs/>
+                <w:kern w:val="0"/>
+                <w:szCs w:val="20"/>
+                <w:lang w:val="es-ES" w:eastAsia="es-ES" w:bidi="ar-SA"/>
+              </w:rPr>
+              <w:t>- **Propósito:**</w:t>
+            </w:r>
+            <w:r>
+              <w:rPr>
+                <w:rFonts w:eastAsia="Times New Roman" w:cs="Times New Roman" w:ascii="Calibri" w:hAnsi="Calibri"/>
+                <w:b w:val="false"/>
+                <w:bCs w:val="false"/>
+                <w:kern w:val="0"/>
+                <w:szCs w:val="20"/>
+                <w:lang w:val="es-ES" w:eastAsia="es-ES" w:bidi="ar-SA"/>
+              </w:rPr>
+              <w:t xml:space="preserve"> Preparar a los estudiantes para desempeñarse efectivamente en contextos multiculturales, tanto en el ámbito académico como profesional, promoviendo una comprensión y respeto por la diversidad.</w:t>
+            </w:r>
+          </w:p>
+          <w:p>
+            <w:pPr>
+              <w:pStyle w:val="Normal"/>
+              <w:widowControl/>
+              <w:spacing w:before="0" w:after="0"/>
+              <w:jc w:val="both"/>
+              <w:rPr>
+                <w:rFonts w:ascii="Calibri" w:hAnsi="Calibri" w:eastAsia="Times New Roman" w:cs="Times New Roman" w:asciiTheme="minorHAnsi" w:hAnsiTheme="minorHAnsi"/>
+                <w:b w:val="false"/>
+                <w:bCs w:val="false"/>
+                <w:kern w:val="0"/>
+                <w:szCs w:val="20"/>
+                <w:lang w:val="es-ES" w:eastAsia="es-ES" w:bidi="ar-SA"/>
+              </w:rPr>
+            </w:pPr>
+            <w:r>
+              <w:rPr>
+                <w:rFonts w:eastAsia="Times New Roman" w:cs="Times New Roman" w:ascii="Calibri" w:hAnsi="Calibri"/>
+                <w:b w:val="false"/>
+                <w:bCs w:val="false"/>
+                <w:kern w:val="0"/>
+                <w:szCs w:val="20"/>
+                <w:lang w:val="es-ES" w:eastAsia="es-ES" w:bidi="ar-SA"/>
+              </w:rPr>
+            </w:r>
+          </w:p>
+          <w:p>
+            <w:pPr>
+              <w:pStyle w:val="Normal"/>
+              <w:widowControl/>
+              <w:spacing w:before="0" w:after="0"/>
+              <w:jc w:val="both"/>
+              <w:rPr>
+                <w:rFonts w:ascii="Calibri" w:hAnsi="Calibri" w:eastAsia="Times New Roman" w:cs="Times New Roman" w:asciiTheme="minorHAnsi" w:hAnsiTheme="minorHAnsi"/>
+                <w:b/>
+                <w:bCs/>
+                <w:kern w:val="0"/>
+                <w:szCs w:val="20"/>
+                <w:lang w:val="es-ES" w:eastAsia="es-ES" w:bidi="ar-SA"/>
+              </w:rPr>
+            </w:pPr>
+            <w:r>
+              <w:rPr>
+                <w:rFonts w:eastAsia="Times New Roman" w:cs="Times New Roman" w:ascii="Calibri" w:hAnsi="Calibri"/>
+                <w:b/>
+                <w:bCs/>
+                <w:kern w:val="0"/>
+                <w:szCs w:val="20"/>
+                <w:lang w:val="es-ES" w:eastAsia="es-ES" w:bidi="ar-SA"/>
+              </w:rPr>
               <w:t>### **7. Invitación a Conferencistas Internacionales**</w:t>
             </w:r>
           </w:p>
@@ -12949,7 +13816,18 @@
                 <w:szCs w:val="20"/>
                 <w:lang w:val="es-ES" w:eastAsia="es-ES" w:bidi="ar-SA"/>
               </w:rPr>
-              <w:t>- **Descripción:** Se organizan conferencias y seminarios con expertos internacionales en lógica matemática y educación matemática, que se imparten virtualmente o de manera presencial. Estas sesiones permiten a los estudiantes interactuar con académicos y profesionales de otros países, exponiéndolos a enfoques y experiencias diversas.</w:t>
+              <w:t xml:space="preserve">- **Descripción:** </w:t>
+            </w:r>
+            <w:r>
+              <w:rPr>
+                <w:rFonts w:eastAsia="Times New Roman" w:cs="Times New Roman" w:ascii="Calibri" w:hAnsi="Calibri"/>
+                <w:b w:val="false"/>
+                <w:bCs w:val="false"/>
+                <w:kern w:val="0"/>
+                <w:szCs w:val="20"/>
+                <w:lang w:val="es-ES" w:eastAsia="es-ES" w:bidi="ar-SA"/>
+              </w:rPr>
+              <w:t>Se organizan conferencias y seminarios con expertos internacionales en lógica matemática y educación matemática, que se imparten virtualmente o de manera presencial. Estas sesiones permiten a los estudiantes interactuar con académicos y profesionales de otros países, exponiéndolos a enfoques y experiencias diversas.</w:t>
             </w:r>
           </w:p>
           <w:p>
@@ -12987,7 +13865,18 @@
                 <w:szCs w:val="20"/>
                 <w:lang w:val="es-ES" w:eastAsia="es-ES" w:bidi="ar-SA"/>
               </w:rPr>
-              <w:t>- **Propósito:** Proporcionar a los estudiantes acceso directo a conocimientos y experiencias de expertos internacionales, enriqueciendo su aprendizaje y motivándolos a aspirar a una participación activa en la comunidad global.</w:t>
+              <w:t xml:space="preserve">- **Propósito:** </w:t>
+            </w:r>
+            <w:r>
+              <w:rPr>
+                <w:rFonts w:eastAsia="Times New Roman" w:cs="Times New Roman" w:ascii="Calibri" w:hAnsi="Calibri"/>
+                <w:b w:val="false"/>
+                <w:bCs w:val="false"/>
+                <w:kern w:val="0"/>
+                <w:szCs w:val="20"/>
+                <w:lang w:val="es-ES" w:eastAsia="es-ES" w:bidi="ar-SA"/>
+              </w:rPr>
+              <w:t>Proporcionar a los estudiantes acceso directo a conocimientos y experiencias de expertos internacionales, enriqueciendo su aprendizaje y motivándolos a aspirar a una participación activa en la comunidad global.</w:t>
             </w:r>
           </w:p>
           <w:p>
@@ -12998,8 +13887,8 @@
               <w:jc w:val="both"/>
               <w:rPr>
                 <w:rFonts w:ascii="Calibri" w:hAnsi="Calibri" w:eastAsia="Times New Roman" w:cs="Times New Roman" w:asciiTheme="minorHAnsi" w:hAnsiTheme="minorHAnsi"/>
-                <w:b/>
-                <w:bCs/>
+                <w:b w:val="false"/>
+                <w:bCs w:val="false"/>
                 <w:kern w:val="0"/>
                 <w:szCs w:val="20"/>
                 <w:lang w:val="es-ES" w:eastAsia="es-ES" w:bidi="ar-SA"/>
@@ -13008,8 +13897,8 @@
             <w:r>
               <w:rPr>
                 <w:rFonts w:eastAsia="Times New Roman" w:cs="Times New Roman" w:ascii="Calibri" w:hAnsi="Calibri"/>
-                <w:b/>
-                <w:bCs/>
+                <w:b w:val="false"/>
+                <w:bCs w:val="false"/>
                 <w:kern w:val="0"/>
                 <w:szCs w:val="20"/>
                 <w:lang w:val="es-ES" w:eastAsia="es-ES" w:bidi="ar-SA"/>
@@ -13024,8 +13913,8 @@
               <w:jc w:val="both"/>
               <w:rPr>
                 <w:rFonts w:ascii="Calibri" w:hAnsi="Calibri" w:eastAsia="Times New Roman" w:cs="Times New Roman" w:asciiTheme="minorHAnsi" w:hAnsiTheme="minorHAnsi"/>
-                <w:b/>
-                <w:bCs/>
+                <w:b w:val="false"/>
+                <w:bCs w:val="false"/>
                 <w:kern w:val="0"/>
                 <w:szCs w:val="20"/>
                 <w:lang w:val="es-ES" w:eastAsia="es-ES" w:bidi="ar-SA"/>
@@ -13034,8 +13923,8 @@
             <w:r>
               <w:rPr>
                 <w:rFonts w:eastAsia="Times New Roman" w:cs="Times New Roman" w:ascii="Calibri" w:hAnsi="Calibri"/>
-                <w:b/>
-                <w:bCs/>
+                <w:b w:val="false"/>
+                <w:bCs w:val="false"/>
                 <w:kern w:val="0"/>
                 <w:szCs w:val="20"/>
                 <w:lang w:val="es-ES" w:eastAsia="es-ES" w:bidi="ar-SA"/>
@@ -13172,12 +14061,18 @@
               <w:ind w:left="360"/>
               <w:jc w:val="both"/>
               <w:rPr>
-                <w:rFonts w:ascii="Calibri" w:hAnsi="Calibri" w:asciiTheme="minorHAnsi" w:hAnsiTheme="minorHAnsi"/>
-              </w:rPr>
-            </w:pPr>
-            <w:r>
-              <w:rPr>
-                <w:rFonts w:eastAsia="Times New Roman" w:ascii="Calibri" w:hAnsi="Calibri"/>
+                <w:rFonts w:ascii="Calibri" w:hAnsi="Calibri" w:eastAsia="Times New Roman" w:asciiTheme="minorHAnsi" w:hAnsiTheme="minorHAnsi"/>
+                <w:b/>
+                <w:bCs/>
+                <w:kern w:val="0"/>
+                <w:lang w:val="es-ES" w:eastAsia="es-ES" w:bidi="ar-SA"/>
+              </w:rPr>
+            </w:pPr>
+            <w:r>
+              <w:rPr>
+                <w:rFonts w:eastAsia="Times New Roman" w:ascii="Calibri" w:hAnsi="Calibri"/>
+                <w:b/>
+                <w:bCs/>
                 <w:kern w:val="0"/>
                 <w:lang w:val="es-ES" w:eastAsia="es-ES" w:bidi="ar-SA"/>
               </w:rPr>
@@ -13192,7 +14087,8 @@
               <w:ind w:left="360"/>
               <w:jc w:val="both"/>
               <w:rPr>
-                <w:rFonts w:ascii="Calibri" w:hAnsi="Calibri" w:asciiTheme="minorHAnsi" w:hAnsiTheme="minorHAnsi"/>
+                <w:b/>
+                <w:bCs/>
               </w:rPr>
             </w:pPr>
             <w:r>
@@ -13211,16 +14107,20 @@
               <w:ind w:left="360"/>
               <w:jc w:val="both"/>
               <w:rPr>
-                <w:rFonts w:ascii="Calibri" w:hAnsi="Calibri" w:asciiTheme="minorHAnsi" w:hAnsiTheme="minorHAnsi"/>
-              </w:rPr>
-            </w:pPr>
-            <w:r>
-              <w:rPr>
-                <w:rFonts w:eastAsia="Times New Roman" w:ascii="Calibri" w:hAnsi="Calibri"/>
-                <w:kern w:val="0"/>
-                <w:lang w:val="es-ES" w:eastAsia="es-ES" w:bidi="ar-SA"/>
-              </w:rPr>
-              <w:t>### **1. Perspectiva de Género**</w:t>
+                <w:rFonts w:ascii="Calibri" w:hAnsi="Calibri" w:eastAsia="Times New Roman" w:asciiTheme="minorHAnsi" w:hAnsiTheme="minorHAnsi"/>
+                <w:kern w:val="0"/>
+                <w:lang w:val="es-ES" w:eastAsia="es-ES" w:bidi="ar-SA"/>
+              </w:rPr>
+            </w:pPr>
+            <w:r>
+              <w:rPr>
+                <w:rFonts w:eastAsia="Times New Roman" w:ascii="Calibri" w:hAnsi="Calibri"/>
+                <w:b/>
+                <w:bCs/>
+                <w:kern w:val="0"/>
+                <w:lang w:val="es-ES" w:eastAsia="es-ES" w:bidi="ar-SA"/>
+              </w:rPr>
+              <w:t>1. Perspectiva de Género</w:t>
             </w:r>
           </w:p>
           <w:p>
@@ -13250,16 +14150,22 @@
               <w:ind w:left="360"/>
               <w:jc w:val="both"/>
               <w:rPr>
-                <w:rFonts w:ascii="Calibri" w:hAnsi="Calibri" w:asciiTheme="minorHAnsi" w:hAnsiTheme="minorHAnsi"/>
-              </w:rPr>
-            </w:pPr>
-            <w:r>
-              <w:rPr>
-                <w:rFonts w:eastAsia="Times New Roman" w:ascii="Calibri" w:hAnsi="Calibri"/>
-                <w:kern w:val="0"/>
-                <w:lang w:val="es-ES" w:eastAsia="es-ES" w:bidi="ar-SA"/>
-              </w:rPr>
-              <w:t>- **Materiales Inclusivos**</w:t>
+                <w:rFonts w:ascii="Calibri" w:hAnsi="Calibri" w:eastAsia="Times New Roman" w:asciiTheme="minorHAnsi" w:hAnsiTheme="minorHAnsi"/>
+                <w:b/>
+                <w:bCs/>
+                <w:kern w:val="0"/>
+                <w:lang w:val="es-ES" w:eastAsia="es-ES" w:bidi="ar-SA"/>
+              </w:rPr>
+            </w:pPr>
+            <w:r>
+              <w:rPr>
+                <w:rFonts w:eastAsia="Times New Roman" w:ascii="Calibri" w:hAnsi="Calibri"/>
+                <w:b/>
+                <w:bCs/>
+                <w:kern w:val="0"/>
+                <w:lang w:val="es-ES" w:eastAsia="es-ES" w:bidi="ar-SA"/>
+              </w:rPr>
+              <w:t>- Materiales Inclusivos</w:t>
             </w:r>
           </w:p>
           <w:p>
@@ -13284,10 +14190,20 @@
             <w:r>
               <w:rPr>
                 <w:rFonts w:eastAsia="Times New Roman" w:ascii="Calibri" w:hAnsi="Calibri"/>
-                <w:kern w:val="0"/>
-                <w:lang w:val="es-ES" w:eastAsia="es-ES" w:bidi="ar-SA"/>
-              </w:rPr>
-              <w:t>- **Descripción:** Asegurarse de que los recursos didácticos, ejemplos y casos de estudio incluyan una representación equitativa de géneros. Utilizar nombres y escenarios diversos en los problemas y ejemplos para evitar estereotipos de género.</w:t>
+                <w:b/>
+                <w:bCs/>
+                <w:kern w:val="0"/>
+                <w:lang w:val="es-ES" w:eastAsia="es-ES" w:bidi="ar-SA"/>
+              </w:rPr>
+              <w:t xml:space="preserve">- **Descripción:** </w:t>
+            </w:r>
+            <w:r>
+              <w:rPr>
+                <w:rFonts w:eastAsia="Times New Roman" w:ascii="Calibri" w:hAnsi="Calibri"/>
+                <w:kern w:val="0"/>
+                <w:lang w:val="es-ES" w:eastAsia="es-ES" w:bidi="ar-SA"/>
+              </w:rPr>
+              <w:t>Asegurarse de que los recursos didácticos, ejemplos y casos de estudio incluyan una representación equitativa de géneros. Utilizar nombres y escenarios diversos en los problemas y ejemplos para evitar estereotipos de género.</w:t>
             </w:r>
           </w:p>
           <w:p>
@@ -13312,10 +14228,20 @@
             <w:r>
               <w:rPr>
                 <w:rFonts w:eastAsia="Times New Roman" w:ascii="Calibri" w:hAnsi="Calibri"/>
-                <w:kern w:val="0"/>
-                <w:lang w:val="es-ES" w:eastAsia="es-ES" w:bidi="ar-SA"/>
-              </w:rPr>
-              <w:t>- **Propósito:** Promover la inclusión y evitar la perpetuación de estereotipos de género, asegurando que todos los estudiantes se sientan representados y motivados.</w:t>
+                <w:b/>
+                <w:bCs/>
+                <w:kern w:val="0"/>
+                <w:lang w:val="es-ES" w:eastAsia="es-ES" w:bidi="ar-SA"/>
+              </w:rPr>
+              <w:t>- **Propósito:**</w:t>
+            </w:r>
+            <w:r>
+              <w:rPr>
+                <w:rFonts w:eastAsia="Times New Roman" w:ascii="Calibri" w:hAnsi="Calibri"/>
+                <w:kern w:val="0"/>
+                <w:lang w:val="es-ES" w:eastAsia="es-ES" w:bidi="ar-SA"/>
+              </w:rPr>
+              <w:t xml:space="preserve"> Promover la inclusión y evitar la perpetuación de estereotipos de género, asegurando que todos los estudiantes se sientan representados y motivados.</w:t>
             </w:r>
           </w:p>
           <w:p>
@@ -13345,12 +14271,18 @@
               <w:ind w:left="360"/>
               <w:jc w:val="both"/>
               <w:rPr>
-                <w:rFonts w:ascii="Calibri" w:hAnsi="Calibri" w:asciiTheme="minorHAnsi" w:hAnsiTheme="minorHAnsi"/>
-              </w:rPr>
-            </w:pPr>
-            <w:r>
-              <w:rPr>
-                <w:rFonts w:eastAsia="Times New Roman" w:ascii="Calibri" w:hAnsi="Calibri"/>
+                <w:rFonts w:ascii="Calibri" w:hAnsi="Calibri" w:eastAsia="Times New Roman" w:asciiTheme="minorHAnsi" w:hAnsiTheme="minorHAnsi"/>
+                <w:b/>
+                <w:bCs/>
+                <w:kern w:val="0"/>
+                <w:lang w:val="es-ES" w:eastAsia="es-ES" w:bidi="ar-SA"/>
+              </w:rPr>
+            </w:pPr>
+            <w:r>
+              <w:rPr>
+                <w:rFonts w:eastAsia="Times New Roman" w:ascii="Calibri" w:hAnsi="Calibri"/>
+                <w:b/>
+                <w:bCs/>
                 <w:kern w:val="0"/>
                 <w:lang w:val="es-ES" w:eastAsia="es-ES" w:bidi="ar-SA"/>
               </w:rPr>
@@ -13379,10 +14311,20 @@
             <w:r>
               <w:rPr>
                 <w:rFonts w:eastAsia="Times New Roman" w:ascii="Calibri" w:hAnsi="Calibri"/>
-                <w:kern w:val="0"/>
-                <w:lang w:val="es-ES" w:eastAsia="es-ES" w:bidi="ar-SA"/>
-              </w:rPr>
-              <w:t>- **Descripción:** Incorporar ejemplos y casos de matemáticos y lógicos de diversos géneros en el contenido del curso. Invitar a conferencistas o profesionales de diversos géneros para compartir sus experiencias y perspectivas.</w:t>
+                <w:b/>
+                <w:bCs/>
+                <w:kern w:val="0"/>
+                <w:lang w:val="es-ES" w:eastAsia="es-ES" w:bidi="ar-SA"/>
+              </w:rPr>
+              <w:t xml:space="preserve">- **Descripción:** </w:t>
+            </w:r>
+            <w:r>
+              <w:rPr>
+                <w:rFonts w:eastAsia="Times New Roman" w:ascii="Calibri" w:hAnsi="Calibri"/>
+                <w:kern w:val="0"/>
+                <w:lang w:val="es-ES" w:eastAsia="es-ES" w:bidi="ar-SA"/>
+              </w:rPr>
+              <w:t>Incorporar ejemplos y casos de matemáticos y lógicos de diversos géneros en el contenido del curso. Invitar a conferencistas o profesionales de diversos géneros para compartir sus experiencias y perspectivas.</w:t>
             </w:r>
           </w:p>
           <w:p>
@@ -13535,12 +14477,18 @@
               <w:ind w:left="360"/>
               <w:jc w:val="both"/>
               <w:rPr>
-                <w:rFonts w:ascii="Calibri" w:hAnsi="Calibri" w:asciiTheme="minorHAnsi" w:hAnsiTheme="minorHAnsi"/>
-              </w:rPr>
-            </w:pPr>
-            <w:r>
-              <w:rPr>
-                <w:rFonts w:eastAsia="Times New Roman" w:ascii="Calibri" w:hAnsi="Calibri"/>
+                <w:rFonts w:ascii="Calibri" w:hAnsi="Calibri" w:eastAsia="Times New Roman" w:asciiTheme="minorHAnsi" w:hAnsiTheme="minorHAnsi"/>
+                <w:b/>
+                <w:bCs/>
+                <w:kern w:val="0"/>
+                <w:lang w:val="es-ES" w:eastAsia="es-ES" w:bidi="ar-SA"/>
+              </w:rPr>
+            </w:pPr>
+            <w:r>
+              <w:rPr>
+                <w:rFonts w:eastAsia="Times New Roman" w:ascii="Calibri" w:hAnsi="Calibri"/>
+                <w:b/>
+                <w:bCs/>
                 <w:kern w:val="0"/>
                 <w:lang w:val="es-ES" w:eastAsia="es-ES" w:bidi="ar-SA"/>
               </w:rPr>
@@ -19349,7 +20297,7 @@
             <w:bCs/>
             <w:rFonts w:ascii="Calibri" w:hAnsi="Calibri"/>
           </w:rPr>
-          <w:t>23</w:t>
+          <w:t>22</w:t>
         </w:r>
         <w:r>
           <w:rPr>
@@ -19402,7 +20350,7 @@
             <w:bCs/>
             <w:rFonts w:ascii="Calibri" w:hAnsi="Calibri"/>
           </w:rPr>
-          <w:t>23</w:t>
+          <w:t>22</w:t>
         </w:r>
         <w:r>
           <w:rPr>
@@ -19497,7 +20445,7 @@
             <w:bCs/>
             <w:rFonts w:ascii="Calibri" w:hAnsi="Calibri"/>
           </w:rPr>
-          <w:t>23</w:t>
+          <w:t>22</w:t>
         </w:r>
         <w:r>
           <w:rPr>
@@ -19550,7 +20498,7 @@
             <w:bCs/>
             <w:rFonts w:ascii="Calibri" w:hAnsi="Calibri"/>
           </w:rPr>
-          <w:t>23</w:t>
+          <w:t>22</w:t>
         </w:r>
         <w:r>
           <w:rPr>
